--- a/resumes/Zac Tam Zher Min_Resume SWE.docx
+++ b/resumes/Zac Tam Zher Min_Resume SWE.docx
@@ -699,32 +699,42 @@
           <w:szCs w:val="21"/>
         </w:rPr>
       </w:pPr>
-      <w:r>
-        <w:rPr>
-          <w:rFonts w:ascii="Times New Roman" w:hAnsi="Times New Roman" w:cs="Times New Roman"/>
-          <w:iCs/>
-          <w:sz w:val="21"/>
-          <w:szCs w:val="21"/>
-        </w:rPr>
-        <w:t xml:space="preserve">Built a Python and C++ API for mobile apps </w:t>
-      </w:r>
-      <w:r>
-        <w:rPr>
-          <w:rFonts w:ascii="Times New Roman" w:hAnsi="Times New Roman" w:cs="Times New Roman"/>
-          <w:iCs/>
-          <w:sz w:val="21"/>
-          <w:szCs w:val="21"/>
-        </w:rPr>
-        <w:t xml:space="preserve">to </w:t>
-      </w:r>
-      <w:r>
-        <w:rPr>
-          <w:rFonts w:ascii="Times New Roman" w:hAnsi="Times New Roman" w:cs="Times New Roman"/>
-          <w:iCs/>
-          <w:sz w:val="21"/>
-          <w:szCs w:val="21"/>
-        </w:rPr>
-        <w:t>detect identity cards with OpenCV’s Canny and Hough Line Transform</w:t>
+      <w:bookmarkStart w:id="0" w:name="_Hlk121869725"/>
+      <w:r>
+        <w:rPr>
+          <w:rFonts w:ascii="Times New Roman" w:hAnsi="Times New Roman" w:cs="Times New Roman"/>
+          <w:iCs/>
+          <w:sz w:val="21"/>
+          <w:szCs w:val="21"/>
+        </w:rPr>
+        <w:t>Significantly trimmed down 99</w:t>
+      </w:r>
+      <w:r>
+        <w:rPr>
+          <w:rFonts w:ascii="Times New Roman" w:hAnsi="Times New Roman" w:cs="Times New Roman"/>
+          <w:iCs/>
+          <w:sz w:val="21"/>
+          <w:szCs w:val="21"/>
+        </w:rPr>
+        <w:t>.8</w:t>
+      </w:r>
+      <w:r>
+        <w:rPr>
+          <w:rFonts w:ascii="Times New Roman" w:hAnsi="Times New Roman" w:cs="Times New Roman"/>
+          <w:iCs/>
+          <w:sz w:val="21"/>
+          <w:szCs w:val="21"/>
+        </w:rPr>
+        <w:t xml:space="preserve">% of SDK size by replacing the heavy OpenCV dependency with custom C++ </w:t>
+      </w:r>
+      <w:r>
+        <w:rPr>
+          <w:rFonts w:ascii="Times New Roman" w:hAnsi="Times New Roman" w:cs="Times New Roman"/>
+          <w:iCs/>
+          <w:sz w:val="21"/>
+          <w:szCs w:val="21"/>
+        </w:rPr>
+        <w:t>algorithms</w:t>
       </w:r>
     </w:p>
     <w:p>
@@ -756,16 +766,7 @@
           <w:sz w:val="21"/>
           <w:szCs w:val="21"/>
         </w:rPr>
-        <w:t xml:space="preserve">Significantly trimmed down 99% of the SDK size by replacing the heavy OpenCV dependency with custom C++ </w:t>
-      </w:r>
-      <w:r>
-        <w:rPr>
-          <w:rFonts w:ascii="Times New Roman" w:hAnsi="Times New Roman" w:cs="Times New Roman"/>
-          <w:iCs/>
-          <w:sz w:val="21"/>
-          <w:szCs w:val="21"/>
-        </w:rPr>
-        <w:t>algorithms</w:t>
+        <w:t>Employed geometric constraints on top of Canny edge detector and Hough Line Transform algorithm to detect identity cards</w:t>
       </w:r>
     </w:p>
     <w:p>
@@ -797,8 +798,72 @@
           <w:sz w:val="21"/>
           <w:szCs w:val="21"/>
         </w:rPr>
-        <w:t>Beefed up knowledge on mobile model shrinkage through ONNX &amp; MNN formats, quantization and knowledge distillation</w:t>
-      </w:r>
+        <w:t xml:space="preserve">Obtained low average MSE below 10 pixels in a 462x291 </w:t>
+      </w:r>
+      <w:r>
+        <w:rPr>
+          <w:rFonts w:ascii="Times New Roman" w:hAnsi="Times New Roman" w:cs="Times New Roman"/>
+          <w:iCs/>
+          <w:sz w:val="21"/>
+          <w:szCs w:val="21"/>
+        </w:rPr>
+        <w:t>guide view</w:t>
+      </w:r>
+      <w:r>
+        <w:rPr>
+          <w:rFonts w:ascii="Times New Roman" w:hAnsi="Times New Roman" w:cs="Times New Roman"/>
+          <w:iCs/>
+          <w:sz w:val="21"/>
+          <w:szCs w:val="21"/>
+        </w:rPr>
+        <w:t xml:space="preserve"> </w:t>
+      </w:r>
+      <w:r>
+        <w:rPr>
+          <w:rFonts w:ascii="Times New Roman" w:hAnsi="Times New Roman" w:cs="Times New Roman"/>
+          <w:iCs/>
+          <w:sz w:val="21"/>
+          <w:szCs w:val="21"/>
+        </w:rPr>
+        <w:t>window</w:t>
+      </w:r>
+      <w:r>
+        <w:rPr>
+          <w:rFonts w:ascii="Times New Roman" w:hAnsi="Times New Roman" w:cs="Times New Roman"/>
+          <w:iCs/>
+          <w:sz w:val="21"/>
+          <w:szCs w:val="21"/>
+        </w:rPr>
+        <w:t xml:space="preserve"> with the help of a moving average</w:t>
+      </w:r>
+      <w:r>
+        <w:rPr>
+          <w:rFonts w:ascii="Times New Roman" w:hAnsi="Times New Roman" w:cs="Times New Roman"/>
+          <w:iCs/>
+          <w:sz w:val="21"/>
+          <w:szCs w:val="21"/>
+        </w:rPr>
+        <w:t xml:space="preserve"> frame</w:t>
+      </w:r>
+      <w:r>
+        <w:rPr>
+          <w:rFonts w:ascii="Times New Roman" w:hAnsi="Times New Roman" w:cs="Times New Roman"/>
+          <w:iCs/>
+          <w:sz w:val="21"/>
+          <w:szCs w:val="21"/>
+        </w:rPr>
+        <w:t xml:space="preserve"> </w:t>
+      </w:r>
+      <w:r>
+        <w:rPr>
+          <w:rFonts w:ascii="Times New Roman" w:hAnsi="Times New Roman" w:cs="Times New Roman"/>
+          <w:iCs/>
+          <w:sz w:val="21"/>
+          <w:szCs w:val="21"/>
+        </w:rPr>
+        <w:t>queue</w:t>
+      </w:r>
+      <w:bookmarkEnd w:id="0"/>
     </w:p>
     <w:p>
       <w:pPr>
@@ -822,15 +887,35 @@
           <w:szCs w:val="21"/>
         </w:rPr>
       </w:pPr>
-      <w:r>
-        <w:rPr>
-          <w:rFonts w:ascii="Times New Roman" w:hAnsi="Times New Roman" w:cs="Times New Roman"/>
-          <w:iCs/>
-          <w:sz w:val="21"/>
-          <w:szCs w:val="21"/>
-        </w:rPr>
-        <w:t>Dabbled in Android development using Gradle, Java/C++ and Android Studio to deploy the models to production for clients</w:t>
-      </w:r>
+      <w:bookmarkStart w:id="1" w:name="_Hlk121869737"/>
+      <w:r>
+        <w:rPr>
+          <w:rFonts w:ascii="Times New Roman" w:hAnsi="Times New Roman" w:cs="Times New Roman"/>
+          <w:iCs/>
+          <w:sz w:val="21"/>
+          <w:szCs w:val="21"/>
+        </w:rPr>
+        <w:t>Concurrently developed the algorithm on Android</w:t>
+      </w:r>
+      <w:r>
+        <w:rPr>
+          <w:rFonts w:ascii="Times New Roman" w:hAnsi="Times New Roman" w:cs="Times New Roman"/>
+          <w:iCs/>
+          <w:sz w:val="21"/>
+          <w:szCs w:val="21"/>
+        </w:rPr>
+        <w:t xml:space="preserve"> to </w:t>
+      </w:r>
+      <w:r>
+        <w:rPr>
+          <w:rFonts w:ascii="Times New Roman" w:hAnsi="Times New Roman" w:cs="Times New Roman"/>
+          <w:iCs/>
+          <w:sz w:val="21"/>
+          <w:szCs w:val="21"/>
+        </w:rPr>
+        <w:t>reduce blockers between the SW and DS teams for the SDK deployment</w:t>
+      </w:r>
+      <w:bookmarkEnd w:id="1"/>
     </w:p>
     <w:p>
       <w:pPr>
@@ -1082,7 +1167,61 @@
           <w:sz w:val="21"/>
           <w:szCs w:val="21"/>
         </w:rPr>
-        <w:t>Leveraged on</w:t>
+        <w:t xml:space="preserve">Achieved </w:t>
+      </w:r>
+      <w:r>
+        <w:rPr>
+          <w:rFonts w:ascii="Times New Roman" w:hAnsi="Times New Roman" w:cs="Times New Roman"/>
+          <w:iCs/>
+          <w:sz w:val="21"/>
+          <w:szCs w:val="21"/>
+        </w:rPr>
+        <w:t>99.</w:t>
+      </w:r>
+      <w:r>
+        <w:rPr>
+          <w:rFonts w:ascii="Times New Roman" w:hAnsi="Times New Roman" w:cs="Times New Roman"/>
+          <w:iCs/>
+          <w:sz w:val="21"/>
+          <w:szCs w:val="21"/>
+        </w:rPr>
+        <w:t>1</w:t>
+      </w:r>
+      <w:r>
+        <w:rPr>
+          <w:rFonts w:ascii="Times New Roman" w:hAnsi="Times New Roman" w:cs="Times New Roman"/>
+          <w:iCs/>
+          <w:sz w:val="21"/>
+          <w:szCs w:val="21"/>
+        </w:rPr>
+        <w:t>% test accuracy and</w:t>
+      </w:r>
+      <w:r>
+        <w:rPr>
+          <w:rFonts w:ascii="Times New Roman" w:hAnsi="Times New Roman" w:cs="Times New Roman"/>
+          <w:iCs/>
+          <w:sz w:val="21"/>
+          <w:szCs w:val="21"/>
+        </w:rPr>
+        <w:t xml:space="preserve"> 80% precision </w:t>
+      </w:r>
+      <w:r>
+        <w:rPr>
+          <w:rFonts w:ascii="Times New Roman" w:hAnsi="Times New Roman" w:cs="Times New Roman"/>
+          <w:iCs/>
+          <w:sz w:val="21"/>
+          <w:szCs w:val="21"/>
+        </w:rPr>
+        <w:t>to classify wafer defects</w:t>
+      </w:r>
+      <w:r>
+        <w:rPr>
+          <w:rFonts w:ascii="Times New Roman" w:hAnsi="Times New Roman" w:cs="Times New Roman"/>
+          <w:iCs/>
+          <w:sz w:val="21"/>
+          <w:szCs w:val="21"/>
+        </w:rPr>
+        <w:t xml:space="preserve"> by</w:t>
       </w:r>
       <w:r>
         <w:rPr>
@@ -1100,6 +1239,33 @@
           <w:sz w:val="21"/>
           <w:szCs w:val="21"/>
         </w:rPr>
+        <w:t>l</w:t>
+      </w:r>
+      <w:r>
+        <w:rPr>
+          <w:rFonts w:ascii="Times New Roman" w:hAnsi="Times New Roman" w:cs="Times New Roman"/>
+          <w:iCs/>
+          <w:sz w:val="21"/>
+          <w:szCs w:val="21"/>
+        </w:rPr>
+        <w:t>everag</w:t>
+      </w:r>
+      <w:r>
+        <w:rPr>
+          <w:rFonts w:ascii="Times New Roman" w:hAnsi="Times New Roman" w:cs="Times New Roman"/>
+          <w:iCs/>
+          <w:sz w:val="21"/>
+          <w:szCs w:val="21"/>
+        </w:rPr>
+        <w:t xml:space="preserve">ing </w:t>
+      </w:r>
+      <w:r>
+        <w:rPr>
+          <w:rFonts w:ascii="Times New Roman" w:hAnsi="Times New Roman" w:cs="Times New Roman"/>
+          <w:iCs/>
+          <w:sz w:val="21"/>
+          <w:szCs w:val="21"/>
+        </w:rPr>
         <w:t xml:space="preserve">pretrained </w:t>
       </w:r>
       <w:r>
@@ -1109,61 +1275,34 @@
           <w:sz w:val="21"/>
           <w:szCs w:val="21"/>
         </w:rPr>
-        <w:t>ResNet and MobileNet CNNs</w:t>
-      </w:r>
-      <w:r>
-        <w:rPr>
-          <w:rFonts w:ascii="Times New Roman" w:hAnsi="Times New Roman" w:cs="Times New Roman"/>
-          <w:iCs/>
-          <w:sz w:val="21"/>
-          <w:szCs w:val="21"/>
-        </w:rPr>
-        <w:t xml:space="preserve"> </w:t>
-      </w:r>
-      <w:r>
-        <w:rPr>
-          <w:rFonts w:ascii="Times New Roman" w:hAnsi="Times New Roman" w:cs="Times New Roman"/>
-          <w:iCs/>
-          <w:sz w:val="21"/>
-          <w:szCs w:val="21"/>
-        </w:rPr>
-        <w:t xml:space="preserve">to classify wafer </w:t>
-      </w:r>
-      <w:r>
-        <w:rPr>
-          <w:rFonts w:ascii="Times New Roman" w:hAnsi="Times New Roman" w:cs="Times New Roman"/>
-          <w:iCs/>
-          <w:sz w:val="21"/>
-          <w:szCs w:val="21"/>
-        </w:rPr>
-        <w:t xml:space="preserve">defect </w:t>
-      </w:r>
-      <w:r>
-        <w:rPr>
-          <w:rFonts w:ascii="Times New Roman" w:hAnsi="Times New Roman" w:cs="Times New Roman"/>
-          <w:iCs/>
-          <w:sz w:val="21"/>
-          <w:szCs w:val="21"/>
-        </w:rPr>
-        <w:t xml:space="preserve">scans </w:t>
-      </w:r>
-      <w:r>
-        <w:rPr>
-          <w:rFonts w:ascii="Times New Roman" w:hAnsi="Times New Roman" w:cs="Times New Roman"/>
-          <w:iCs/>
-          <w:sz w:val="21"/>
-          <w:szCs w:val="21"/>
-        </w:rPr>
-        <w:t xml:space="preserve">with </w:t>
-      </w:r>
-      <w:r>
-        <w:rPr>
-          <w:rFonts w:ascii="Times New Roman" w:hAnsi="Times New Roman" w:cs="Times New Roman"/>
-          <w:iCs/>
-          <w:sz w:val="21"/>
-          <w:szCs w:val="21"/>
-        </w:rPr>
-        <w:t>95% out-of-sample accuracy</w:t>
+        <w:t>ResNet</w:t>
+      </w:r>
+      <w:r>
+        <w:rPr>
+          <w:rFonts w:ascii="Times New Roman" w:hAnsi="Times New Roman" w:cs="Times New Roman"/>
+          <w:iCs/>
+          <w:sz w:val="21"/>
+          <w:szCs w:val="21"/>
+        </w:rPr>
+        <w:t>s</w:t>
+      </w:r>
+      <w:r>
+        <w:rPr>
+          <w:rFonts w:ascii="Times New Roman" w:hAnsi="Times New Roman" w:cs="Times New Roman"/>
+          <w:iCs/>
+          <w:sz w:val="21"/>
+          <w:szCs w:val="21"/>
+        </w:rPr>
+        <w:t xml:space="preserve"> and MobileNet</w:t>
+      </w:r>
+      <w:r>
+        <w:rPr>
+          <w:rFonts w:ascii="Times New Roman" w:hAnsi="Times New Roman" w:cs="Times New Roman"/>
+          <w:iCs/>
+          <w:sz w:val="21"/>
+          <w:szCs w:val="21"/>
+        </w:rPr>
+        <w:t>s</w:t>
       </w:r>
     </w:p>
     <w:p>
@@ -1402,16 +1541,16 @@
           <w:sz w:val="21"/>
           <w:szCs w:val="21"/>
         </w:rPr>
-        <w:t>Incentivized</w:t>
-      </w:r>
-      <w:r>
-        <w:rPr>
-          <w:rFonts w:ascii="Times New Roman" w:hAnsi="Times New Roman" w:cs="Times New Roman"/>
-          <w:iCs/>
-          <w:sz w:val="21"/>
-          <w:szCs w:val="21"/>
-        </w:rPr>
-        <w:t xml:space="preserve"> digitalization and en</w:t>
+        <w:t>E</w:t>
+      </w:r>
+      <w:r>
+        <w:rPr>
+          <w:rFonts w:ascii="Times New Roman" w:hAnsi="Times New Roman" w:cs="Times New Roman"/>
+          <w:iCs/>
+          <w:sz w:val="21"/>
+          <w:szCs w:val="21"/>
+        </w:rPr>
+        <w:t>n</w:t>
       </w:r>
       <w:r>
         <w:rPr>
@@ -1457,6 +1596,15 @@
           <w:szCs w:val="21"/>
         </w:rPr>
         <w:t>translating to tens of thousands in cost savings</w:t>
+      </w:r>
+      <w:r>
+        <w:rPr>
+          <w:rFonts w:ascii="Times New Roman" w:hAnsi="Times New Roman" w:cs="Times New Roman"/>
+          <w:iCs/>
+          <w:sz w:val="21"/>
+          <w:szCs w:val="21"/>
+        </w:rPr>
+        <w:t xml:space="preserve"> and incentivized digitalization</w:t>
       </w:r>
     </w:p>
     <w:p>
@@ -4083,16 +4231,34 @@
           <w:sz w:val="21"/>
           <w:szCs w:val="21"/>
         </w:rPr>
-        <w:t xml:space="preserve"> &amp; React-Query</w:t>
-      </w:r>
-      <w:r>
-        <w:rPr>
-          <w:rFonts w:ascii="Times New Roman" w:hAnsi="Times New Roman" w:cs="Times New Roman"/>
-          <w:iCs/>
-          <w:sz w:val="21"/>
-          <w:szCs w:val="21"/>
-        </w:rPr>
-        <w:t xml:space="preserve">, HTML/CSS, PostgreSQL, </w:t>
+        <w:t>, HTML/CSS, PostgreSQ</w:t>
+      </w:r>
+      <w:r>
+        <w:rPr>
+          <w:rFonts w:ascii="Times New Roman" w:hAnsi="Times New Roman" w:cs="Times New Roman"/>
+          <w:iCs/>
+          <w:sz w:val="21"/>
+          <w:szCs w:val="21"/>
+        </w:rPr>
+        <w:t>L &amp; M</w:t>
+      </w:r>
+      <w:r>
+        <w:rPr>
+          <w:rFonts w:ascii="Times New Roman" w:hAnsi="Times New Roman" w:cs="Times New Roman"/>
+          <w:iCs/>
+          <w:sz w:val="21"/>
+          <w:szCs w:val="21"/>
+        </w:rPr>
+        <w:t>y</w:t>
+      </w:r>
+      <w:r>
+        <w:rPr>
+          <w:rFonts w:ascii="Times New Roman" w:hAnsi="Times New Roman" w:cs="Times New Roman"/>
+          <w:iCs/>
+          <w:sz w:val="21"/>
+          <w:szCs w:val="21"/>
+        </w:rPr>
+        <w:t xml:space="preserve">SQL, </w:t>
       </w:r>
       <w:r>
         <w:rPr>

--- a/resumes/Zac Tam Zher Min_Resume SWE.docx
+++ b/resumes/Zac Tam Zher Min_Resume SWE.docx
@@ -426,25 +426,7 @@
           <w:sz w:val="21"/>
           <w:szCs w:val="21"/>
         </w:rPr>
-        <w:t xml:space="preserve">Top </w:t>
-      </w:r>
-      <w:r>
-        <w:rPr>
-          <w:rFonts w:ascii="Times New Roman" w:hAnsi="Times New Roman" w:cs="Times New Roman"/>
-          <w:iCs/>
-          <w:sz w:val="21"/>
-          <w:szCs w:val="21"/>
-        </w:rPr>
-        <w:t>5%</w:t>
-      </w:r>
-      <w:r>
-        <w:rPr>
-          <w:rFonts w:ascii="Times New Roman" w:hAnsi="Times New Roman" w:cs="Times New Roman"/>
-          <w:iCs/>
-          <w:sz w:val="21"/>
-          <w:szCs w:val="21"/>
-        </w:rPr>
-        <w:t xml:space="preserve"> of Cohort</w:t>
+        <w:t>Top 5% of Cohort</w:t>
       </w:r>
       <w:r>
         <w:rPr>
@@ -475,15 +457,6 @@
           <w:szCs w:val="21"/>
         </w:rPr>
         <w:tab/>
-      </w:r>
-      <w:r>
-        <w:rPr>
-          <w:rFonts w:ascii="Times New Roman" w:hAnsi="Times New Roman" w:cs="Times New Roman"/>
-          <w:iCs/>
-          <w:sz w:val="21"/>
-          <w:szCs w:val="21"/>
-        </w:rPr>
-        <w:t>AY21/22 SEM 2</w:t>
       </w:r>
     </w:p>
     <w:p>
@@ -541,37 +514,7 @@
           <w:sz w:val="21"/>
           <w:szCs w:val="21"/>
         </w:rPr>
-        <w:t xml:space="preserve">Shopee </w:t>
-      </w:r>
-      <w:r>
-        <w:rPr>
-          <w:rFonts w:ascii="Times New Roman" w:hAnsi="Times New Roman" w:cs="Times New Roman"/>
-          <w:b/>
-          <w:bCs/>
-          <w:sz w:val="21"/>
-          <w:szCs w:val="21"/>
-        </w:rPr>
-        <w:t>–</w:t>
-      </w:r>
-      <w:r>
-        <w:rPr>
-          <w:rFonts w:ascii="Times New Roman" w:hAnsi="Times New Roman" w:cs="Times New Roman"/>
-          <w:b/>
-          <w:bCs/>
-          <w:sz w:val="21"/>
-          <w:szCs w:val="21"/>
-        </w:rPr>
-        <w:t xml:space="preserve"> Algorithm </w:t>
-      </w:r>
-      <w:r>
-        <w:rPr>
-          <w:rFonts w:ascii="Times New Roman" w:hAnsi="Times New Roman" w:cs="Times New Roman"/>
-          <w:b/>
-          <w:bCs/>
-          <w:sz w:val="21"/>
-          <w:szCs w:val="21"/>
-        </w:rPr>
-        <w:t>Engineer</w:t>
+        <w:t>Shopee – Algorithm Engineer</w:t>
       </w:r>
       <w:r>
         <w:rPr>
@@ -605,17 +548,7 @@
           <w:sz w:val="21"/>
           <w:szCs w:val="21"/>
         </w:rPr>
-        <w:t>Aug</w:t>
-      </w:r>
-      <w:r>
-        <w:rPr>
-          <w:rFonts w:ascii="Times New Roman" w:hAnsi="Times New Roman" w:cs="Times New Roman"/>
-          <w:b/>
-          <w:bCs/>
-          <w:sz w:val="21"/>
-          <w:szCs w:val="21"/>
-        </w:rPr>
-        <w:t xml:space="preserve"> 2022 – </w:t>
+        <w:t xml:space="preserve">Aug 2022 – </w:t>
       </w:r>
       <w:r>
         <w:rPr>
@@ -626,6 +559,40 @@
           <w:szCs w:val="21"/>
         </w:rPr>
         <w:t>Dec 2022</w:t>
+      </w:r>
+      <w:r>
+        <w:rPr>
+          <w:rFonts w:ascii="Times New Roman" w:hAnsi="Times New Roman" w:cs="Times New Roman"/>
+          <w:b/>
+          <w:bCs/>
+          <w:sz w:val="21"/>
+          <w:szCs w:val="21"/>
+        </w:rPr>
+        <w:t xml:space="preserve"> [</w:t>
+      </w:r>
+      <w:hyperlink r:id="rId9" w:history="1">
+        <w:r>
+          <w:rPr>
+            <w:rStyle w:val="Hyperlink"/>
+            <w:rFonts w:ascii="Times New Roman" w:hAnsi="Times New Roman" w:cs="Times New Roman"/>
+            <w:b/>
+            <w:bCs/>
+            <w:color w:val="auto"/>
+            <w:sz w:val="21"/>
+            <w:szCs w:val="21"/>
+          </w:rPr>
+          <w:t>GitHub</w:t>
+        </w:r>
+      </w:hyperlink>
+      <w:r>
+        <w:rPr>
+          <w:rFonts w:ascii="Times New Roman" w:hAnsi="Times New Roman" w:cs="Times New Roman"/>
+          <w:b/>
+          <w:bCs/>
+          <w:sz w:val="21"/>
+          <w:szCs w:val="21"/>
+        </w:rPr>
+        <w:t>]</w:t>
       </w:r>
     </w:p>
     <w:p>
@@ -798,16 +765,61 @@
           <w:sz w:val="21"/>
           <w:szCs w:val="21"/>
         </w:rPr>
-        <w:t xml:space="preserve">Obtained low average MSE below 10 pixels in a 462x291 </w:t>
-      </w:r>
-      <w:r>
-        <w:rPr>
-          <w:rFonts w:ascii="Times New Roman" w:hAnsi="Times New Roman" w:cs="Times New Roman"/>
-          <w:iCs/>
-          <w:sz w:val="21"/>
-          <w:szCs w:val="21"/>
-        </w:rPr>
-        <w:t>guide view</w:t>
+        <w:t>Obtained</w:t>
+      </w:r>
+      <w:r>
+        <w:rPr>
+          <w:rFonts w:ascii="Times New Roman" w:hAnsi="Times New Roman" w:cs="Times New Roman"/>
+          <w:iCs/>
+          <w:sz w:val="21"/>
+          <w:szCs w:val="21"/>
+        </w:rPr>
+        <w:t xml:space="preserve"> a</w:t>
+      </w:r>
+      <w:r>
+        <w:rPr>
+          <w:rFonts w:ascii="Times New Roman" w:hAnsi="Times New Roman" w:cs="Times New Roman"/>
+          <w:iCs/>
+          <w:sz w:val="21"/>
+          <w:szCs w:val="21"/>
+        </w:rPr>
+        <w:t xml:space="preserve"> low average MSE below 10 pixels in </w:t>
+      </w:r>
+      <w:r>
+        <w:rPr>
+          <w:rFonts w:ascii="Times New Roman" w:hAnsi="Times New Roman" w:cs="Times New Roman"/>
+          <w:iCs/>
+          <w:sz w:val="21"/>
+          <w:szCs w:val="21"/>
+        </w:rPr>
+        <w:t xml:space="preserve">a </w:t>
+      </w:r>
+      <w:r>
+        <w:rPr>
+          <w:rFonts w:ascii="Times New Roman" w:hAnsi="Times New Roman" w:cs="Times New Roman"/>
+          <w:iCs/>
+          <w:sz w:val="21"/>
+          <w:szCs w:val="21"/>
+        </w:rPr>
+        <w:t xml:space="preserve">462x291 </w:t>
+      </w:r>
+      <w:r>
+        <w:rPr>
+          <w:rFonts w:ascii="Times New Roman" w:hAnsi="Times New Roman" w:cs="Times New Roman"/>
+          <w:iCs/>
+          <w:sz w:val="21"/>
+          <w:szCs w:val="21"/>
+        </w:rPr>
+        <w:t>guide</w:t>
+      </w:r>
+      <w:r>
+        <w:rPr>
+          <w:rFonts w:ascii="Times New Roman" w:hAnsi="Times New Roman" w:cs="Times New Roman"/>
+          <w:iCs/>
+          <w:sz w:val="21"/>
+          <w:szCs w:val="21"/>
+        </w:rPr>
+        <w:t>d window</w:t>
       </w:r>
       <w:r>
         <w:rPr>
@@ -825,16 +837,16 @@
           <w:sz w:val="21"/>
           <w:szCs w:val="21"/>
         </w:rPr>
-        <w:t>window</w:t>
-      </w:r>
-      <w:r>
-        <w:rPr>
-          <w:rFonts w:ascii="Times New Roman" w:hAnsi="Times New Roman" w:cs="Times New Roman"/>
-          <w:iCs/>
-          <w:sz w:val="21"/>
-          <w:szCs w:val="21"/>
-        </w:rPr>
-        <w:t xml:space="preserve"> with the help of a moving average</w:t>
+        <w:t>by implementing a</w:t>
+      </w:r>
+      <w:r>
+        <w:rPr>
+          <w:rFonts w:ascii="Times New Roman" w:hAnsi="Times New Roman" w:cs="Times New Roman"/>
+          <w:iCs/>
+          <w:sz w:val="21"/>
+          <w:szCs w:val="21"/>
+        </w:rPr>
+        <w:t xml:space="preserve"> moving average</w:t>
       </w:r>
       <w:r>
         <w:rPr>
@@ -960,7 +972,7 @@
           <w:sz w:val="21"/>
           <w:szCs w:val="21"/>
         </w:rPr>
-        <w:t>SSMC, Systems on Silicon Manufacturing Company</w:t>
+        <w:t>SSMC</w:t>
       </w:r>
       <w:r>
         <w:rPr>
@@ -1001,6 +1013,14 @@
       <w:r>
         <w:rPr>
           <w:rFonts w:ascii="Times New Roman" w:hAnsi="Times New Roman" w:cs="Times New Roman"/>
+          <w:sz w:val="21"/>
+          <w:szCs w:val="21"/>
+        </w:rPr>
+        <w:tab/>
+      </w:r>
+      <w:r>
+        <w:rPr>
+          <w:rFonts w:ascii="Times New Roman" w:hAnsi="Times New Roman" w:cs="Times New Roman"/>
           <w:b/>
           <w:bCs/>
           <w:sz w:val="21"/>
@@ -1047,6 +1067,40 @@
           <w:szCs w:val="21"/>
         </w:rPr>
         <w:t>22</w:t>
+      </w:r>
+      <w:r>
+        <w:rPr>
+          <w:rFonts w:ascii="Times New Roman" w:hAnsi="Times New Roman" w:cs="Times New Roman"/>
+          <w:b/>
+          <w:bCs/>
+          <w:sz w:val="21"/>
+          <w:szCs w:val="21"/>
+        </w:rPr>
+        <w:t xml:space="preserve"> [</w:t>
+      </w:r>
+      <w:hyperlink r:id="rId10" w:history="1">
+        <w:r>
+          <w:rPr>
+            <w:rStyle w:val="Hyperlink"/>
+            <w:rFonts w:ascii="Times New Roman" w:hAnsi="Times New Roman" w:cs="Times New Roman"/>
+            <w:b/>
+            <w:bCs/>
+            <w:color w:val="auto"/>
+            <w:sz w:val="21"/>
+            <w:szCs w:val="21"/>
+          </w:rPr>
+          <w:t>GitHub</w:t>
+        </w:r>
+      </w:hyperlink>
+      <w:r>
+        <w:rPr>
+          <w:rFonts w:ascii="Times New Roman" w:hAnsi="Times New Roman" w:cs="Times New Roman"/>
+          <w:b/>
+          <w:bCs/>
+          <w:sz w:val="21"/>
+          <w:szCs w:val="21"/>
+        </w:rPr>
+        <w:t>]</w:t>
       </w:r>
     </w:p>
     <w:p>
@@ -1268,6 +1322,7 @@
         </w:rPr>
         <w:t xml:space="preserve">pretrained </w:t>
       </w:r>
+      <w:proofErr w:type="spellStart"/>
       <w:r>
         <w:rPr>
           <w:rFonts w:ascii="Times New Roman" w:hAnsi="Times New Roman" w:cs="Times New Roman"/>
@@ -1286,14 +1341,25 @@
         </w:rPr>
         <w:t>s</w:t>
       </w:r>
-      <w:r>
-        <w:rPr>
-          <w:rFonts w:ascii="Times New Roman" w:hAnsi="Times New Roman" w:cs="Times New Roman"/>
-          <w:iCs/>
-          <w:sz w:val="21"/>
-          <w:szCs w:val="21"/>
-        </w:rPr>
-        <w:t xml:space="preserve"> and MobileNet</w:t>
+      <w:proofErr w:type="spellEnd"/>
+      <w:r>
+        <w:rPr>
+          <w:rFonts w:ascii="Times New Roman" w:hAnsi="Times New Roman" w:cs="Times New Roman"/>
+          <w:iCs/>
+          <w:sz w:val="21"/>
+          <w:szCs w:val="21"/>
+        </w:rPr>
+        <w:t xml:space="preserve"> and </w:t>
+      </w:r>
+      <w:proofErr w:type="spellStart"/>
+      <w:r>
+        <w:rPr>
+          <w:rFonts w:ascii="Times New Roman" w:hAnsi="Times New Roman" w:cs="Times New Roman"/>
+          <w:iCs/>
+          <w:sz w:val="21"/>
+          <w:szCs w:val="21"/>
+        </w:rPr>
+        <w:t>MobileNet</w:t>
       </w:r>
       <w:r>
         <w:rPr>
@@ -1304,6 +1370,7 @@
         </w:rPr>
         <w:t>s</w:t>
       </w:r>
+      <w:proofErr w:type="spellEnd"/>
     </w:p>
     <w:p>
       <w:pPr>
@@ -1354,7 +1421,7 @@
         </w:rPr>
         <w:t xml:space="preserve"> deployment with an MVP Streamlit </w:t>
       </w:r>
-      <w:hyperlink r:id="rId9" w:history="1">
+      <w:hyperlink r:id="rId11" w:history="1">
         <w:r>
           <w:rPr>
             <w:rStyle w:val="Hyperlink"/>
@@ -1451,29 +1518,7 @@
           <w:sz w:val="21"/>
           <w:szCs w:val="21"/>
         </w:rPr>
-        <w:t>“</w:t>
-      </w:r>
-      <w:hyperlink r:id="rId10" w:history="1">
-        <w:r>
-          <w:rPr>
-            <w:rStyle w:val="Hyperlink"/>
-            <w:rFonts w:ascii="Times New Roman" w:hAnsi="Times New Roman" w:cs="Times New Roman"/>
-            <w:iCs/>
-            <w:color w:val="auto"/>
-            <w:sz w:val="21"/>
-            <w:szCs w:val="21"/>
-          </w:rPr>
-          <w:t>Automatic Wafer Defect Classification System</w:t>
-        </w:r>
-      </w:hyperlink>
-      <w:r>
-        <w:rPr>
-          <w:rFonts w:ascii="Times New Roman" w:hAnsi="Times New Roman" w:cs="Times New Roman"/>
-          <w:iCs/>
-          <w:sz w:val="21"/>
-          <w:szCs w:val="21"/>
-        </w:rPr>
-        <w:t>” wrapp</w:t>
+        <w:t>“Automatic Wafer Defect Classification System” wrapp</w:t>
       </w:r>
       <w:r>
         <w:rPr>
@@ -1656,6 +1701,7 @@
           <w:szCs w:val="21"/>
         </w:rPr>
       </w:pPr>
+      <w:proofErr w:type="spellStart"/>
       <w:r>
         <w:rPr>
           <w:rFonts w:ascii="Times New Roman" w:hAnsi="Times New Roman" w:cs="Times New Roman"/>
@@ -1667,6 +1713,7 @@
         </w:rPr>
         <w:t>LeetNode</w:t>
       </w:r>
+      <w:proofErr w:type="spellEnd"/>
       <w:r>
         <w:rPr>
           <w:rFonts w:ascii="Times New Roman" w:hAnsi="Times New Roman" w:cs="Times New Roman"/>
@@ -1689,6 +1736,7 @@
         </w:rPr>
         <w:t xml:space="preserve">Next.js, </w:t>
       </w:r>
+      <w:proofErr w:type="spellStart"/>
       <w:r>
         <w:rPr>
           <w:rFonts w:ascii="Times New Roman" w:hAnsi="Times New Roman" w:cs="Times New Roman"/>
@@ -1700,17 +1748,7 @@
         </w:rPr>
         <w:t>Mantine</w:t>
       </w:r>
-      <w:r>
-        <w:rPr>
-          <w:rFonts w:ascii="Times New Roman" w:hAnsi="Times New Roman" w:cs="Times New Roman"/>
-          <w:b/>
-          <w:bCs/>
-          <w:iCs/>
-          <w:sz w:val="21"/>
-          <w:szCs w:val="21"/>
-        </w:rPr>
-        <w:t xml:space="preserve"> UI</w:t>
-      </w:r>
+      <w:proofErr w:type="spellEnd"/>
       <w:r>
         <w:rPr>
           <w:rFonts w:ascii="Times New Roman" w:hAnsi="Times New Roman" w:cs="Times New Roman"/>
@@ -1753,18 +1791,7 @@
           <w:sz w:val="21"/>
           <w:szCs w:val="21"/>
         </w:rPr>
-        <w:t xml:space="preserve"> </w:t>
-      </w:r>
-      <w:r>
-        <w:rPr>
-          <w:rFonts w:ascii="Times New Roman" w:hAnsi="Times New Roman" w:cs="Times New Roman"/>
-          <w:b/>
-          <w:bCs/>
-          <w:iCs/>
-          <w:sz w:val="21"/>
-          <w:szCs w:val="21"/>
-        </w:rPr>
-        <w:t>ORM &amp;</w:t>
+        <w:t>,</w:t>
       </w:r>
       <w:r>
         <w:rPr>
@@ -1786,8 +1813,21 @@
           <w:sz w:val="21"/>
           <w:szCs w:val="21"/>
         </w:rPr>
-        <w:t>, FastAPI</w:t>
-      </w:r>
+        <w:t xml:space="preserve">, </w:t>
+      </w:r>
+      <w:proofErr w:type="spellStart"/>
+      <w:r>
+        <w:rPr>
+          <w:rFonts w:ascii="Times New Roman" w:hAnsi="Times New Roman" w:cs="Times New Roman"/>
+          <w:b/>
+          <w:bCs/>
+          <w:iCs/>
+          <w:sz w:val="21"/>
+          <w:szCs w:val="21"/>
+        </w:rPr>
+        <w:t>FastAPI</w:t>
+      </w:r>
+      <w:proofErr w:type="spellEnd"/>
       <w:r>
         <w:rPr>
           <w:rFonts w:ascii="Times New Roman" w:hAnsi="Times New Roman" w:cs="Times New Roman"/>
@@ -1798,412 +1838,16 @@
         </w:rPr>
         <w:tab/>
       </w:r>
-      <w:hyperlink r:id="rId11" w:history="1">
-        <w:r>
-          <w:rPr>
-            <w:rStyle w:val="Hyperlink"/>
-            <w:rFonts w:ascii="Times New Roman" w:hAnsi="Times New Roman" w:cs="Times New Roman"/>
-            <w:b/>
-            <w:iCs/>
-            <w:color w:val="000000" w:themeColor="text1"/>
-            <w:sz w:val="21"/>
-            <w:szCs w:val="21"/>
-          </w:rPr>
-          <w:t>GitHub</w:t>
-        </w:r>
-      </w:hyperlink>
-    </w:p>
-    <w:p>
-      <w:pPr>
-        <w:numPr>
-          <w:ilvl w:val="0"/>
-          <w:numId w:val="1"/>
-        </w:numPr>
-        <w:tabs>
-          <w:tab w:val="left" w:pos="360"/>
-          <w:tab w:val="left" w:pos="1440"/>
-          <w:tab w:val="left" w:pos="5760"/>
-          <w:tab w:val="left" w:pos="7920"/>
-          <w:tab w:val="right" w:pos="10800"/>
-        </w:tabs>
-        <w:spacing w:line="276" w:lineRule="auto"/>
-        <w:ind w:left="0" w:firstLine="0"/>
-        <w:rPr>
-          <w:rFonts w:ascii="Times New Roman" w:hAnsi="Times New Roman" w:cs="Times New Roman"/>
-          <w:iCs/>
-          <w:sz w:val="21"/>
-          <w:szCs w:val="21"/>
-        </w:rPr>
-      </w:pPr>
-      <w:r>
-        <w:rPr>
-          <w:rFonts w:ascii="Times New Roman" w:hAnsi="Times New Roman" w:cs="Times New Roman"/>
-          <w:iCs/>
-          <w:sz w:val="21"/>
-          <w:szCs w:val="21"/>
-        </w:rPr>
-        <w:t>Lead a team of 4 to build an adaptive learning software under the Agile methodology using Notion and Kanban boards</w:t>
-      </w:r>
-    </w:p>
-    <w:p>
-      <w:pPr>
-        <w:numPr>
-          <w:ilvl w:val="0"/>
-          <w:numId w:val="1"/>
-        </w:numPr>
-        <w:tabs>
-          <w:tab w:val="left" w:pos="360"/>
-          <w:tab w:val="left" w:pos="1440"/>
-          <w:tab w:val="left" w:pos="5760"/>
-          <w:tab w:val="left" w:pos="7920"/>
-          <w:tab w:val="right" w:pos="10800"/>
-        </w:tabs>
-        <w:spacing w:line="276" w:lineRule="auto"/>
-        <w:ind w:left="0" w:firstLine="0"/>
-        <w:rPr>
-          <w:rFonts w:ascii="Times New Roman" w:hAnsi="Times New Roman" w:cs="Times New Roman"/>
-          <w:iCs/>
-          <w:sz w:val="21"/>
-          <w:szCs w:val="21"/>
-        </w:rPr>
-      </w:pPr>
-      <w:r>
-        <w:rPr>
-          <w:rFonts w:ascii="Times New Roman" w:hAnsi="Times New Roman" w:cs="Times New Roman"/>
-          <w:iCs/>
-          <w:sz w:val="21"/>
-          <w:szCs w:val="21"/>
-        </w:rPr>
-        <w:t>Crafted</w:t>
-      </w:r>
-      <w:r>
-        <w:rPr>
-          <w:rFonts w:ascii="Times New Roman" w:hAnsi="Times New Roman" w:cs="Times New Roman"/>
-          <w:iCs/>
-          <w:sz w:val="21"/>
-          <w:szCs w:val="21"/>
-        </w:rPr>
-        <w:t xml:space="preserve"> learning courses </w:t>
-      </w:r>
-      <w:r>
-        <w:rPr>
-          <w:rFonts w:ascii="Times New Roman" w:hAnsi="Times New Roman" w:cs="Times New Roman"/>
-          <w:iCs/>
-          <w:sz w:val="21"/>
-          <w:szCs w:val="21"/>
-        </w:rPr>
-        <w:t xml:space="preserve">presented with </w:t>
-      </w:r>
-      <w:r>
-        <w:rPr>
-          <w:rFonts w:ascii="Times New Roman" w:hAnsi="Times New Roman" w:cs="Times New Roman"/>
-          <w:iCs/>
-          <w:sz w:val="21"/>
-          <w:szCs w:val="21"/>
-        </w:rPr>
-        <w:t>Markdown and LaTeX that dynamically suggests questions of appropriate difficulty</w:t>
-      </w:r>
-    </w:p>
-    <w:p>
-      <w:pPr>
-        <w:numPr>
-          <w:ilvl w:val="0"/>
-          <w:numId w:val="1"/>
-        </w:numPr>
-        <w:tabs>
-          <w:tab w:val="left" w:pos="360"/>
-          <w:tab w:val="left" w:pos="1440"/>
-          <w:tab w:val="left" w:pos="5760"/>
-          <w:tab w:val="left" w:pos="7920"/>
-          <w:tab w:val="right" w:pos="10800"/>
-        </w:tabs>
-        <w:spacing w:line="276" w:lineRule="auto"/>
-        <w:ind w:left="0" w:firstLine="0"/>
-        <w:rPr>
-          <w:rFonts w:ascii="Times New Roman" w:hAnsi="Times New Roman" w:cs="Times New Roman"/>
-          <w:iCs/>
-          <w:sz w:val="21"/>
-          <w:szCs w:val="21"/>
-        </w:rPr>
-      </w:pPr>
-      <w:r>
-        <w:rPr>
-          <w:rFonts w:ascii="Times New Roman" w:hAnsi="Times New Roman" w:cs="Times New Roman"/>
-          <w:iCs/>
-          <w:sz w:val="21"/>
-          <w:szCs w:val="21"/>
-        </w:rPr>
-        <w:t>E</w:t>
-      </w:r>
-      <w:r>
-        <w:rPr>
-          <w:rFonts w:ascii="Times New Roman" w:hAnsi="Times New Roman" w:cs="Times New Roman"/>
-          <w:iCs/>
-          <w:sz w:val="21"/>
-          <w:szCs w:val="21"/>
-        </w:rPr>
-        <w:t>stimat</w:t>
-      </w:r>
-      <w:r>
-        <w:rPr>
-          <w:rFonts w:ascii="Times New Roman" w:hAnsi="Times New Roman" w:cs="Times New Roman"/>
-          <w:iCs/>
-          <w:sz w:val="21"/>
-          <w:szCs w:val="21"/>
-        </w:rPr>
-        <w:t xml:space="preserve">ed topic mastery </w:t>
-      </w:r>
-      <w:r>
-        <w:rPr>
-          <w:rFonts w:ascii="Times New Roman" w:hAnsi="Times New Roman" w:cs="Times New Roman"/>
-          <w:iCs/>
-          <w:sz w:val="21"/>
-          <w:szCs w:val="21"/>
-        </w:rPr>
-        <w:t xml:space="preserve">using </w:t>
-      </w:r>
-      <w:r>
-        <w:rPr>
-          <w:rFonts w:ascii="Times New Roman" w:hAnsi="Times New Roman" w:cs="Times New Roman"/>
-          <w:iCs/>
-          <w:sz w:val="21"/>
-          <w:szCs w:val="21"/>
-        </w:rPr>
-        <w:t xml:space="preserve">a Bayesian Knowledge Tracing hidden Markov model wrapped </w:t>
-      </w:r>
-      <w:r>
-        <w:rPr>
-          <w:rFonts w:ascii="Times New Roman" w:hAnsi="Times New Roman" w:cs="Times New Roman"/>
-          <w:iCs/>
-          <w:sz w:val="21"/>
-          <w:szCs w:val="21"/>
-        </w:rPr>
-        <w:t>under</w:t>
-      </w:r>
-      <w:r>
-        <w:rPr>
-          <w:rFonts w:ascii="Times New Roman" w:hAnsi="Times New Roman" w:cs="Times New Roman"/>
-          <w:iCs/>
-          <w:sz w:val="21"/>
-          <w:szCs w:val="21"/>
-        </w:rPr>
-        <w:t xml:space="preserve"> a FastAPI microservice</w:t>
-      </w:r>
-    </w:p>
-    <w:p>
-      <w:pPr>
-        <w:numPr>
-          <w:ilvl w:val="0"/>
-          <w:numId w:val="1"/>
-        </w:numPr>
-        <w:tabs>
-          <w:tab w:val="left" w:pos="360"/>
-          <w:tab w:val="left" w:pos="1440"/>
-          <w:tab w:val="left" w:pos="5760"/>
-          <w:tab w:val="left" w:pos="7920"/>
-          <w:tab w:val="right" w:pos="10800"/>
-        </w:tabs>
-        <w:spacing w:line="276" w:lineRule="auto"/>
-        <w:ind w:left="0" w:firstLine="0"/>
-        <w:rPr>
-          <w:rFonts w:ascii="Times New Roman" w:hAnsi="Times New Roman" w:cs="Times New Roman"/>
-          <w:iCs/>
-          <w:sz w:val="21"/>
-          <w:szCs w:val="21"/>
-        </w:rPr>
-      </w:pPr>
-      <w:r>
-        <w:rPr>
-          <w:rFonts w:ascii="Times New Roman" w:hAnsi="Times New Roman" w:cs="Times New Roman"/>
-          <w:iCs/>
-          <w:sz w:val="21"/>
-          <w:szCs w:val="21"/>
-        </w:rPr>
-        <w:t>Productionized</w:t>
-      </w:r>
-      <w:r>
-        <w:rPr>
-          <w:rFonts w:ascii="Times New Roman" w:hAnsi="Times New Roman" w:cs="Times New Roman"/>
-          <w:iCs/>
-          <w:sz w:val="21"/>
-          <w:szCs w:val="21"/>
-        </w:rPr>
-        <w:t xml:space="preserve"> the Docker containerized </w:t>
-      </w:r>
-      <w:r>
-        <w:rPr>
-          <w:rFonts w:ascii="Times New Roman" w:hAnsi="Times New Roman" w:cs="Times New Roman"/>
-          <w:iCs/>
-          <w:sz w:val="21"/>
-          <w:szCs w:val="21"/>
-        </w:rPr>
-        <w:t xml:space="preserve">and Redis cached </w:t>
-      </w:r>
-      <w:r>
-        <w:rPr>
-          <w:rFonts w:ascii="Times New Roman" w:hAnsi="Times New Roman" w:cs="Times New Roman"/>
-          <w:iCs/>
-          <w:sz w:val="21"/>
-          <w:szCs w:val="21"/>
-        </w:rPr>
-        <w:t xml:space="preserve">model to </w:t>
-      </w:r>
-      <w:r>
-        <w:rPr>
-          <w:rFonts w:ascii="Times New Roman" w:hAnsi="Times New Roman" w:cs="Times New Roman"/>
-          <w:iCs/>
-          <w:sz w:val="21"/>
-          <w:szCs w:val="21"/>
-        </w:rPr>
-        <w:t xml:space="preserve">Heroku </w:t>
-      </w:r>
-      <w:r>
-        <w:rPr>
-          <w:rFonts w:ascii="Times New Roman" w:hAnsi="Times New Roman" w:cs="Times New Roman"/>
-          <w:iCs/>
-          <w:sz w:val="21"/>
-          <w:szCs w:val="21"/>
-        </w:rPr>
-        <w:t>serverless functions with exposed API endpoints</w:t>
-      </w:r>
-    </w:p>
-    <w:p>
-      <w:pPr>
-        <w:numPr>
-          <w:ilvl w:val="0"/>
-          <w:numId w:val="1"/>
-        </w:numPr>
-        <w:tabs>
-          <w:tab w:val="left" w:pos="360"/>
-          <w:tab w:val="left" w:pos="1440"/>
-          <w:tab w:val="left" w:pos="5760"/>
-          <w:tab w:val="left" w:pos="7920"/>
-          <w:tab w:val="right" w:pos="10800"/>
-        </w:tabs>
-        <w:spacing w:line="276" w:lineRule="auto"/>
-        <w:ind w:left="0" w:firstLine="0"/>
-        <w:rPr>
-          <w:rFonts w:ascii="Times New Roman" w:hAnsi="Times New Roman" w:cs="Times New Roman"/>
-          <w:iCs/>
-          <w:sz w:val="21"/>
-          <w:szCs w:val="21"/>
-        </w:rPr>
-      </w:pPr>
-      <w:r>
-        <w:rPr>
-          <w:rFonts w:ascii="Times New Roman" w:hAnsi="Times New Roman" w:cs="Times New Roman"/>
-          <w:iCs/>
-          <w:sz w:val="21"/>
-          <w:szCs w:val="21"/>
-        </w:rPr>
-        <w:t>Hosted the webapp on Vercel, the MySQL database on PlanetScale, accessed using Prisma, and Cloudinary for media storage</w:t>
-      </w:r>
-    </w:p>
-    <w:p>
-      <w:pPr>
-        <w:numPr>
-          <w:ilvl w:val="0"/>
-          <w:numId w:val="1"/>
-        </w:numPr>
-        <w:tabs>
-          <w:tab w:val="left" w:pos="360"/>
-          <w:tab w:val="left" w:pos="1440"/>
-          <w:tab w:val="left" w:pos="5760"/>
-          <w:tab w:val="left" w:pos="7920"/>
-          <w:tab w:val="right" w:pos="10800"/>
-        </w:tabs>
-        <w:spacing w:line="276" w:lineRule="auto"/>
-        <w:ind w:left="0" w:firstLine="0"/>
-        <w:rPr>
-          <w:rFonts w:ascii="Times New Roman" w:hAnsi="Times New Roman" w:cs="Times New Roman"/>
-          <w:iCs/>
-          <w:sz w:val="21"/>
-          <w:szCs w:val="21"/>
-        </w:rPr>
-      </w:pPr>
-      <w:r>
-        <w:rPr>
-          <w:rFonts w:ascii="Times New Roman" w:hAnsi="Times New Roman" w:cs="Times New Roman"/>
-          <w:iCs/>
-          <w:sz w:val="21"/>
-          <w:szCs w:val="21"/>
-        </w:rPr>
-        <w:t xml:space="preserve">Documented the schema design using </w:t>
-      </w:r>
-      <w:r>
-        <w:rPr>
-          <w:rFonts w:ascii="Times New Roman" w:hAnsi="Times New Roman" w:cs="Times New Roman"/>
-          <w:iCs/>
-          <w:sz w:val="21"/>
-          <w:szCs w:val="21"/>
-        </w:rPr>
-        <w:t>Mermaid</w:t>
-      </w:r>
-      <w:r>
-        <w:rPr>
-          <w:rFonts w:ascii="Times New Roman" w:hAnsi="Times New Roman" w:cs="Times New Roman"/>
-          <w:iCs/>
-          <w:sz w:val="21"/>
-          <w:szCs w:val="21"/>
-        </w:rPr>
-        <w:t xml:space="preserve"> and UI/UX designed in Figma, realized through Mantine and Tailwind</w:t>
-      </w:r>
-      <w:r>
-        <w:rPr>
-          <w:rFonts w:ascii="Times New Roman" w:hAnsi="Times New Roman" w:cs="Times New Roman"/>
-          <w:iCs/>
-          <w:sz w:val="21"/>
-          <w:szCs w:val="21"/>
-        </w:rPr>
-        <w:t xml:space="preserve"> CSS</w:t>
-      </w:r>
-    </w:p>
-    <w:p>
-      <w:pPr>
-        <w:tabs>
-          <w:tab w:val="left" w:pos="360"/>
-          <w:tab w:val="left" w:pos="1440"/>
-          <w:tab w:val="left" w:pos="5760"/>
-          <w:tab w:val="left" w:pos="7920"/>
-          <w:tab w:val="right" w:pos="10800"/>
-        </w:tabs>
-        <w:spacing w:line="276" w:lineRule="auto"/>
-        <w:rPr>
-          <w:b/>
-          <w:bCs/>
-          <w:sz w:val="10"/>
-          <w:szCs w:val="10"/>
-        </w:rPr>
-      </w:pPr>
-    </w:p>
-    <w:p>
-      <w:pPr>
-        <w:tabs>
-          <w:tab w:val="left" w:pos="360"/>
-          <w:tab w:val="left" w:pos="1440"/>
-          <w:tab w:val="left" w:pos="5760"/>
-          <w:tab w:val="left" w:pos="7920"/>
-          <w:tab w:val="right" w:pos="10800"/>
-        </w:tabs>
-        <w:spacing w:line="276" w:lineRule="auto"/>
-        <w:rPr>
-          <w:rFonts w:ascii="Times New Roman" w:hAnsi="Times New Roman" w:cs="Times New Roman"/>
-          <w:b/>
-          <w:bCs/>
-          <w:iCs/>
-          <w:sz w:val="21"/>
-          <w:szCs w:val="21"/>
-        </w:rPr>
-      </w:pPr>
-      <w:r>
-        <w:rPr>
-          <w:rFonts w:ascii="Times New Roman" w:hAnsi="Times New Roman" w:cs="Times New Roman"/>
-          <w:b/>
-          <w:bCs/>
-          <w:sz w:val="21"/>
-          <w:szCs w:val="21"/>
-        </w:rPr>
-        <w:t xml:space="preserve">LaidLE </w:t>
+      <w:r>
+        <w:rPr>
+          <w:rFonts w:ascii="Times New Roman" w:hAnsi="Times New Roman" w:cs="Times New Roman"/>
+          <w:b/>
+          <w:iCs/>
+          <w:sz w:val="21"/>
+          <w:szCs w:val="21"/>
+        </w:rPr>
+        <w:tab/>
+        <w:t xml:space="preserve">2022 </w:t>
       </w:r>
       <w:r>
         <w:rPr>
@@ -2219,99 +1863,11 @@
         <w:rPr>
           <w:rFonts w:ascii="Times New Roman" w:hAnsi="Times New Roman" w:cs="Times New Roman"/>
           <w:b/>
-          <w:bCs/>
-          <w:iCs/>
-          <w:sz w:val="21"/>
-          <w:szCs w:val="21"/>
-        </w:rPr>
-        <w:t xml:space="preserve"> </w:t>
-      </w:r>
-      <w:r>
-        <w:rPr>
-          <w:rFonts w:ascii="Times New Roman" w:hAnsi="Times New Roman" w:cs="Times New Roman"/>
-          <w:b/>
-          <w:bCs/>
-          <w:iCs/>
-          <w:sz w:val="21"/>
-          <w:szCs w:val="21"/>
-        </w:rPr>
-        <w:t xml:space="preserve">Database Technology </w:t>
-      </w:r>
-      <w:r>
-        <w:rPr>
-          <w:rFonts w:ascii="Times New Roman" w:hAnsi="Times New Roman" w:cs="Times New Roman"/>
-          <w:b/>
-          <w:bCs/>
-          <w:iCs/>
-          <w:sz w:val="21"/>
-          <w:szCs w:val="21"/>
-        </w:rPr>
-        <w:t>&amp;</w:t>
-      </w:r>
-      <w:r>
-        <w:rPr>
-          <w:rFonts w:ascii="Times New Roman" w:hAnsi="Times New Roman" w:cs="Times New Roman"/>
-          <w:b/>
-          <w:bCs/>
-          <w:iCs/>
-          <w:sz w:val="21"/>
-          <w:szCs w:val="21"/>
-        </w:rPr>
-        <w:t xml:space="preserve"> Management</w:t>
-      </w:r>
-      <w:r>
-        <w:rPr>
-          <w:rFonts w:ascii="Times New Roman" w:hAnsi="Times New Roman" w:cs="Times New Roman"/>
-          <w:b/>
-          <w:bCs/>
-          <w:iCs/>
-          <w:sz w:val="21"/>
-          <w:szCs w:val="21"/>
-        </w:rPr>
-        <w:t xml:space="preserve"> </w:t>
-      </w:r>
-      <w:r>
-        <w:rPr>
-          <w:rFonts w:ascii="Times New Roman" w:hAnsi="Times New Roman" w:cs="Times New Roman"/>
-          <w:b/>
-          <w:bCs/>
-          <w:iCs/>
-          <w:sz w:val="21"/>
-          <w:szCs w:val="21"/>
-        </w:rPr>
-        <w:t xml:space="preserve">(Grade: A) </w:t>
-      </w:r>
-      <w:r>
-        <w:rPr>
-          <w:rFonts w:ascii="Times New Roman" w:hAnsi="Times New Roman" w:cs="Times New Roman"/>
-          <w:b/>
-          <w:bCs/>
-          <w:iCs/>
-          <w:sz w:val="21"/>
-          <w:szCs w:val="21"/>
-        </w:rPr>
-        <w:t>| Django, Bootstrap, PostgreSQ</w:t>
-      </w:r>
-      <w:r>
-        <w:rPr>
-          <w:rFonts w:ascii="Times New Roman" w:hAnsi="Times New Roman" w:cs="Times New Roman"/>
-          <w:b/>
-          <w:bCs/>
-          <w:iCs/>
-          <w:sz w:val="21"/>
-          <w:szCs w:val="21"/>
-        </w:rPr>
-        <w:t>L</w:t>
-      </w:r>
-      <w:r>
-        <w:rPr>
-          <w:rFonts w:ascii="Times New Roman" w:hAnsi="Times New Roman" w:cs="Times New Roman"/>
-          <w:b/>
-          <w:iCs/>
-          <w:sz w:val="21"/>
-          <w:szCs w:val="21"/>
-        </w:rPr>
-        <w:tab/>
+          <w:iCs/>
+          <w:sz w:val="21"/>
+          <w:szCs w:val="21"/>
+        </w:rPr>
+        <w:t xml:space="preserve"> 2023 [</w:t>
       </w:r>
       <w:hyperlink r:id="rId12" w:history="1">
         <w:r>
@@ -2324,7 +1880,31 @@
             <w:sz w:val="21"/>
             <w:szCs w:val="21"/>
           </w:rPr>
-          <w:t>App</w:t>
+          <w:t>A</w:t>
+        </w:r>
+        <w:r>
+          <w:rPr>
+            <w:rStyle w:val="Hyperlink"/>
+            <w:rFonts w:ascii="Times New Roman" w:hAnsi="Times New Roman" w:cs="Times New Roman"/>
+            <w:b/>
+            <w:iCs/>
+            <w:color w:val="auto"/>
+            <w:sz w:val="21"/>
+            <w:szCs w:val="21"/>
+          </w:rPr>
+          <w:t>p</w:t>
+        </w:r>
+        <w:r>
+          <w:rPr>
+            <w:rStyle w:val="Hyperlink"/>
+            <w:rFonts w:ascii="Times New Roman" w:hAnsi="Times New Roman" w:cs="Times New Roman"/>
+            <w:b/>
+            <w:iCs/>
+            <w:color w:val="auto"/>
+            <w:sz w:val="21"/>
+            <w:szCs w:val="21"/>
+          </w:rPr>
+          <w:t>p</w:t>
         </w:r>
       </w:hyperlink>
       <w:r>
@@ -2335,7 +1915,17 @@
           <w:sz w:val="21"/>
           <w:szCs w:val="21"/>
         </w:rPr>
-        <w:t xml:space="preserve"> | </w:t>
+        <w:t xml:space="preserve"> </w:t>
+      </w:r>
+      <w:r>
+        <w:rPr>
+          <w:rFonts w:ascii="Times New Roman" w:hAnsi="Times New Roman" w:cs="Times New Roman"/>
+          <w:b/>
+          <w:iCs/>
+          <w:sz w:val="21"/>
+          <w:szCs w:val="21"/>
+        </w:rPr>
+        <w:t xml:space="preserve">| </w:t>
       </w:r>
       <w:hyperlink r:id="rId13" w:history="1">
         <w:r>
@@ -2351,6 +1941,18 @@
           <w:t>GitHub</w:t>
         </w:r>
       </w:hyperlink>
+      <w:r>
+        <w:rPr>
+          <w:rStyle w:val="Hyperlink"/>
+          <w:rFonts w:ascii="Times New Roman" w:hAnsi="Times New Roman" w:cs="Times New Roman"/>
+          <w:b/>
+          <w:iCs/>
+          <w:color w:val="auto"/>
+          <w:sz w:val="21"/>
+          <w:szCs w:val="21"/>
+        </w:rPr>
+        <w:t>]</w:t>
+      </w:r>
     </w:p>
     <w:p>
       <w:pPr>
@@ -2381,151 +1983,7 @@
           <w:sz w:val="21"/>
           <w:szCs w:val="21"/>
         </w:rPr>
-        <w:t>Deployed</w:t>
-      </w:r>
-      <w:r>
-        <w:rPr>
-          <w:rFonts w:ascii="Times New Roman" w:hAnsi="Times New Roman" w:cs="Times New Roman"/>
-          <w:iCs/>
-          <w:sz w:val="21"/>
-          <w:szCs w:val="21"/>
-        </w:rPr>
-        <w:t xml:space="preserve"> a meal</w:t>
-      </w:r>
-      <w:r>
-        <w:rPr>
-          <w:rFonts w:ascii="Times New Roman" w:hAnsi="Times New Roman" w:cs="Times New Roman"/>
-          <w:iCs/>
-          <w:sz w:val="21"/>
-          <w:szCs w:val="21"/>
-        </w:rPr>
-        <w:t>-</w:t>
-      </w:r>
-      <w:r>
-        <w:rPr>
-          <w:rFonts w:ascii="Times New Roman" w:hAnsi="Times New Roman" w:cs="Times New Roman"/>
-          <w:iCs/>
-          <w:sz w:val="21"/>
-          <w:szCs w:val="21"/>
-        </w:rPr>
-        <w:t>c</w:t>
-      </w:r>
-      <w:r>
-        <w:rPr>
-          <w:rFonts w:ascii="Times New Roman" w:hAnsi="Times New Roman" w:cs="Times New Roman"/>
-          <w:iCs/>
-          <w:sz w:val="21"/>
-          <w:szCs w:val="21"/>
-        </w:rPr>
-        <w:t xml:space="preserve">rowdsourcing </w:t>
-      </w:r>
-      <w:r>
-        <w:rPr>
-          <w:rFonts w:ascii="Times New Roman" w:hAnsi="Times New Roman" w:cs="Times New Roman"/>
-          <w:iCs/>
-          <w:sz w:val="21"/>
-          <w:szCs w:val="21"/>
-        </w:rPr>
-        <w:t xml:space="preserve">social enterprise CRUD </w:t>
-      </w:r>
-      <w:r>
-        <w:rPr>
-          <w:rFonts w:ascii="Times New Roman" w:hAnsi="Times New Roman" w:cs="Times New Roman"/>
-          <w:iCs/>
-          <w:sz w:val="21"/>
-          <w:szCs w:val="21"/>
-        </w:rPr>
-        <w:t xml:space="preserve">webapp </w:t>
-      </w:r>
-      <w:r>
-        <w:rPr>
-          <w:rFonts w:ascii="Times New Roman" w:hAnsi="Times New Roman" w:cs="Times New Roman"/>
-          <w:iCs/>
-          <w:sz w:val="21"/>
-          <w:szCs w:val="21"/>
-        </w:rPr>
-        <w:t xml:space="preserve">with </w:t>
-      </w:r>
-      <w:r>
-        <w:rPr>
-          <w:rFonts w:ascii="Times New Roman" w:hAnsi="Times New Roman" w:cs="Times New Roman"/>
-          <w:iCs/>
-          <w:sz w:val="21"/>
-          <w:szCs w:val="21"/>
-        </w:rPr>
-        <w:t xml:space="preserve">a </w:t>
-      </w:r>
-      <w:r>
-        <w:rPr>
-          <w:rFonts w:ascii="Times New Roman" w:hAnsi="Times New Roman" w:cs="Times New Roman"/>
-          <w:iCs/>
-          <w:sz w:val="21"/>
-          <w:szCs w:val="21"/>
-        </w:rPr>
-        <w:t>non-</w:t>
-      </w:r>
-      <w:r>
-        <w:rPr>
-          <w:rFonts w:ascii="Times New Roman" w:hAnsi="Times New Roman" w:cs="Times New Roman"/>
-          <w:iCs/>
-          <w:sz w:val="21"/>
-          <w:szCs w:val="21"/>
-        </w:rPr>
-        <w:t xml:space="preserve">Django </w:t>
-      </w:r>
-      <w:r>
-        <w:rPr>
-          <w:rFonts w:ascii="Times New Roman" w:hAnsi="Times New Roman" w:cs="Times New Roman"/>
-          <w:iCs/>
-          <w:sz w:val="21"/>
-          <w:szCs w:val="21"/>
-        </w:rPr>
-        <w:t xml:space="preserve">ORM </w:t>
-      </w:r>
-      <w:r>
-        <w:rPr>
-          <w:rFonts w:ascii="Times New Roman" w:hAnsi="Times New Roman" w:cs="Times New Roman"/>
-          <w:iCs/>
-          <w:sz w:val="21"/>
-          <w:szCs w:val="21"/>
-        </w:rPr>
-        <w:t>raw</w:t>
-      </w:r>
-      <w:r>
-        <w:rPr>
-          <w:rFonts w:ascii="Times New Roman" w:hAnsi="Times New Roman" w:cs="Times New Roman"/>
-          <w:iCs/>
-          <w:sz w:val="21"/>
-          <w:szCs w:val="21"/>
-        </w:rPr>
-        <w:t>-</w:t>
-      </w:r>
-      <w:r>
-        <w:rPr>
-          <w:rFonts w:ascii="Times New Roman" w:hAnsi="Times New Roman" w:cs="Times New Roman"/>
-          <w:iCs/>
-          <w:sz w:val="21"/>
-          <w:szCs w:val="21"/>
-        </w:rPr>
-        <w:t xml:space="preserve">SQL backend </w:t>
-      </w:r>
-      <w:r>
-        <w:rPr>
-          <w:rFonts w:ascii="Times New Roman" w:hAnsi="Times New Roman" w:cs="Times New Roman"/>
-          <w:iCs/>
-          <w:sz w:val="21"/>
-          <w:szCs w:val="21"/>
-        </w:rPr>
-        <w:t xml:space="preserve">to </w:t>
-      </w:r>
-      <w:r>
-        <w:rPr>
-          <w:rFonts w:ascii="Times New Roman" w:hAnsi="Times New Roman" w:cs="Times New Roman"/>
-          <w:iCs/>
-          <w:sz w:val="21"/>
-          <w:szCs w:val="21"/>
-        </w:rPr>
-        <w:t>Heroku</w:t>
+        <w:t>Lead a team of 4 to build an adaptive learning software under the Agile methodology using Notion and Kanban boards</w:t>
       </w:r>
     </w:p>
     <w:p>
@@ -2557,25 +2015,34 @@
           <w:sz w:val="21"/>
           <w:szCs w:val="21"/>
         </w:rPr>
-        <w:t>S</w:t>
-      </w:r>
-      <w:r>
-        <w:rPr>
-          <w:rFonts w:ascii="Times New Roman" w:hAnsi="Times New Roman" w:cs="Times New Roman"/>
-          <w:iCs/>
-          <w:sz w:val="21"/>
-          <w:szCs w:val="21"/>
-        </w:rPr>
-        <w:t>ession-based authentication</w:t>
-      </w:r>
-      <w:r>
-        <w:rPr>
-          <w:rFonts w:ascii="Times New Roman" w:hAnsi="Times New Roman" w:cs="Times New Roman"/>
-          <w:iCs/>
-          <w:sz w:val="21"/>
-          <w:szCs w:val="21"/>
-        </w:rPr>
-        <w:t xml:space="preserve"> with password hashed by pgcrpyto’s bcrypt and access-restricted views using custom decorators</w:t>
+        <w:t>Crafted</w:t>
+      </w:r>
+      <w:r>
+        <w:rPr>
+          <w:rFonts w:ascii="Times New Roman" w:hAnsi="Times New Roman" w:cs="Times New Roman"/>
+          <w:iCs/>
+          <w:sz w:val="21"/>
+          <w:szCs w:val="21"/>
+        </w:rPr>
+        <w:t xml:space="preserve"> learning courses </w:t>
+      </w:r>
+      <w:r>
+        <w:rPr>
+          <w:rFonts w:ascii="Times New Roman" w:hAnsi="Times New Roman" w:cs="Times New Roman"/>
+          <w:iCs/>
+          <w:sz w:val="21"/>
+          <w:szCs w:val="21"/>
+        </w:rPr>
+        <w:t xml:space="preserve">presented with </w:t>
+      </w:r>
+      <w:r>
+        <w:rPr>
+          <w:rFonts w:ascii="Times New Roman" w:hAnsi="Times New Roman" w:cs="Times New Roman"/>
+          <w:iCs/>
+          <w:sz w:val="21"/>
+          <w:szCs w:val="21"/>
+        </w:rPr>
+        <w:t>Markdown and LaTeX that dynamically suggests questions of appropriate difficulty</w:t>
       </w:r>
     </w:p>
     <w:p>
@@ -2607,101 +2074,89 @@
           <w:sz w:val="21"/>
           <w:szCs w:val="21"/>
         </w:rPr>
-        <w:t>Feature</w:t>
-      </w:r>
-      <w:r>
-        <w:rPr>
-          <w:rFonts w:ascii="Times New Roman" w:hAnsi="Times New Roman" w:cs="Times New Roman"/>
-          <w:iCs/>
-          <w:sz w:val="21"/>
-          <w:szCs w:val="21"/>
-        </w:rPr>
-        <w:t>d</w:t>
-      </w:r>
-      <w:r>
-        <w:rPr>
-          <w:rFonts w:ascii="Times New Roman" w:hAnsi="Times New Roman" w:cs="Times New Roman"/>
-          <w:iCs/>
-          <w:sz w:val="21"/>
-          <w:szCs w:val="21"/>
-        </w:rPr>
-        <w:t xml:space="preserve"> 4 user-groups with a custom admin panel </w:t>
-      </w:r>
-      <w:r>
-        <w:rPr>
-          <w:rFonts w:ascii="Times New Roman" w:hAnsi="Times New Roman" w:cs="Times New Roman"/>
-          <w:iCs/>
-          <w:sz w:val="21"/>
-          <w:szCs w:val="21"/>
-        </w:rPr>
-        <w:t>alongside</w:t>
-      </w:r>
-      <w:r>
-        <w:rPr>
-          <w:rFonts w:ascii="Times New Roman" w:hAnsi="Times New Roman" w:cs="Times New Roman"/>
-          <w:iCs/>
-          <w:sz w:val="21"/>
-          <w:szCs w:val="21"/>
-        </w:rPr>
-        <w:t xml:space="preserve"> generated </w:t>
-      </w:r>
-      <w:r>
-        <w:rPr>
-          <w:rFonts w:ascii="Times New Roman" w:hAnsi="Times New Roman" w:cs="Times New Roman"/>
-          <w:iCs/>
-          <w:sz w:val="21"/>
-          <w:szCs w:val="21"/>
-        </w:rPr>
-        <w:t xml:space="preserve">QR codes for </w:t>
-      </w:r>
-      <w:r>
-        <w:rPr>
-          <w:rFonts w:ascii="Times New Roman" w:hAnsi="Times New Roman" w:cs="Times New Roman"/>
-          <w:iCs/>
-          <w:sz w:val="21"/>
-          <w:szCs w:val="21"/>
-        </w:rPr>
-        <w:t xml:space="preserve">unique </w:t>
-      </w:r>
-      <w:r>
-        <w:rPr>
-          <w:rFonts w:ascii="Times New Roman" w:hAnsi="Times New Roman" w:cs="Times New Roman"/>
-          <w:iCs/>
-          <w:sz w:val="21"/>
-          <w:szCs w:val="21"/>
-        </w:rPr>
-        <w:t xml:space="preserve">coupon </w:t>
-      </w:r>
-      <w:r>
-        <w:rPr>
-          <w:rFonts w:ascii="Times New Roman" w:hAnsi="Times New Roman" w:cs="Times New Roman"/>
-          <w:iCs/>
-          <w:sz w:val="21"/>
-          <w:szCs w:val="21"/>
-        </w:rPr>
-        <w:t>and reward</w:t>
-      </w:r>
-      <w:r>
-        <w:rPr>
-          <w:rFonts w:ascii="Times New Roman" w:hAnsi="Times New Roman" w:cs="Times New Roman"/>
-          <w:iCs/>
-          <w:sz w:val="21"/>
-          <w:szCs w:val="21"/>
-        </w:rPr>
-        <w:t xml:space="preserve"> </w:t>
-      </w:r>
-      <w:r>
-        <w:rPr>
-          <w:rFonts w:ascii="Times New Roman" w:hAnsi="Times New Roman" w:cs="Times New Roman"/>
-          <w:iCs/>
-          <w:sz w:val="21"/>
-          <w:szCs w:val="21"/>
-        </w:rPr>
-        <w:t>allocation</w:t>
+        <w:t>E</w:t>
+      </w:r>
+      <w:r>
+        <w:rPr>
+          <w:rFonts w:ascii="Times New Roman" w:hAnsi="Times New Roman" w:cs="Times New Roman"/>
+          <w:iCs/>
+          <w:sz w:val="21"/>
+          <w:szCs w:val="21"/>
+        </w:rPr>
+        <w:t>stimat</w:t>
+      </w:r>
+      <w:r>
+        <w:rPr>
+          <w:rFonts w:ascii="Times New Roman" w:hAnsi="Times New Roman" w:cs="Times New Roman"/>
+          <w:iCs/>
+          <w:sz w:val="21"/>
+          <w:szCs w:val="21"/>
+        </w:rPr>
+        <w:t xml:space="preserve">ed topic mastery </w:t>
+      </w:r>
+      <w:r>
+        <w:rPr>
+          <w:rFonts w:ascii="Times New Roman" w:hAnsi="Times New Roman" w:cs="Times New Roman"/>
+          <w:iCs/>
+          <w:sz w:val="21"/>
+          <w:szCs w:val="21"/>
+        </w:rPr>
+        <w:t xml:space="preserve">using </w:t>
+      </w:r>
+      <w:r>
+        <w:rPr>
+          <w:rFonts w:ascii="Times New Roman" w:hAnsi="Times New Roman" w:cs="Times New Roman"/>
+          <w:iCs/>
+          <w:sz w:val="21"/>
+          <w:szCs w:val="21"/>
+        </w:rPr>
+        <w:t xml:space="preserve">a Bayesian Knowledge Tracing hidden Markov model wrapped </w:t>
+      </w:r>
+      <w:r>
+        <w:rPr>
+          <w:rFonts w:ascii="Times New Roman" w:hAnsi="Times New Roman" w:cs="Times New Roman"/>
+          <w:iCs/>
+          <w:sz w:val="21"/>
+          <w:szCs w:val="21"/>
+        </w:rPr>
+        <w:t>under</w:t>
+      </w:r>
+      <w:r>
+        <w:rPr>
+          <w:rFonts w:ascii="Times New Roman" w:hAnsi="Times New Roman" w:cs="Times New Roman"/>
+          <w:iCs/>
+          <w:sz w:val="21"/>
+          <w:szCs w:val="21"/>
+        </w:rPr>
+        <w:t xml:space="preserve"> a </w:t>
+      </w:r>
+      <w:proofErr w:type="spellStart"/>
+      <w:r>
+        <w:rPr>
+          <w:rFonts w:ascii="Times New Roman" w:hAnsi="Times New Roman" w:cs="Times New Roman"/>
+          <w:iCs/>
+          <w:sz w:val="21"/>
+          <w:szCs w:val="21"/>
+        </w:rPr>
+        <w:t>FastAPI</w:t>
+      </w:r>
+      <w:proofErr w:type="spellEnd"/>
+      <w:r>
+        <w:rPr>
+          <w:rFonts w:ascii="Times New Roman" w:hAnsi="Times New Roman" w:cs="Times New Roman"/>
+          <w:iCs/>
+          <w:sz w:val="21"/>
+          <w:szCs w:val="21"/>
+        </w:rPr>
+        <w:t xml:space="preserve"> microservice</w:t>
       </w:r>
     </w:p>
     <w:p>
       <w:pPr>
+        <w:numPr>
+          <w:ilvl w:val="0"/>
+          <w:numId w:val="1"/>
+        </w:numPr>
         <w:tabs>
           <w:tab w:val="left" w:pos="360"/>
           <w:tab w:val="left" w:pos="1440"/>
@@ -2710,18 +2165,75 @@
           <w:tab w:val="right" w:pos="10800"/>
         </w:tabs>
         <w:spacing w:line="276" w:lineRule="auto"/>
-        <w:rPr>
-          <w:rFonts w:ascii="Times New Roman" w:hAnsi="Times New Roman" w:cs="Times New Roman"/>
-          <w:b/>
-          <w:bCs/>
-          <w:iCs/>
-          <w:sz w:val="10"/>
-          <w:szCs w:val="10"/>
-        </w:rPr>
-      </w:pPr>
+        <w:ind w:left="0" w:firstLine="0"/>
+        <w:rPr>
+          <w:rFonts w:ascii="Times New Roman" w:hAnsi="Times New Roman" w:cs="Times New Roman"/>
+          <w:iCs/>
+          <w:sz w:val="21"/>
+          <w:szCs w:val="21"/>
+        </w:rPr>
+      </w:pPr>
+      <w:r>
+        <w:rPr>
+          <w:rFonts w:ascii="Times New Roman" w:hAnsi="Times New Roman" w:cs="Times New Roman"/>
+          <w:iCs/>
+          <w:sz w:val="21"/>
+          <w:szCs w:val="21"/>
+        </w:rPr>
+        <w:t>Productionized</w:t>
+      </w:r>
+      <w:r>
+        <w:rPr>
+          <w:rFonts w:ascii="Times New Roman" w:hAnsi="Times New Roman" w:cs="Times New Roman"/>
+          <w:iCs/>
+          <w:sz w:val="21"/>
+          <w:szCs w:val="21"/>
+        </w:rPr>
+        <w:t xml:space="preserve"> the Docker containerized </w:t>
+      </w:r>
+      <w:r>
+        <w:rPr>
+          <w:rFonts w:ascii="Times New Roman" w:hAnsi="Times New Roman" w:cs="Times New Roman"/>
+          <w:iCs/>
+          <w:sz w:val="21"/>
+          <w:szCs w:val="21"/>
+        </w:rPr>
+        <w:t xml:space="preserve">and Redis cached </w:t>
+      </w:r>
+      <w:r>
+        <w:rPr>
+          <w:rFonts w:ascii="Times New Roman" w:hAnsi="Times New Roman" w:cs="Times New Roman"/>
+          <w:iCs/>
+          <w:sz w:val="21"/>
+          <w:szCs w:val="21"/>
+        </w:rPr>
+        <w:t xml:space="preserve">model to </w:t>
+      </w:r>
+      <w:r>
+        <w:rPr>
+          <w:rFonts w:ascii="Times New Roman" w:hAnsi="Times New Roman" w:cs="Times New Roman"/>
+          <w:iCs/>
+          <w:sz w:val="21"/>
+          <w:szCs w:val="21"/>
+        </w:rPr>
+        <w:t xml:space="preserve">Heroku </w:t>
+      </w:r>
+      <w:r>
+        <w:rPr>
+          <w:rFonts w:ascii="Times New Roman" w:hAnsi="Times New Roman" w:cs="Times New Roman"/>
+          <w:iCs/>
+          <w:sz w:val="21"/>
+          <w:szCs w:val="21"/>
+        </w:rPr>
+        <w:t>serverless functions with exposed API endpoints</w:t>
+      </w:r>
     </w:p>
     <w:p>
       <w:pPr>
+        <w:numPr>
+          <w:ilvl w:val="0"/>
+          <w:numId w:val="1"/>
+        </w:numPr>
         <w:tabs>
           <w:tab w:val="left" w:pos="360"/>
           <w:tab w:val="left" w:pos="1440"/>
@@ -2730,32 +2242,217 @@
           <w:tab w:val="right" w:pos="10800"/>
         </w:tabs>
         <w:spacing w:line="276" w:lineRule="auto"/>
-        <w:rPr>
-          <w:rFonts w:ascii="Times New Roman" w:hAnsi="Times New Roman" w:cs="Times New Roman"/>
-          <w:b/>
-          <w:bCs/>
-          <w:iCs/>
-          <w:sz w:val="21"/>
-          <w:szCs w:val="21"/>
-        </w:rPr>
-      </w:pPr>
-      <w:r>
-        <w:rPr>
-          <w:rFonts w:ascii="Times New Roman" w:hAnsi="Times New Roman" w:cs="Times New Roman"/>
-          <w:b/>
-          <w:bCs/>
-          <w:iCs/>
-          <w:sz w:val="21"/>
-          <w:szCs w:val="21"/>
-        </w:rPr>
-        <w:t>COPEMON</w:t>
-      </w:r>
-      <w:r>
-        <w:rPr>
-          <w:rFonts w:ascii="Times New Roman" w:hAnsi="Times New Roman" w:cs="Times New Roman"/>
-          <w:b/>
-          <w:bCs/>
-          <w:iCs/>
+        <w:ind w:left="0" w:firstLine="0"/>
+        <w:rPr>
+          <w:rFonts w:ascii="Times New Roman" w:hAnsi="Times New Roman" w:cs="Times New Roman"/>
+          <w:iCs/>
+          <w:sz w:val="21"/>
+          <w:szCs w:val="21"/>
+        </w:rPr>
+      </w:pPr>
+      <w:r>
+        <w:rPr>
+          <w:rFonts w:ascii="Times New Roman" w:hAnsi="Times New Roman" w:cs="Times New Roman"/>
+          <w:iCs/>
+          <w:sz w:val="21"/>
+          <w:szCs w:val="21"/>
+        </w:rPr>
+        <w:t xml:space="preserve">Hosted the webapp on </w:t>
+      </w:r>
+      <w:proofErr w:type="spellStart"/>
+      <w:r>
+        <w:rPr>
+          <w:rFonts w:ascii="Times New Roman" w:hAnsi="Times New Roman" w:cs="Times New Roman"/>
+          <w:iCs/>
+          <w:sz w:val="21"/>
+          <w:szCs w:val="21"/>
+        </w:rPr>
+        <w:t>Vercel</w:t>
+      </w:r>
+      <w:proofErr w:type="spellEnd"/>
+      <w:r>
+        <w:rPr>
+          <w:rFonts w:ascii="Times New Roman" w:hAnsi="Times New Roman" w:cs="Times New Roman"/>
+          <w:iCs/>
+          <w:sz w:val="21"/>
+          <w:szCs w:val="21"/>
+        </w:rPr>
+        <w:t xml:space="preserve">, the MySQL database on </w:t>
+      </w:r>
+      <w:proofErr w:type="spellStart"/>
+      <w:r>
+        <w:rPr>
+          <w:rFonts w:ascii="Times New Roman" w:hAnsi="Times New Roman" w:cs="Times New Roman"/>
+          <w:iCs/>
+          <w:sz w:val="21"/>
+          <w:szCs w:val="21"/>
+        </w:rPr>
+        <w:t>PlanetScale</w:t>
+      </w:r>
+      <w:proofErr w:type="spellEnd"/>
+      <w:r>
+        <w:rPr>
+          <w:rFonts w:ascii="Times New Roman" w:hAnsi="Times New Roman" w:cs="Times New Roman"/>
+          <w:iCs/>
+          <w:sz w:val="21"/>
+          <w:szCs w:val="21"/>
+        </w:rPr>
+        <w:t xml:space="preserve">, accessed using Prisma, and </w:t>
+      </w:r>
+      <w:proofErr w:type="spellStart"/>
+      <w:r>
+        <w:rPr>
+          <w:rFonts w:ascii="Times New Roman" w:hAnsi="Times New Roman" w:cs="Times New Roman"/>
+          <w:iCs/>
+          <w:sz w:val="21"/>
+          <w:szCs w:val="21"/>
+        </w:rPr>
+        <w:t>Cloudinary</w:t>
+      </w:r>
+      <w:proofErr w:type="spellEnd"/>
+      <w:r>
+        <w:rPr>
+          <w:rFonts w:ascii="Times New Roman" w:hAnsi="Times New Roman" w:cs="Times New Roman"/>
+          <w:iCs/>
+          <w:sz w:val="21"/>
+          <w:szCs w:val="21"/>
+        </w:rPr>
+        <w:t xml:space="preserve"> for media storage</w:t>
+      </w:r>
+    </w:p>
+    <w:p>
+      <w:pPr>
+        <w:numPr>
+          <w:ilvl w:val="0"/>
+          <w:numId w:val="1"/>
+        </w:numPr>
+        <w:tabs>
+          <w:tab w:val="left" w:pos="360"/>
+          <w:tab w:val="left" w:pos="1440"/>
+          <w:tab w:val="left" w:pos="5760"/>
+          <w:tab w:val="left" w:pos="7920"/>
+          <w:tab w:val="right" w:pos="10800"/>
+        </w:tabs>
+        <w:spacing w:line="276" w:lineRule="auto"/>
+        <w:ind w:left="0" w:firstLine="0"/>
+        <w:rPr>
+          <w:rFonts w:ascii="Times New Roman" w:hAnsi="Times New Roman" w:cs="Times New Roman"/>
+          <w:iCs/>
+          <w:sz w:val="21"/>
+          <w:szCs w:val="21"/>
+        </w:rPr>
+      </w:pPr>
+      <w:r>
+        <w:rPr>
+          <w:rFonts w:ascii="Times New Roman" w:hAnsi="Times New Roman" w:cs="Times New Roman"/>
+          <w:iCs/>
+          <w:sz w:val="21"/>
+          <w:szCs w:val="21"/>
+        </w:rPr>
+        <w:t xml:space="preserve">Documented the schema design using </w:t>
+      </w:r>
+      <w:r>
+        <w:rPr>
+          <w:rFonts w:ascii="Times New Roman" w:hAnsi="Times New Roman" w:cs="Times New Roman"/>
+          <w:iCs/>
+          <w:sz w:val="21"/>
+          <w:szCs w:val="21"/>
+        </w:rPr>
+        <w:t>Mermaid</w:t>
+      </w:r>
+      <w:r>
+        <w:rPr>
+          <w:rFonts w:ascii="Times New Roman" w:hAnsi="Times New Roman" w:cs="Times New Roman"/>
+          <w:iCs/>
+          <w:sz w:val="21"/>
+          <w:szCs w:val="21"/>
+        </w:rPr>
+        <w:t xml:space="preserve"> and UI/UX designed in Figma, realized through </w:t>
+      </w:r>
+      <w:proofErr w:type="spellStart"/>
+      <w:r>
+        <w:rPr>
+          <w:rFonts w:ascii="Times New Roman" w:hAnsi="Times New Roman" w:cs="Times New Roman"/>
+          <w:iCs/>
+          <w:sz w:val="21"/>
+          <w:szCs w:val="21"/>
+        </w:rPr>
+        <w:t>Mantine</w:t>
+      </w:r>
+      <w:proofErr w:type="spellEnd"/>
+      <w:r>
+        <w:rPr>
+          <w:rFonts w:ascii="Times New Roman" w:hAnsi="Times New Roman" w:cs="Times New Roman"/>
+          <w:iCs/>
+          <w:sz w:val="21"/>
+          <w:szCs w:val="21"/>
+        </w:rPr>
+        <w:t xml:space="preserve"> and Tailwind</w:t>
+      </w:r>
+      <w:r>
+        <w:rPr>
+          <w:rFonts w:ascii="Times New Roman" w:hAnsi="Times New Roman" w:cs="Times New Roman"/>
+          <w:iCs/>
+          <w:sz w:val="21"/>
+          <w:szCs w:val="21"/>
+        </w:rPr>
+        <w:t xml:space="preserve"> CSS</w:t>
+      </w:r>
+    </w:p>
+    <w:p>
+      <w:pPr>
+        <w:tabs>
+          <w:tab w:val="left" w:pos="360"/>
+          <w:tab w:val="left" w:pos="1440"/>
+          <w:tab w:val="left" w:pos="5760"/>
+          <w:tab w:val="left" w:pos="7920"/>
+          <w:tab w:val="right" w:pos="10800"/>
+        </w:tabs>
+        <w:spacing w:line="276" w:lineRule="auto"/>
+        <w:rPr>
+          <w:b/>
+          <w:bCs/>
+          <w:sz w:val="10"/>
+          <w:szCs w:val="10"/>
+        </w:rPr>
+      </w:pPr>
+    </w:p>
+    <w:p>
+      <w:pPr>
+        <w:tabs>
+          <w:tab w:val="left" w:pos="360"/>
+          <w:tab w:val="left" w:pos="1440"/>
+          <w:tab w:val="left" w:pos="5760"/>
+          <w:tab w:val="left" w:pos="7920"/>
+          <w:tab w:val="right" w:pos="10800"/>
+        </w:tabs>
+        <w:spacing w:line="276" w:lineRule="auto"/>
+        <w:rPr>
+          <w:rFonts w:ascii="Times New Roman" w:hAnsi="Times New Roman" w:cs="Times New Roman"/>
+          <w:b/>
+          <w:bCs/>
+          <w:iCs/>
+          <w:sz w:val="21"/>
+          <w:szCs w:val="21"/>
+        </w:rPr>
+      </w:pPr>
+      <w:proofErr w:type="spellStart"/>
+      <w:r>
+        <w:rPr>
+          <w:rFonts w:ascii="Times New Roman" w:hAnsi="Times New Roman" w:cs="Times New Roman"/>
+          <w:b/>
+          <w:bCs/>
+          <w:sz w:val="21"/>
+          <w:szCs w:val="21"/>
+        </w:rPr>
+        <w:t>LaidLE</w:t>
+      </w:r>
+      <w:proofErr w:type="spellEnd"/>
+      <w:r>
+        <w:rPr>
+          <w:rFonts w:ascii="Times New Roman" w:hAnsi="Times New Roman" w:cs="Times New Roman"/>
+          <w:b/>
+          <w:bCs/>
           <w:sz w:val="21"/>
           <w:szCs w:val="21"/>
         </w:rPr>
@@ -2791,7 +2488,7 @@
           <w:sz w:val="21"/>
           <w:szCs w:val="21"/>
         </w:rPr>
-        <w:t xml:space="preserve">MCU Programming </w:t>
+        <w:t xml:space="preserve">Database Technology </w:t>
       </w:r>
       <w:r>
         <w:rPr>
@@ -2813,51 +2510,51 @@
           <w:sz w:val="21"/>
           <w:szCs w:val="21"/>
         </w:rPr>
-        <w:t xml:space="preserve"> Interfacing (Grade: A) </w:t>
-      </w:r>
-      <w:r>
-        <w:rPr>
-          <w:rFonts w:ascii="Times New Roman" w:hAnsi="Times New Roman" w:cs="Times New Roman"/>
-          <w:b/>
-          <w:bCs/>
-          <w:iCs/>
-          <w:sz w:val="21"/>
-          <w:szCs w:val="21"/>
-        </w:rPr>
-        <w:t>| Micro</w:t>
-      </w:r>
-      <w:r>
-        <w:rPr>
-          <w:rFonts w:ascii="Times New Roman" w:hAnsi="Times New Roman" w:cs="Times New Roman"/>
-          <w:b/>
-          <w:bCs/>
-          <w:iCs/>
-          <w:sz w:val="21"/>
-          <w:szCs w:val="21"/>
-        </w:rPr>
-        <w:t>controller</w:t>
-      </w:r>
-      <w:r>
-        <w:rPr>
-          <w:rFonts w:ascii="Times New Roman" w:hAnsi="Times New Roman" w:cs="Times New Roman"/>
-          <w:b/>
-          <w:bCs/>
-          <w:iCs/>
-          <w:sz w:val="21"/>
-          <w:szCs w:val="21"/>
-        </w:rPr>
-        <w:t xml:space="preserve">, C, Assembly, </w:t>
-      </w:r>
-      <w:r>
-        <w:rPr>
-          <w:rFonts w:ascii="Times New Roman" w:hAnsi="Times New Roman" w:cs="Times New Roman"/>
-          <w:b/>
-          <w:bCs/>
-          <w:iCs/>
-          <w:sz w:val="21"/>
-          <w:szCs w:val="21"/>
-        </w:rPr>
-        <w:t>Tkinter</w:t>
+        <w:t xml:space="preserve"> Management</w:t>
+      </w:r>
+      <w:r>
+        <w:rPr>
+          <w:rFonts w:ascii="Times New Roman" w:hAnsi="Times New Roman" w:cs="Times New Roman"/>
+          <w:b/>
+          <w:bCs/>
+          <w:iCs/>
+          <w:sz w:val="21"/>
+          <w:szCs w:val="21"/>
+        </w:rPr>
+        <w:t xml:space="preserve"> </w:t>
+      </w:r>
+      <w:r>
+        <w:rPr>
+          <w:rFonts w:ascii="Times New Roman" w:hAnsi="Times New Roman" w:cs="Times New Roman"/>
+          <w:b/>
+          <w:bCs/>
+          <w:iCs/>
+          <w:sz w:val="21"/>
+          <w:szCs w:val="21"/>
+        </w:rPr>
+        <w:t xml:space="preserve">(Grade: A) </w:t>
+      </w:r>
+      <w:r>
+        <w:rPr>
+          <w:rFonts w:ascii="Times New Roman" w:hAnsi="Times New Roman" w:cs="Times New Roman"/>
+          <w:b/>
+          <w:bCs/>
+          <w:iCs/>
+          <w:sz w:val="21"/>
+          <w:szCs w:val="21"/>
+        </w:rPr>
+        <w:t>| Django, Bootstrap, PostgreSQ</w:t>
+      </w:r>
+      <w:r>
+        <w:rPr>
+          <w:rFonts w:ascii="Times New Roman" w:hAnsi="Times New Roman" w:cs="Times New Roman"/>
+          <w:b/>
+          <w:bCs/>
+          <w:iCs/>
+          <w:sz w:val="21"/>
+          <w:szCs w:val="21"/>
+        </w:rPr>
+        <w:t>L</w:t>
       </w:r>
       <w:r>
         <w:rPr>
@@ -2868,6 +2565,36 @@
           <w:szCs w:val="21"/>
         </w:rPr>
         <w:tab/>
+      </w:r>
+      <w:r>
+        <w:rPr>
+          <w:rFonts w:ascii="Times New Roman" w:hAnsi="Times New Roman" w:cs="Times New Roman"/>
+          <w:b/>
+          <w:iCs/>
+          <w:sz w:val="21"/>
+          <w:szCs w:val="21"/>
+        </w:rPr>
+        <w:t>Apr 2021</w:t>
+      </w:r>
+      <w:r>
+        <w:rPr>
+          <w:rFonts w:ascii="Times New Roman" w:hAnsi="Times New Roman" w:cs="Times New Roman"/>
+          <w:b/>
+          <w:iCs/>
+          <w:sz w:val="21"/>
+          <w:szCs w:val="21"/>
+        </w:rPr>
+        <w:t xml:space="preserve"> </w:t>
+      </w:r>
+      <w:r>
+        <w:rPr>
+          <w:rFonts w:ascii="Times New Roman" w:hAnsi="Times New Roman" w:cs="Times New Roman"/>
+          <w:b/>
+          <w:iCs/>
+          <w:sz w:val="21"/>
+          <w:szCs w:val="21"/>
+        </w:rPr>
+        <w:t>[</w:t>
       </w:r>
       <w:hyperlink r:id="rId14" w:history="1">
         <w:r>
@@ -2883,6 +2610,18 @@
           <w:t>GitHub</w:t>
         </w:r>
       </w:hyperlink>
+      <w:r>
+        <w:rPr>
+          <w:rStyle w:val="Hyperlink"/>
+          <w:rFonts w:ascii="Times New Roman" w:hAnsi="Times New Roman" w:cs="Times New Roman"/>
+          <w:b/>
+          <w:iCs/>
+          <w:color w:val="auto"/>
+          <w:sz w:val="21"/>
+          <w:szCs w:val="21"/>
+        </w:rPr>
+        <w:t>]</w:t>
+      </w:r>
     </w:p>
     <w:p>
       <w:pPr>
@@ -2913,7 +2652,70 @@
           <w:sz w:val="21"/>
           <w:szCs w:val="21"/>
         </w:rPr>
-        <w:t xml:space="preserve">Developed </w:t>
+        <w:t>Deployed</w:t>
+      </w:r>
+      <w:r>
+        <w:rPr>
+          <w:rFonts w:ascii="Times New Roman" w:hAnsi="Times New Roman" w:cs="Times New Roman"/>
+          <w:iCs/>
+          <w:sz w:val="21"/>
+          <w:szCs w:val="21"/>
+        </w:rPr>
+        <w:t xml:space="preserve"> a meal</w:t>
+      </w:r>
+      <w:r>
+        <w:rPr>
+          <w:rFonts w:ascii="Times New Roman" w:hAnsi="Times New Roman" w:cs="Times New Roman"/>
+          <w:iCs/>
+          <w:sz w:val="21"/>
+          <w:szCs w:val="21"/>
+        </w:rPr>
+        <w:t>-</w:t>
+      </w:r>
+      <w:r>
+        <w:rPr>
+          <w:rFonts w:ascii="Times New Roman" w:hAnsi="Times New Roman" w:cs="Times New Roman"/>
+          <w:iCs/>
+          <w:sz w:val="21"/>
+          <w:szCs w:val="21"/>
+        </w:rPr>
+        <w:t>c</w:t>
+      </w:r>
+      <w:r>
+        <w:rPr>
+          <w:rFonts w:ascii="Times New Roman" w:hAnsi="Times New Roman" w:cs="Times New Roman"/>
+          <w:iCs/>
+          <w:sz w:val="21"/>
+          <w:szCs w:val="21"/>
+        </w:rPr>
+        <w:t xml:space="preserve">rowdsourcing </w:t>
+      </w:r>
+      <w:r>
+        <w:rPr>
+          <w:rFonts w:ascii="Times New Roman" w:hAnsi="Times New Roman" w:cs="Times New Roman"/>
+          <w:iCs/>
+          <w:sz w:val="21"/>
+          <w:szCs w:val="21"/>
+        </w:rPr>
+        <w:t xml:space="preserve">social enterprise CRUD </w:t>
+      </w:r>
+      <w:r>
+        <w:rPr>
+          <w:rFonts w:ascii="Times New Roman" w:hAnsi="Times New Roman" w:cs="Times New Roman"/>
+          <w:iCs/>
+          <w:sz w:val="21"/>
+          <w:szCs w:val="21"/>
+        </w:rPr>
+        <w:t xml:space="preserve">webapp </w:t>
+      </w:r>
+      <w:r>
+        <w:rPr>
+          <w:rFonts w:ascii="Times New Roman" w:hAnsi="Times New Roman" w:cs="Times New Roman"/>
+          <w:iCs/>
+          <w:sz w:val="21"/>
+          <w:szCs w:val="21"/>
+        </w:rPr>
+        <w:t xml:space="preserve">with </w:t>
       </w:r>
       <w:r>
         <w:rPr>
@@ -2931,97 +2733,70 @@
           <w:sz w:val="21"/>
           <w:szCs w:val="21"/>
         </w:rPr>
-        <w:t>MedTech</w:t>
-      </w:r>
-      <w:r>
-        <w:rPr>
-          <w:rFonts w:ascii="Times New Roman" w:hAnsi="Times New Roman" w:cs="Times New Roman"/>
-          <w:iCs/>
-          <w:sz w:val="21"/>
-          <w:szCs w:val="21"/>
-        </w:rPr>
-        <w:t xml:space="preserve"> IoT </w:t>
-      </w:r>
-      <w:r>
-        <w:rPr>
-          <w:rFonts w:ascii="Times New Roman" w:hAnsi="Times New Roman" w:cs="Times New Roman"/>
-          <w:iCs/>
-          <w:sz w:val="21"/>
-          <w:szCs w:val="21"/>
-        </w:rPr>
-        <w:t>Windows software</w:t>
-      </w:r>
-      <w:r>
-        <w:rPr>
-          <w:rFonts w:ascii="Times New Roman" w:hAnsi="Times New Roman" w:cs="Times New Roman"/>
-          <w:iCs/>
-          <w:sz w:val="21"/>
-          <w:szCs w:val="21"/>
-        </w:rPr>
-        <w:t xml:space="preserve"> with live charting</w:t>
-      </w:r>
-      <w:r>
-        <w:rPr>
-          <w:rFonts w:ascii="Times New Roman" w:hAnsi="Times New Roman" w:cs="Times New Roman"/>
-          <w:iCs/>
-          <w:sz w:val="21"/>
-          <w:szCs w:val="21"/>
-        </w:rPr>
-        <w:t xml:space="preserve"> using</w:t>
-      </w:r>
-      <w:r>
-        <w:rPr>
-          <w:rFonts w:ascii="Times New Roman" w:hAnsi="Times New Roman" w:cs="Times New Roman"/>
-          <w:iCs/>
-          <w:sz w:val="21"/>
-          <w:szCs w:val="21"/>
-        </w:rPr>
-        <w:t xml:space="preserve"> </w:t>
-      </w:r>
-      <w:r>
-        <w:rPr>
-          <w:rFonts w:ascii="Times New Roman" w:hAnsi="Times New Roman" w:cs="Times New Roman"/>
-          <w:iCs/>
-          <w:sz w:val="21"/>
-          <w:szCs w:val="21"/>
-        </w:rPr>
-        <w:t>sensor</w:t>
-      </w:r>
-      <w:r>
-        <w:rPr>
-          <w:rFonts w:ascii="Times New Roman" w:hAnsi="Times New Roman" w:cs="Times New Roman"/>
-          <w:iCs/>
-          <w:sz w:val="21"/>
-          <w:szCs w:val="21"/>
-        </w:rPr>
-        <w:t xml:space="preserve"> data </w:t>
-      </w:r>
-      <w:r>
-        <w:rPr>
-          <w:rFonts w:ascii="Times New Roman" w:hAnsi="Times New Roman" w:cs="Times New Roman"/>
-          <w:iCs/>
-          <w:sz w:val="21"/>
-          <w:szCs w:val="21"/>
-        </w:rPr>
-        <w:t xml:space="preserve">drawn </w:t>
-      </w:r>
-      <w:r>
-        <w:rPr>
-          <w:rFonts w:ascii="Times New Roman" w:hAnsi="Times New Roman" w:cs="Times New Roman"/>
-          <w:iCs/>
-          <w:sz w:val="21"/>
-          <w:szCs w:val="21"/>
-        </w:rPr>
-        <w:t>from the STM32 Cortex-M4</w:t>
-      </w:r>
-      <w:r>
-        <w:rPr>
-          <w:rFonts w:ascii="Times New Roman" w:hAnsi="Times New Roman" w:cs="Times New Roman"/>
-          <w:iCs/>
-          <w:sz w:val="21"/>
-          <w:szCs w:val="21"/>
-        </w:rPr>
-        <w:t xml:space="preserve"> MCU</w:t>
+        <w:t>non-</w:t>
+      </w:r>
+      <w:r>
+        <w:rPr>
+          <w:rFonts w:ascii="Times New Roman" w:hAnsi="Times New Roman" w:cs="Times New Roman"/>
+          <w:iCs/>
+          <w:sz w:val="21"/>
+          <w:szCs w:val="21"/>
+        </w:rPr>
+        <w:t xml:space="preserve">Django </w:t>
+      </w:r>
+      <w:r>
+        <w:rPr>
+          <w:rFonts w:ascii="Times New Roman" w:hAnsi="Times New Roman" w:cs="Times New Roman"/>
+          <w:iCs/>
+          <w:sz w:val="21"/>
+          <w:szCs w:val="21"/>
+        </w:rPr>
+        <w:t xml:space="preserve">ORM </w:t>
+      </w:r>
+      <w:r>
+        <w:rPr>
+          <w:rFonts w:ascii="Times New Roman" w:hAnsi="Times New Roman" w:cs="Times New Roman"/>
+          <w:iCs/>
+          <w:sz w:val="21"/>
+          <w:szCs w:val="21"/>
+        </w:rPr>
+        <w:t>raw</w:t>
+      </w:r>
+      <w:r>
+        <w:rPr>
+          <w:rFonts w:ascii="Times New Roman" w:hAnsi="Times New Roman" w:cs="Times New Roman"/>
+          <w:iCs/>
+          <w:sz w:val="21"/>
+          <w:szCs w:val="21"/>
+        </w:rPr>
+        <w:t>-</w:t>
+      </w:r>
+      <w:r>
+        <w:rPr>
+          <w:rFonts w:ascii="Times New Roman" w:hAnsi="Times New Roman" w:cs="Times New Roman"/>
+          <w:iCs/>
+          <w:sz w:val="21"/>
+          <w:szCs w:val="21"/>
+        </w:rPr>
+        <w:t xml:space="preserve">SQL backend </w:t>
+      </w:r>
+      <w:r>
+        <w:rPr>
+          <w:rFonts w:ascii="Times New Roman" w:hAnsi="Times New Roman" w:cs="Times New Roman"/>
+          <w:iCs/>
+          <w:sz w:val="21"/>
+          <w:szCs w:val="21"/>
+        </w:rPr>
+        <w:t xml:space="preserve">to </w:t>
+      </w:r>
+      <w:r>
+        <w:rPr>
+          <w:rFonts w:ascii="Times New Roman" w:hAnsi="Times New Roman" w:cs="Times New Roman"/>
+          <w:iCs/>
+          <w:sz w:val="21"/>
+          <w:szCs w:val="21"/>
+        </w:rPr>
+        <w:t>Heroku</w:t>
       </w:r>
     </w:p>
     <w:p>
@@ -3053,26 +2828,37 @@
           <w:sz w:val="21"/>
           <w:szCs w:val="21"/>
         </w:rPr>
-        <w:t>O</w:t>
-      </w:r>
-      <w:r>
-        <w:rPr>
-          <w:rFonts w:ascii="Times New Roman" w:hAnsi="Times New Roman" w:cs="Times New Roman"/>
-          <w:iCs/>
-          <w:sz w:val="21"/>
-          <w:szCs w:val="21"/>
-        </w:rPr>
-        <w:t>ffer</w:t>
-      </w:r>
-      <w:r>
-        <w:rPr>
-          <w:rFonts w:ascii="Times New Roman" w:hAnsi="Times New Roman" w:cs="Times New Roman"/>
-          <w:iCs/>
-          <w:sz w:val="21"/>
-          <w:szCs w:val="21"/>
-        </w:rPr>
-        <w:t>ed</w:t>
-      </w:r>
+        <w:t>S</w:t>
+      </w:r>
+      <w:r>
+        <w:rPr>
+          <w:rFonts w:ascii="Times New Roman" w:hAnsi="Times New Roman" w:cs="Times New Roman"/>
+          <w:iCs/>
+          <w:sz w:val="21"/>
+          <w:szCs w:val="21"/>
+        </w:rPr>
+        <w:t>ession-based authentication</w:t>
+      </w:r>
+      <w:r>
+        <w:rPr>
+          <w:rFonts w:ascii="Times New Roman" w:hAnsi="Times New Roman" w:cs="Times New Roman"/>
+          <w:iCs/>
+          <w:sz w:val="21"/>
+          <w:szCs w:val="21"/>
+        </w:rPr>
+        <w:t xml:space="preserve"> with password hashed by </w:t>
+      </w:r>
+      <w:proofErr w:type="spellStart"/>
+      <w:r>
+        <w:rPr>
+          <w:rFonts w:ascii="Times New Roman" w:hAnsi="Times New Roman" w:cs="Times New Roman"/>
+          <w:iCs/>
+          <w:sz w:val="21"/>
+          <w:szCs w:val="21"/>
+        </w:rPr>
+        <w:t>pgcrpyto’s</w:t>
+      </w:r>
+      <w:proofErr w:type="spellEnd"/>
       <w:r>
         <w:rPr>
           <w:rFonts w:ascii="Times New Roman" w:hAnsi="Times New Roman" w:cs="Times New Roman"/>
@@ -3082,182 +2868,25 @@
         </w:rPr>
         <w:t xml:space="preserve"> </w:t>
       </w:r>
-      <w:r>
-        <w:rPr>
-          <w:rFonts w:ascii="Times New Roman" w:hAnsi="Times New Roman" w:cs="Times New Roman"/>
-          <w:iCs/>
-          <w:sz w:val="21"/>
-          <w:szCs w:val="21"/>
-        </w:rPr>
-        <w:t xml:space="preserve">automatic </w:t>
-      </w:r>
-      <w:r>
-        <w:rPr>
-          <w:rFonts w:ascii="Times New Roman" w:hAnsi="Times New Roman" w:cs="Times New Roman"/>
-          <w:iCs/>
-          <w:sz w:val="21"/>
-          <w:szCs w:val="21"/>
-        </w:rPr>
-        <w:t xml:space="preserve">SMS alerts </w:t>
-      </w:r>
-      <w:r>
-        <w:rPr>
-          <w:rFonts w:ascii="Times New Roman" w:hAnsi="Times New Roman" w:cs="Times New Roman"/>
-          <w:iCs/>
-          <w:sz w:val="21"/>
-          <w:szCs w:val="21"/>
-        </w:rPr>
-        <w:t xml:space="preserve">to next of kins </w:t>
-      </w:r>
-      <w:r>
-        <w:rPr>
-          <w:rFonts w:ascii="Times New Roman" w:hAnsi="Times New Roman" w:cs="Times New Roman"/>
-          <w:iCs/>
-          <w:sz w:val="21"/>
-          <w:szCs w:val="21"/>
-        </w:rPr>
-        <w:t>facilitated by</w:t>
-      </w:r>
-      <w:r>
-        <w:rPr>
-          <w:rFonts w:ascii="Times New Roman" w:hAnsi="Times New Roman" w:cs="Times New Roman"/>
-          <w:iCs/>
-          <w:sz w:val="21"/>
-          <w:szCs w:val="21"/>
-        </w:rPr>
-        <w:t xml:space="preserve"> the Twilio API</w:t>
-      </w:r>
-      <w:r>
-        <w:rPr>
-          <w:rFonts w:ascii="Times New Roman" w:hAnsi="Times New Roman" w:cs="Times New Roman"/>
-          <w:iCs/>
-          <w:sz w:val="21"/>
-          <w:szCs w:val="21"/>
-        </w:rPr>
-        <w:t xml:space="preserve"> whenever the patient falls into critical conditions</w:t>
-      </w:r>
-    </w:p>
-    <w:p>
-      <w:pPr>
-        <w:tabs>
-          <w:tab w:val="left" w:pos="360"/>
-          <w:tab w:val="left" w:pos="1440"/>
-          <w:tab w:val="left" w:pos="5760"/>
-          <w:tab w:val="left" w:pos="7920"/>
-          <w:tab w:val="right" w:pos="10800"/>
-        </w:tabs>
-        <w:spacing w:line="276" w:lineRule="auto"/>
-        <w:rPr>
-          <w:rFonts w:ascii="Times New Roman" w:hAnsi="Times New Roman" w:cs="Times New Roman"/>
-          <w:iCs/>
-          <w:sz w:val="14"/>
-          <w:szCs w:val="14"/>
-        </w:rPr>
-      </w:pPr>
-    </w:p>
-    <w:p>
-      <w:pPr>
-        <w:pBdr>
-          <w:bottom w:val="single" w:sz="8" w:space="0" w:color="auto"/>
-        </w:pBdr>
-        <w:spacing w:line="276" w:lineRule="auto"/>
-        <w:rPr>
-          <w:rFonts w:ascii="Times New Roman" w:hAnsi="Times New Roman" w:cs="Times New Roman"/>
-          <w:b/>
-        </w:rPr>
-      </w:pPr>
-      <w:r>
-        <w:rPr>
-          <w:rFonts w:ascii="Times New Roman" w:hAnsi="Times New Roman" w:cs="Times New Roman"/>
-          <w:b/>
-        </w:rPr>
-        <w:t xml:space="preserve">Extracurricular &amp; </w:t>
-      </w:r>
-      <w:r>
-        <w:rPr>
-          <w:rFonts w:ascii="Times New Roman" w:hAnsi="Times New Roman" w:cs="Times New Roman"/>
-          <w:b/>
-        </w:rPr>
-        <w:t>Hackathons</w:t>
-      </w:r>
-    </w:p>
-    <w:p>
-      <w:pPr>
-        <w:tabs>
-          <w:tab w:val="left" w:pos="360"/>
-          <w:tab w:val="left" w:pos="1440"/>
-          <w:tab w:val="left" w:pos="5760"/>
-          <w:tab w:val="left" w:pos="7920"/>
-          <w:tab w:val="right" w:pos="11340"/>
-        </w:tabs>
-        <w:spacing w:line="276" w:lineRule="auto"/>
-        <w:rPr>
-          <w:rFonts w:ascii="Times New Roman" w:hAnsi="Times New Roman" w:cs="Times New Roman"/>
-          <w:b/>
-          <w:iCs/>
-          <w:sz w:val="21"/>
-          <w:szCs w:val="21"/>
-        </w:rPr>
-      </w:pPr>
-      <w:r>
-        <w:rPr>
-          <w:rFonts w:ascii="Times New Roman" w:hAnsi="Times New Roman" w:cs="Times New Roman"/>
-          <w:b/>
-          <w:iCs/>
-          <w:sz w:val="21"/>
-          <w:szCs w:val="21"/>
-        </w:rPr>
-        <w:t xml:space="preserve">NUS FinTech Society </w:t>
-      </w:r>
-      <w:r>
-        <w:rPr>
-          <w:rFonts w:ascii="Times New Roman" w:hAnsi="Times New Roman" w:cs="Times New Roman"/>
-          <w:b/>
-          <w:iCs/>
-          <w:sz w:val="21"/>
-          <w:szCs w:val="21"/>
-        </w:rPr>
-        <w:t>–</w:t>
-      </w:r>
-      <w:r>
-        <w:rPr>
-          <w:rFonts w:ascii="Times New Roman" w:hAnsi="Times New Roman" w:cs="Times New Roman"/>
-          <w:b/>
-          <w:iCs/>
-          <w:sz w:val="21"/>
-          <w:szCs w:val="21"/>
-        </w:rPr>
-        <w:t xml:space="preserve"> Software &amp; Machine Learning Engineering</w:t>
-      </w:r>
-      <w:r>
-        <w:rPr>
-          <w:rFonts w:ascii="Times New Roman" w:hAnsi="Times New Roman" w:cs="Times New Roman"/>
-          <w:b/>
-          <w:iCs/>
-          <w:sz w:val="21"/>
-          <w:szCs w:val="21"/>
-        </w:rPr>
-        <w:tab/>
-      </w:r>
-      <w:r>
-        <w:rPr>
-          <w:rFonts w:ascii="Times New Roman" w:hAnsi="Times New Roman" w:cs="Times New Roman"/>
-          <w:b/>
-          <w:iCs/>
-          <w:sz w:val="21"/>
-          <w:szCs w:val="21"/>
-        </w:rPr>
-        <w:tab/>
-      </w:r>
-      <w:r>
-        <w:rPr>
-          <w:rFonts w:ascii="Times New Roman" w:hAnsi="Times New Roman" w:cs="Times New Roman"/>
-          <w:b/>
-          <w:iCs/>
-          <w:sz w:val="21"/>
-          <w:szCs w:val="21"/>
-        </w:rPr>
-        <w:t>2021 – Present</w:t>
+      <w:proofErr w:type="spellStart"/>
+      <w:r>
+        <w:rPr>
+          <w:rFonts w:ascii="Times New Roman" w:hAnsi="Times New Roman" w:cs="Times New Roman"/>
+          <w:iCs/>
+          <w:sz w:val="21"/>
+          <w:szCs w:val="21"/>
+        </w:rPr>
+        <w:t>bcrypt</w:t>
+      </w:r>
+      <w:proofErr w:type="spellEnd"/>
+      <w:r>
+        <w:rPr>
+          <w:rFonts w:ascii="Times New Roman" w:hAnsi="Times New Roman" w:cs="Times New Roman"/>
+          <w:iCs/>
+          <w:sz w:val="21"/>
+          <w:szCs w:val="21"/>
+        </w:rPr>
+        <w:t xml:space="preserve"> and access-restricted views using custom decorators</w:t>
       </w:r>
     </w:p>
     <w:p>
@@ -3289,34 +2918,304 @@
           <w:sz w:val="21"/>
           <w:szCs w:val="21"/>
         </w:rPr>
-        <w:t xml:space="preserve">Designed </w:t>
-      </w:r>
-      <w:r>
-        <w:rPr>
-          <w:rFonts w:ascii="Times New Roman" w:hAnsi="Times New Roman" w:cs="Times New Roman"/>
-          <w:iCs/>
-          <w:sz w:val="21"/>
-          <w:szCs w:val="21"/>
-        </w:rPr>
-        <w:t xml:space="preserve">the </w:t>
-      </w:r>
-      <w:r>
-        <w:rPr>
-          <w:rFonts w:ascii="Times New Roman" w:hAnsi="Times New Roman" w:cs="Times New Roman"/>
-          <w:iCs/>
-          <w:sz w:val="21"/>
-          <w:szCs w:val="21"/>
-        </w:rPr>
-        <w:t xml:space="preserve">society HRMS and </w:t>
-      </w:r>
-      <w:r>
-        <w:rPr>
-          <w:rFonts w:ascii="Times New Roman" w:hAnsi="Times New Roman" w:cs="Times New Roman"/>
-          <w:iCs/>
-          <w:sz w:val="21"/>
-          <w:szCs w:val="21"/>
-        </w:rPr>
-        <w:t>home website for better management using the T3-Stack (TS, tRPC, Tailwind) and Next.js</w:t>
+        <w:t>Feature</w:t>
+      </w:r>
+      <w:r>
+        <w:rPr>
+          <w:rFonts w:ascii="Times New Roman" w:hAnsi="Times New Roman" w:cs="Times New Roman"/>
+          <w:iCs/>
+          <w:sz w:val="21"/>
+          <w:szCs w:val="21"/>
+        </w:rPr>
+        <w:t>d</w:t>
+      </w:r>
+      <w:r>
+        <w:rPr>
+          <w:rFonts w:ascii="Times New Roman" w:hAnsi="Times New Roman" w:cs="Times New Roman"/>
+          <w:iCs/>
+          <w:sz w:val="21"/>
+          <w:szCs w:val="21"/>
+        </w:rPr>
+        <w:t xml:space="preserve"> 4 user-groups with a custom admin panel </w:t>
+      </w:r>
+      <w:r>
+        <w:rPr>
+          <w:rFonts w:ascii="Times New Roman" w:hAnsi="Times New Roman" w:cs="Times New Roman"/>
+          <w:iCs/>
+          <w:sz w:val="21"/>
+          <w:szCs w:val="21"/>
+        </w:rPr>
+        <w:t>alongside</w:t>
+      </w:r>
+      <w:r>
+        <w:rPr>
+          <w:rFonts w:ascii="Times New Roman" w:hAnsi="Times New Roman" w:cs="Times New Roman"/>
+          <w:iCs/>
+          <w:sz w:val="21"/>
+          <w:szCs w:val="21"/>
+        </w:rPr>
+        <w:t xml:space="preserve"> generated </w:t>
+      </w:r>
+      <w:r>
+        <w:rPr>
+          <w:rFonts w:ascii="Times New Roman" w:hAnsi="Times New Roman" w:cs="Times New Roman"/>
+          <w:iCs/>
+          <w:sz w:val="21"/>
+          <w:szCs w:val="21"/>
+        </w:rPr>
+        <w:t xml:space="preserve">QR codes for </w:t>
+      </w:r>
+      <w:r>
+        <w:rPr>
+          <w:rFonts w:ascii="Times New Roman" w:hAnsi="Times New Roman" w:cs="Times New Roman"/>
+          <w:iCs/>
+          <w:sz w:val="21"/>
+          <w:szCs w:val="21"/>
+        </w:rPr>
+        <w:t xml:space="preserve">unique </w:t>
+      </w:r>
+      <w:r>
+        <w:rPr>
+          <w:rFonts w:ascii="Times New Roman" w:hAnsi="Times New Roman" w:cs="Times New Roman"/>
+          <w:iCs/>
+          <w:sz w:val="21"/>
+          <w:szCs w:val="21"/>
+        </w:rPr>
+        <w:t xml:space="preserve">coupon </w:t>
+      </w:r>
+      <w:r>
+        <w:rPr>
+          <w:rFonts w:ascii="Times New Roman" w:hAnsi="Times New Roman" w:cs="Times New Roman"/>
+          <w:iCs/>
+          <w:sz w:val="21"/>
+          <w:szCs w:val="21"/>
+        </w:rPr>
+        <w:t>and reward</w:t>
+      </w:r>
+      <w:r>
+        <w:rPr>
+          <w:rFonts w:ascii="Times New Roman" w:hAnsi="Times New Roman" w:cs="Times New Roman"/>
+          <w:iCs/>
+          <w:sz w:val="21"/>
+          <w:szCs w:val="21"/>
+        </w:rPr>
+        <w:t xml:space="preserve"> </w:t>
+      </w:r>
+      <w:r>
+        <w:rPr>
+          <w:rFonts w:ascii="Times New Roman" w:hAnsi="Times New Roman" w:cs="Times New Roman"/>
+          <w:iCs/>
+          <w:sz w:val="21"/>
+          <w:szCs w:val="21"/>
+        </w:rPr>
+        <w:t>allocation</w:t>
+      </w:r>
+    </w:p>
+    <w:p>
+      <w:pPr>
+        <w:tabs>
+          <w:tab w:val="left" w:pos="360"/>
+          <w:tab w:val="left" w:pos="1440"/>
+          <w:tab w:val="left" w:pos="5760"/>
+          <w:tab w:val="left" w:pos="7920"/>
+          <w:tab w:val="right" w:pos="10800"/>
+        </w:tabs>
+        <w:spacing w:line="276" w:lineRule="auto"/>
+        <w:rPr>
+          <w:rFonts w:ascii="Times New Roman" w:hAnsi="Times New Roman" w:cs="Times New Roman"/>
+          <w:b/>
+          <w:bCs/>
+          <w:iCs/>
+          <w:sz w:val="10"/>
+          <w:szCs w:val="10"/>
+        </w:rPr>
+      </w:pPr>
+    </w:p>
+    <w:p>
+      <w:pPr>
+        <w:tabs>
+          <w:tab w:val="left" w:pos="360"/>
+          <w:tab w:val="left" w:pos="1440"/>
+          <w:tab w:val="left" w:pos="5760"/>
+          <w:tab w:val="left" w:pos="7920"/>
+          <w:tab w:val="right" w:pos="10800"/>
+        </w:tabs>
+        <w:spacing w:line="276" w:lineRule="auto"/>
+        <w:rPr>
+          <w:rFonts w:ascii="Times New Roman" w:hAnsi="Times New Roman" w:cs="Times New Roman"/>
+          <w:b/>
+          <w:bCs/>
+          <w:iCs/>
+          <w:sz w:val="21"/>
+          <w:szCs w:val="21"/>
+        </w:rPr>
+      </w:pPr>
+      <w:r>
+        <w:rPr>
+          <w:rFonts w:ascii="Times New Roman" w:hAnsi="Times New Roman" w:cs="Times New Roman"/>
+          <w:b/>
+          <w:bCs/>
+          <w:iCs/>
+          <w:sz w:val="21"/>
+          <w:szCs w:val="21"/>
+        </w:rPr>
+        <w:t>COPEMON</w:t>
+      </w:r>
+      <w:r>
+        <w:rPr>
+          <w:rFonts w:ascii="Times New Roman" w:hAnsi="Times New Roman" w:cs="Times New Roman"/>
+          <w:b/>
+          <w:bCs/>
+          <w:iCs/>
+          <w:sz w:val="21"/>
+          <w:szCs w:val="21"/>
+        </w:rPr>
+        <w:t xml:space="preserve"> </w:t>
+      </w:r>
+      <w:r>
+        <w:rPr>
+          <w:rFonts w:ascii="Times New Roman" w:hAnsi="Times New Roman" w:cs="Times New Roman"/>
+          <w:b/>
+          <w:bCs/>
+          <w:sz w:val="21"/>
+          <w:szCs w:val="21"/>
+        </w:rPr>
+        <w:t>–</w:t>
+      </w:r>
+      <w:r>
+        <w:rPr>
+          <w:rFonts w:ascii="Times New Roman" w:hAnsi="Times New Roman" w:cs="Times New Roman"/>
+          <w:b/>
+          <w:bCs/>
+          <w:iCs/>
+          <w:sz w:val="21"/>
+          <w:szCs w:val="21"/>
+        </w:rPr>
+        <w:t xml:space="preserve"> </w:t>
+      </w:r>
+      <w:r>
+        <w:rPr>
+          <w:rFonts w:ascii="Times New Roman" w:hAnsi="Times New Roman" w:cs="Times New Roman"/>
+          <w:b/>
+          <w:bCs/>
+          <w:iCs/>
+          <w:sz w:val="21"/>
+          <w:szCs w:val="21"/>
+        </w:rPr>
+        <w:t xml:space="preserve">MCU Programming </w:t>
+      </w:r>
+      <w:r>
+        <w:rPr>
+          <w:rFonts w:ascii="Times New Roman" w:hAnsi="Times New Roman" w:cs="Times New Roman"/>
+          <w:b/>
+          <w:bCs/>
+          <w:iCs/>
+          <w:sz w:val="21"/>
+          <w:szCs w:val="21"/>
+        </w:rPr>
+        <w:t>&amp;</w:t>
+      </w:r>
+      <w:r>
+        <w:rPr>
+          <w:rFonts w:ascii="Times New Roman" w:hAnsi="Times New Roman" w:cs="Times New Roman"/>
+          <w:b/>
+          <w:bCs/>
+          <w:iCs/>
+          <w:sz w:val="21"/>
+          <w:szCs w:val="21"/>
+        </w:rPr>
+        <w:t xml:space="preserve"> Interfacing (Grade: A) </w:t>
+      </w:r>
+      <w:r>
+        <w:rPr>
+          <w:rFonts w:ascii="Times New Roman" w:hAnsi="Times New Roman" w:cs="Times New Roman"/>
+          <w:b/>
+          <w:bCs/>
+          <w:iCs/>
+          <w:sz w:val="21"/>
+          <w:szCs w:val="21"/>
+        </w:rPr>
+        <w:t>|</w:t>
+      </w:r>
+      <w:r>
+        <w:rPr>
+          <w:rFonts w:ascii="Times New Roman" w:hAnsi="Times New Roman" w:cs="Times New Roman"/>
+          <w:b/>
+          <w:bCs/>
+          <w:iCs/>
+          <w:sz w:val="21"/>
+          <w:szCs w:val="21"/>
+        </w:rPr>
+        <w:t xml:space="preserve"> </w:t>
+      </w:r>
+      <w:r>
+        <w:rPr>
+          <w:rFonts w:ascii="Times New Roman" w:hAnsi="Times New Roman" w:cs="Times New Roman"/>
+          <w:b/>
+          <w:bCs/>
+          <w:iCs/>
+          <w:sz w:val="21"/>
+          <w:szCs w:val="21"/>
+        </w:rPr>
+        <w:t xml:space="preserve">C, Assembly, </w:t>
+      </w:r>
+      <w:r>
+        <w:rPr>
+          <w:rFonts w:ascii="Times New Roman" w:hAnsi="Times New Roman" w:cs="Times New Roman"/>
+          <w:b/>
+          <w:bCs/>
+          <w:iCs/>
+          <w:sz w:val="21"/>
+          <w:szCs w:val="21"/>
+        </w:rPr>
+        <w:t>Tkinter</w:t>
+      </w:r>
+      <w:r>
+        <w:rPr>
+          <w:rFonts w:ascii="Times New Roman" w:hAnsi="Times New Roman" w:cs="Times New Roman"/>
+          <w:b/>
+          <w:iCs/>
+          <w:sz w:val="21"/>
+          <w:szCs w:val="21"/>
+        </w:rPr>
+        <w:tab/>
+      </w:r>
+      <w:r>
+        <w:rPr>
+          <w:rFonts w:ascii="Times New Roman" w:hAnsi="Times New Roman" w:cs="Times New Roman"/>
+          <w:b/>
+          <w:iCs/>
+          <w:sz w:val="21"/>
+          <w:szCs w:val="21"/>
+        </w:rPr>
+        <w:tab/>
+        <w:t>Nov 2020 [</w:t>
+      </w:r>
+      <w:hyperlink r:id="rId15" w:history="1">
+        <w:r>
+          <w:rPr>
+            <w:rStyle w:val="Hyperlink"/>
+            <w:rFonts w:ascii="Times New Roman" w:hAnsi="Times New Roman" w:cs="Times New Roman"/>
+            <w:b/>
+            <w:iCs/>
+            <w:color w:val="auto"/>
+            <w:sz w:val="21"/>
+            <w:szCs w:val="21"/>
+          </w:rPr>
+          <w:t>GitHub</w:t>
+        </w:r>
+      </w:hyperlink>
+      <w:r>
+        <w:rPr>
+          <w:rStyle w:val="Hyperlink"/>
+          <w:rFonts w:ascii="Times New Roman" w:hAnsi="Times New Roman" w:cs="Times New Roman"/>
+          <w:b/>
+          <w:iCs/>
+          <w:color w:val="auto"/>
+          <w:sz w:val="21"/>
+          <w:szCs w:val="21"/>
+        </w:rPr>
+        <w:t>]</w:t>
       </w:r>
     </w:p>
     <w:p>
@@ -3348,70 +3247,61 @@
           <w:sz w:val="21"/>
           <w:szCs w:val="21"/>
         </w:rPr>
-        <w:t xml:space="preserve">Incorporated deep learning and </w:t>
-      </w:r>
-      <w:r>
-        <w:rPr>
-          <w:rFonts w:ascii="Times New Roman" w:hAnsi="Times New Roman" w:cs="Times New Roman"/>
-          <w:iCs/>
-          <w:sz w:val="21"/>
-          <w:szCs w:val="21"/>
-        </w:rPr>
-        <w:t xml:space="preserve">Haar Cascade </w:t>
-      </w:r>
-      <w:r>
-        <w:rPr>
-          <w:rFonts w:ascii="Times New Roman" w:hAnsi="Times New Roman" w:cs="Times New Roman"/>
-          <w:iCs/>
-          <w:sz w:val="21"/>
-          <w:szCs w:val="21"/>
-        </w:rPr>
-        <w:t>OpenCV</w:t>
-      </w:r>
-      <w:r>
-        <w:rPr>
-          <w:rFonts w:ascii="Times New Roman" w:hAnsi="Times New Roman" w:cs="Times New Roman"/>
-          <w:iCs/>
-          <w:sz w:val="21"/>
-          <w:szCs w:val="21"/>
-        </w:rPr>
-        <w:t xml:space="preserve"> model</w:t>
-      </w:r>
-      <w:r>
-        <w:rPr>
-          <w:rFonts w:ascii="Times New Roman" w:hAnsi="Times New Roman" w:cs="Times New Roman"/>
-          <w:iCs/>
-          <w:sz w:val="21"/>
-          <w:szCs w:val="21"/>
-        </w:rPr>
-        <w:t>s</w:t>
-      </w:r>
-      <w:r>
-        <w:rPr>
-          <w:rFonts w:ascii="Times New Roman" w:hAnsi="Times New Roman" w:cs="Times New Roman"/>
-          <w:iCs/>
-          <w:sz w:val="21"/>
-          <w:szCs w:val="21"/>
-        </w:rPr>
-        <w:t xml:space="preserve"> to aggregate attention metrics on 5</w:t>
-      </w:r>
-      <w:r>
-        <w:rPr>
-          <w:rFonts w:ascii="Times New Roman" w:hAnsi="Times New Roman" w:cs="Times New Roman"/>
-          <w:iCs/>
-          <w:sz w:val="21"/>
-          <w:szCs w:val="21"/>
-        </w:rPr>
-        <w:t xml:space="preserve"> to </w:t>
-      </w:r>
-      <w:r>
-        <w:rPr>
-          <w:rFonts w:ascii="Times New Roman" w:hAnsi="Times New Roman" w:cs="Times New Roman"/>
-          <w:iCs/>
-          <w:sz w:val="21"/>
-          <w:szCs w:val="21"/>
-        </w:rPr>
-        <w:t>10</w:t>
+        <w:t xml:space="preserve">Developed </w:t>
+      </w:r>
+      <w:r>
+        <w:rPr>
+          <w:rFonts w:ascii="Times New Roman" w:hAnsi="Times New Roman" w:cs="Times New Roman"/>
+          <w:iCs/>
+          <w:sz w:val="21"/>
+          <w:szCs w:val="21"/>
+        </w:rPr>
+        <w:t xml:space="preserve">a </w:t>
+      </w:r>
+      <w:r>
+        <w:rPr>
+          <w:rFonts w:ascii="Times New Roman" w:hAnsi="Times New Roman" w:cs="Times New Roman"/>
+          <w:iCs/>
+          <w:sz w:val="21"/>
+          <w:szCs w:val="21"/>
+        </w:rPr>
+        <w:t>MedTech</w:t>
+      </w:r>
+      <w:r>
+        <w:rPr>
+          <w:rFonts w:ascii="Times New Roman" w:hAnsi="Times New Roman" w:cs="Times New Roman"/>
+          <w:iCs/>
+          <w:sz w:val="21"/>
+          <w:szCs w:val="21"/>
+        </w:rPr>
+        <w:t xml:space="preserve"> IoT </w:t>
+      </w:r>
+      <w:r>
+        <w:rPr>
+          <w:rFonts w:ascii="Times New Roman" w:hAnsi="Times New Roman" w:cs="Times New Roman"/>
+          <w:iCs/>
+          <w:sz w:val="21"/>
+          <w:szCs w:val="21"/>
+        </w:rPr>
+        <w:t>Windows software</w:t>
+      </w:r>
+      <w:r>
+        <w:rPr>
+          <w:rFonts w:ascii="Times New Roman" w:hAnsi="Times New Roman" w:cs="Times New Roman"/>
+          <w:iCs/>
+          <w:sz w:val="21"/>
+          <w:szCs w:val="21"/>
+        </w:rPr>
+        <w:t xml:space="preserve"> with live charting</w:t>
+      </w:r>
+      <w:r>
+        <w:rPr>
+          <w:rFonts w:ascii="Times New Roman" w:hAnsi="Times New Roman" w:cs="Times New Roman"/>
+          <w:iCs/>
+          <w:sz w:val="21"/>
+          <w:szCs w:val="21"/>
+        </w:rPr>
+        <w:t xml:space="preserve"> using</w:t>
       </w:r>
       <w:r>
         <w:rPr>
@@ -3429,7 +3319,43 @@
           <w:sz w:val="21"/>
           <w:szCs w:val="21"/>
         </w:rPr>
-        <w:t>student online classes</w:t>
+        <w:t>sensor</w:t>
+      </w:r>
+      <w:r>
+        <w:rPr>
+          <w:rFonts w:ascii="Times New Roman" w:hAnsi="Times New Roman" w:cs="Times New Roman"/>
+          <w:iCs/>
+          <w:sz w:val="21"/>
+          <w:szCs w:val="21"/>
+        </w:rPr>
+        <w:t xml:space="preserve"> data </w:t>
+      </w:r>
+      <w:r>
+        <w:rPr>
+          <w:rFonts w:ascii="Times New Roman" w:hAnsi="Times New Roman" w:cs="Times New Roman"/>
+          <w:iCs/>
+          <w:sz w:val="21"/>
+          <w:szCs w:val="21"/>
+        </w:rPr>
+        <w:t xml:space="preserve">drawn </w:t>
+      </w:r>
+      <w:r>
+        <w:rPr>
+          <w:rFonts w:ascii="Times New Roman" w:hAnsi="Times New Roman" w:cs="Times New Roman"/>
+          <w:iCs/>
+          <w:sz w:val="21"/>
+          <w:szCs w:val="21"/>
+        </w:rPr>
+        <w:t>from the STM32 Cortex-M4</w:t>
+      </w:r>
+      <w:r>
+        <w:rPr>
+          <w:rFonts w:ascii="Times New Roman" w:hAnsi="Times New Roman" w:cs="Times New Roman"/>
+          <w:iCs/>
+          <w:sz w:val="21"/>
+          <w:szCs w:val="21"/>
+        </w:rPr>
+        <w:t xml:space="preserve"> MCU</w:t>
       </w:r>
     </w:p>
     <w:p>
@@ -3461,7 +3387,88 @@
           <w:sz w:val="21"/>
           <w:szCs w:val="21"/>
         </w:rPr>
-        <w:t>Handed over the React and Firebase real-time dashboard POC webapp to ripplecreate, a kids STEM tutoring company</w:t>
+        <w:t>O</w:t>
+      </w:r>
+      <w:r>
+        <w:rPr>
+          <w:rFonts w:ascii="Times New Roman" w:hAnsi="Times New Roman" w:cs="Times New Roman"/>
+          <w:iCs/>
+          <w:sz w:val="21"/>
+          <w:szCs w:val="21"/>
+        </w:rPr>
+        <w:t>ffer</w:t>
+      </w:r>
+      <w:r>
+        <w:rPr>
+          <w:rFonts w:ascii="Times New Roman" w:hAnsi="Times New Roman" w:cs="Times New Roman"/>
+          <w:iCs/>
+          <w:sz w:val="21"/>
+          <w:szCs w:val="21"/>
+        </w:rPr>
+        <w:t>ed</w:t>
+      </w:r>
+      <w:r>
+        <w:rPr>
+          <w:rFonts w:ascii="Times New Roman" w:hAnsi="Times New Roman" w:cs="Times New Roman"/>
+          <w:iCs/>
+          <w:sz w:val="21"/>
+          <w:szCs w:val="21"/>
+        </w:rPr>
+        <w:t xml:space="preserve"> </w:t>
+      </w:r>
+      <w:r>
+        <w:rPr>
+          <w:rFonts w:ascii="Times New Roman" w:hAnsi="Times New Roman" w:cs="Times New Roman"/>
+          <w:iCs/>
+          <w:sz w:val="21"/>
+          <w:szCs w:val="21"/>
+        </w:rPr>
+        <w:t xml:space="preserve">automatic </w:t>
+      </w:r>
+      <w:r>
+        <w:rPr>
+          <w:rFonts w:ascii="Times New Roman" w:hAnsi="Times New Roman" w:cs="Times New Roman"/>
+          <w:iCs/>
+          <w:sz w:val="21"/>
+          <w:szCs w:val="21"/>
+        </w:rPr>
+        <w:t xml:space="preserve">SMS alerts </w:t>
+      </w:r>
+      <w:r>
+        <w:rPr>
+          <w:rFonts w:ascii="Times New Roman" w:hAnsi="Times New Roman" w:cs="Times New Roman"/>
+          <w:iCs/>
+          <w:sz w:val="21"/>
+          <w:szCs w:val="21"/>
+        </w:rPr>
+        <w:t xml:space="preserve">to next of kins </w:t>
+      </w:r>
+      <w:r>
+        <w:rPr>
+          <w:rFonts w:ascii="Times New Roman" w:hAnsi="Times New Roman" w:cs="Times New Roman"/>
+          <w:iCs/>
+          <w:sz w:val="21"/>
+          <w:szCs w:val="21"/>
+        </w:rPr>
+        <w:t>facilitated by</w:t>
+      </w:r>
+      <w:r>
+        <w:rPr>
+          <w:rFonts w:ascii="Times New Roman" w:hAnsi="Times New Roman" w:cs="Times New Roman"/>
+          <w:iCs/>
+          <w:sz w:val="21"/>
+          <w:szCs w:val="21"/>
+        </w:rPr>
+        <w:t xml:space="preserve"> the Twilio API</w:t>
+      </w:r>
+      <w:r>
+        <w:rPr>
+          <w:rFonts w:ascii="Times New Roman" w:hAnsi="Times New Roman" w:cs="Times New Roman"/>
+          <w:iCs/>
+          <w:sz w:val="21"/>
+          <w:szCs w:val="21"/>
+        </w:rPr>
+        <w:t xml:space="preserve"> whenever the patient falls into critical conditions</w:t>
       </w:r>
     </w:p>
     <w:p>
@@ -3477,10 +3484,36 @@
         <w:rPr>
           <w:rFonts w:ascii="Times New Roman" w:hAnsi="Times New Roman" w:cs="Times New Roman"/>
           <w:iCs/>
-          <w:sz w:val="10"/>
-          <w:szCs w:val="10"/>
-        </w:rPr>
-      </w:pPr>
+          <w:sz w:val="14"/>
+          <w:szCs w:val="14"/>
+        </w:rPr>
+      </w:pPr>
+    </w:p>
+    <w:p>
+      <w:pPr>
+        <w:pBdr>
+          <w:bottom w:val="single" w:sz="8" w:space="0" w:color="auto"/>
+        </w:pBdr>
+        <w:spacing w:line="276" w:lineRule="auto"/>
+        <w:rPr>
+          <w:rFonts w:ascii="Times New Roman" w:hAnsi="Times New Roman" w:cs="Times New Roman"/>
+          <w:b/>
+        </w:rPr>
+      </w:pPr>
+      <w:r>
+        <w:rPr>
+          <w:rFonts w:ascii="Times New Roman" w:hAnsi="Times New Roman" w:cs="Times New Roman"/>
+          <w:b/>
+        </w:rPr>
+        <w:t xml:space="preserve">Extracurricular &amp; </w:t>
+      </w:r>
+      <w:r>
+        <w:rPr>
+          <w:rFonts w:ascii="Times New Roman" w:hAnsi="Times New Roman" w:cs="Times New Roman"/>
+          <w:b/>
+        </w:rPr>
+        <w:t>Hackathons</w:t>
+      </w:r>
     </w:p>
     <w:p>
       <w:pPr>
@@ -3508,37 +3541,7 @@
           <w:sz w:val="21"/>
           <w:szCs w:val="21"/>
         </w:rPr>
-        <w:t>DSTA – BrainHack</w:t>
-      </w:r>
-      <w:r>
-        <w:rPr>
-          <w:rFonts w:ascii="Times New Roman" w:hAnsi="Times New Roman" w:cs="Times New Roman"/>
-          <w:b/>
-          <w:iCs/>
-          <w:sz w:val="21"/>
-          <w:szCs w:val="21"/>
-        </w:rPr>
-        <w:t xml:space="preserve"> (Machine Learning</w:t>
-      </w:r>
-      <w:r>
-        <w:rPr>
-          <w:rFonts w:ascii="Times New Roman" w:hAnsi="Times New Roman" w:cs="Times New Roman"/>
-          <w:b/>
-          <w:iCs/>
-          <w:sz w:val="21"/>
-          <w:szCs w:val="21"/>
-        </w:rPr>
-        <w:t xml:space="preserve"> Hackathons</w:t>
-      </w:r>
-      <w:r>
-        <w:rPr>
-          <w:rFonts w:ascii="Times New Roman" w:hAnsi="Times New Roman" w:cs="Times New Roman"/>
-          <w:b/>
-          <w:iCs/>
-          <w:sz w:val="21"/>
-          <w:szCs w:val="21"/>
-        </w:rPr>
-        <w:t>)</w:t>
+        <w:t>NUS FinTech Society – Software &amp; Machine Learning Engineering</w:t>
       </w:r>
       <w:r>
         <w:rPr>
@@ -3559,17 +3562,7 @@
           <w:szCs w:val="21"/>
         </w:rPr>
         <w:tab/>
-      </w:r>
-      <w:r>
-        <w:rPr>
-          <w:rFonts w:ascii="Times New Roman" w:hAnsi="Times New Roman" w:cs="Times New Roman"/>
-          <w:b/>
-          <w:iCs/>
-          <w:sz w:val="21"/>
-          <w:szCs w:val="21"/>
-        </w:rPr>
-        <w:tab/>
-        <w:t>Jun 2021</w:t>
+        <w:t>2021 – Present</w:t>
       </w:r>
     </w:p>
     <w:p>
@@ -3597,130 +3590,58 @@
       <w:r>
         <w:rPr>
           <w:rFonts w:ascii="Times New Roman" w:hAnsi="Times New Roman" w:cs="Times New Roman"/>
-          <w:b/>
-          <w:bCs/>
-          <w:iCs/>
-          <w:sz w:val="21"/>
-          <w:szCs w:val="21"/>
-        </w:rPr>
-        <w:t>TIL:</w:t>
-      </w:r>
-      <w:r>
-        <w:rPr>
-          <w:rFonts w:ascii="Times New Roman" w:hAnsi="Times New Roman" w:cs="Times New Roman"/>
-          <w:iCs/>
-          <w:sz w:val="21"/>
-          <w:szCs w:val="21"/>
-        </w:rPr>
-        <w:t xml:space="preserve"> Rank</w:t>
-      </w:r>
-      <w:r>
-        <w:rPr>
-          <w:rFonts w:ascii="Times New Roman" w:hAnsi="Times New Roman" w:cs="Times New Roman"/>
-          <w:iCs/>
-          <w:sz w:val="21"/>
-          <w:szCs w:val="21"/>
-        </w:rPr>
-        <w:t>ed</w:t>
-      </w:r>
-      <w:r>
-        <w:rPr>
-          <w:rFonts w:ascii="Times New Roman" w:hAnsi="Times New Roman" w:cs="Times New Roman"/>
-          <w:iCs/>
-          <w:sz w:val="21"/>
-          <w:szCs w:val="21"/>
-        </w:rPr>
-        <w:t xml:space="preserve"> 18/10</w:t>
-      </w:r>
-      <w:r>
-        <w:rPr>
-          <w:rFonts w:ascii="Times New Roman" w:hAnsi="Times New Roman" w:cs="Times New Roman"/>
-          <w:iCs/>
-          <w:sz w:val="21"/>
-          <w:szCs w:val="21"/>
-        </w:rPr>
-        <w:t>2</w:t>
-      </w:r>
-      <w:r>
-        <w:rPr>
-          <w:rFonts w:ascii="Times New Roman" w:hAnsi="Times New Roman" w:cs="Times New Roman"/>
-          <w:iCs/>
-          <w:sz w:val="21"/>
-          <w:szCs w:val="21"/>
-        </w:rPr>
-        <w:t xml:space="preserve"> </w:t>
-      </w:r>
-      <w:r>
-        <w:rPr>
-          <w:rFonts w:ascii="Times New Roman" w:hAnsi="Times New Roman" w:cs="Times New Roman"/>
-          <w:iCs/>
-          <w:sz w:val="21"/>
-          <w:szCs w:val="21"/>
-        </w:rPr>
-        <w:t xml:space="preserve">teams with PyTorch to perform object detection </w:t>
-      </w:r>
-      <w:r>
-        <w:rPr>
-          <w:rFonts w:ascii="Times New Roman" w:hAnsi="Times New Roman" w:cs="Times New Roman"/>
-          <w:iCs/>
-          <w:sz w:val="21"/>
-          <w:szCs w:val="21"/>
-        </w:rPr>
-        <w:t xml:space="preserve">and sound classification </w:t>
-      </w:r>
-      <w:r>
-        <w:rPr>
-          <w:rFonts w:ascii="Times New Roman" w:hAnsi="Times New Roman" w:cs="Times New Roman"/>
-          <w:iCs/>
-          <w:sz w:val="21"/>
-          <w:szCs w:val="21"/>
-        </w:rPr>
-        <w:t xml:space="preserve">on </w:t>
-      </w:r>
-      <w:r>
-        <w:rPr>
-          <w:rFonts w:ascii="Times New Roman" w:hAnsi="Times New Roman" w:cs="Times New Roman"/>
-          <w:iCs/>
-          <w:sz w:val="21"/>
-          <w:szCs w:val="21"/>
-        </w:rPr>
-        <w:t>5</w:t>
-      </w:r>
-      <w:r>
-        <w:rPr>
-          <w:rFonts w:ascii="Times New Roman" w:hAnsi="Times New Roman" w:cs="Times New Roman"/>
-          <w:iCs/>
-          <w:sz w:val="21"/>
-          <w:szCs w:val="21"/>
-        </w:rPr>
-        <w:t xml:space="preserve"> to </w:t>
-      </w:r>
-      <w:r>
-        <w:rPr>
-          <w:rFonts w:ascii="Times New Roman" w:hAnsi="Times New Roman" w:cs="Times New Roman"/>
-          <w:iCs/>
-          <w:sz w:val="21"/>
-          <w:szCs w:val="21"/>
-        </w:rPr>
-        <w:t>10</w:t>
-      </w:r>
-      <w:r>
-        <w:rPr>
-          <w:rFonts w:ascii="Times New Roman" w:hAnsi="Times New Roman" w:cs="Times New Roman"/>
-          <w:iCs/>
-          <w:sz w:val="21"/>
-          <w:szCs w:val="21"/>
-        </w:rPr>
-        <w:t xml:space="preserve"> different animal</w:t>
-      </w:r>
-      <w:r>
-        <w:rPr>
-          <w:rFonts w:ascii="Times New Roman" w:hAnsi="Times New Roman" w:cs="Times New Roman"/>
-          <w:iCs/>
-          <w:sz w:val="21"/>
-          <w:szCs w:val="21"/>
-        </w:rPr>
-        <w:t>s</w:t>
+          <w:iCs/>
+          <w:sz w:val="21"/>
+          <w:szCs w:val="21"/>
+        </w:rPr>
+        <w:t xml:space="preserve">Designed </w:t>
+      </w:r>
+      <w:r>
+        <w:rPr>
+          <w:rFonts w:ascii="Times New Roman" w:hAnsi="Times New Roman" w:cs="Times New Roman"/>
+          <w:iCs/>
+          <w:sz w:val="21"/>
+          <w:szCs w:val="21"/>
+        </w:rPr>
+        <w:t xml:space="preserve">the </w:t>
+      </w:r>
+      <w:r>
+        <w:rPr>
+          <w:rFonts w:ascii="Times New Roman" w:hAnsi="Times New Roman" w:cs="Times New Roman"/>
+          <w:iCs/>
+          <w:sz w:val="21"/>
+          <w:szCs w:val="21"/>
+        </w:rPr>
+        <w:t xml:space="preserve">society HRMS and </w:t>
+      </w:r>
+      <w:r>
+        <w:rPr>
+          <w:rFonts w:ascii="Times New Roman" w:hAnsi="Times New Roman" w:cs="Times New Roman"/>
+          <w:iCs/>
+          <w:sz w:val="21"/>
+          <w:szCs w:val="21"/>
+        </w:rPr>
+        <w:t xml:space="preserve">home website for better management using the T3-Stack (TS, </w:t>
+      </w:r>
+      <w:proofErr w:type="spellStart"/>
+      <w:r>
+        <w:rPr>
+          <w:rFonts w:ascii="Times New Roman" w:hAnsi="Times New Roman" w:cs="Times New Roman"/>
+          <w:iCs/>
+          <w:sz w:val="21"/>
+          <w:szCs w:val="21"/>
+        </w:rPr>
+        <w:t>tRPC</w:t>
+      </w:r>
+      <w:proofErr w:type="spellEnd"/>
+      <w:r>
+        <w:rPr>
+          <w:rFonts w:ascii="Times New Roman" w:hAnsi="Times New Roman" w:cs="Times New Roman"/>
+          <w:iCs/>
+          <w:sz w:val="21"/>
+          <w:szCs w:val="21"/>
+        </w:rPr>
+        <w:t>, Tailwind) and Next.js</w:t>
       </w:r>
     </w:p>
     <w:p>
@@ -3748,143 +3669,19 @@
       <w:r>
         <w:rPr>
           <w:rFonts w:ascii="Times New Roman" w:hAnsi="Times New Roman" w:cs="Times New Roman"/>
-          <w:b/>
-          <w:bCs/>
-          <w:iCs/>
-          <w:sz w:val="21"/>
-          <w:szCs w:val="21"/>
-        </w:rPr>
-        <w:t>SeeTrue:</w:t>
-      </w:r>
-      <w:r>
-        <w:rPr>
-          <w:rFonts w:ascii="Times New Roman" w:hAnsi="Times New Roman" w:cs="Times New Roman"/>
-          <w:iCs/>
-          <w:sz w:val="21"/>
-          <w:szCs w:val="21"/>
-        </w:rPr>
-        <w:t xml:space="preserve"> </w:t>
-      </w:r>
-      <w:r>
-        <w:rPr>
-          <w:rFonts w:ascii="Times New Roman" w:hAnsi="Times New Roman" w:cs="Times New Roman"/>
-          <w:iCs/>
-          <w:sz w:val="21"/>
-          <w:szCs w:val="21"/>
-        </w:rPr>
-        <w:t>Placed</w:t>
-      </w:r>
-      <w:r>
-        <w:rPr>
-          <w:rFonts w:ascii="Times New Roman" w:hAnsi="Times New Roman" w:cs="Times New Roman"/>
-          <w:iCs/>
-          <w:sz w:val="21"/>
-          <w:szCs w:val="21"/>
-        </w:rPr>
-        <w:t xml:space="preserve"> 7/5</w:t>
-      </w:r>
-      <w:r>
-        <w:rPr>
-          <w:rFonts w:ascii="Times New Roman" w:hAnsi="Times New Roman" w:cs="Times New Roman"/>
-          <w:iCs/>
-          <w:sz w:val="21"/>
-          <w:szCs w:val="21"/>
-        </w:rPr>
-        <w:t>3</w:t>
-      </w:r>
-      <w:r>
-        <w:rPr>
-          <w:rFonts w:ascii="Times New Roman" w:hAnsi="Times New Roman" w:cs="Times New Roman"/>
-          <w:iCs/>
-          <w:sz w:val="21"/>
-          <w:szCs w:val="21"/>
-        </w:rPr>
-        <w:t xml:space="preserve"> </w:t>
-      </w:r>
-      <w:r>
-        <w:rPr>
-          <w:rFonts w:ascii="Times New Roman" w:hAnsi="Times New Roman" w:cs="Times New Roman"/>
-          <w:iCs/>
-          <w:sz w:val="21"/>
-          <w:szCs w:val="21"/>
-        </w:rPr>
-        <w:t xml:space="preserve">individuals </w:t>
-      </w:r>
-      <w:r>
-        <w:rPr>
-          <w:rFonts w:ascii="Times New Roman" w:hAnsi="Times New Roman" w:cs="Times New Roman"/>
-          <w:iCs/>
-          <w:sz w:val="21"/>
-          <w:szCs w:val="21"/>
-        </w:rPr>
-        <w:t>using InceptionV3 from TensorFlow and Keras</w:t>
-      </w:r>
-      <w:r>
-        <w:rPr>
-          <w:rFonts w:ascii="Times New Roman" w:hAnsi="Times New Roman" w:cs="Times New Roman"/>
-          <w:iCs/>
-          <w:sz w:val="21"/>
-          <w:szCs w:val="21"/>
-        </w:rPr>
-        <w:t xml:space="preserve"> </w:t>
-      </w:r>
-      <w:r>
-        <w:rPr>
-          <w:rFonts w:ascii="Times New Roman" w:hAnsi="Times New Roman" w:cs="Times New Roman"/>
-          <w:iCs/>
-          <w:sz w:val="21"/>
-          <w:szCs w:val="21"/>
-        </w:rPr>
-        <w:t xml:space="preserve">to </w:t>
-      </w:r>
-      <w:r>
-        <w:rPr>
-          <w:rFonts w:ascii="Times New Roman" w:hAnsi="Times New Roman" w:cs="Times New Roman"/>
-          <w:iCs/>
-          <w:sz w:val="21"/>
-          <w:szCs w:val="21"/>
-        </w:rPr>
-        <w:t>identify</w:t>
-      </w:r>
-      <w:r>
-        <w:rPr>
-          <w:rFonts w:ascii="Times New Roman" w:hAnsi="Times New Roman" w:cs="Times New Roman"/>
-          <w:iCs/>
-          <w:sz w:val="21"/>
-          <w:szCs w:val="21"/>
-        </w:rPr>
-        <w:t xml:space="preserve"> </w:t>
-      </w:r>
-      <w:r>
-        <w:rPr>
-          <w:rFonts w:ascii="Times New Roman" w:hAnsi="Times New Roman" w:cs="Times New Roman"/>
-          <w:iCs/>
-          <w:sz w:val="21"/>
-          <w:szCs w:val="21"/>
-        </w:rPr>
-        <w:t>deep</w:t>
-      </w:r>
-      <w:r>
-        <w:rPr>
-          <w:rFonts w:ascii="Times New Roman" w:hAnsi="Times New Roman" w:cs="Times New Roman"/>
-          <w:iCs/>
-          <w:sz w:val="21"/>
-          <w:szCs w:val="21"/>
-        </w:rPr>
-        <w:t>fake</w:t>
-      </w:r>
-      <w:r>
-        <w:rPr>
-          <w:rFonts w:ascii="Times New Roman" w:hAnsi="Times New Roman" w:cs="Times New Roman"/>
-          <w:iCs/>
-          <w:sz w:val="21"/>
-          <w:szCs w:val="21"/>
-        </w:rPr>
-        <w:t xml:space="preserve"> news in videos</w:t>
+          <w:iCs/>
+          <w:sz w:val="21"/>
+          <w:szCs w:val="21"/>
+        </w:rPr>
+        <w:t>Incorporated deep learning and Haar Cascade OpenCV models to aggregate attention metrics on 5 to 10 student online classes</w:t>
       </w:r>
     </w:p>
     <w:p>
       <w:pPr>
+        <w:numPr>
+          <w:ilvl w:val="0"/>
+          <w:numId w:val="1"/>
+        </w:numPr>
         <w:tabs>
           <w:tab w:val="left" w:pos="360"/>
           <w:tab w:val="left" w:pos="1440"/>
@@ -3893,13 +3690,52 @@
           <w:tab w:val="right" w:pos="10800"/>
         </w:tabs>
         <w:spacing w:line="276" w:lineRule="auto"/>
-        <w:rPr>
-          <w:rFonts w:ascii="Times New Roman" w:hAnsi="Times New Roman" w:cs="Times New Roman"/>
-          <w:iCs/>
-          <w:sz w:val="10"/>
-          <w:szCs w:val="10"/>
-        </w:rPr>
-      </w:pPr>
+        <w:ind w:left="0" w:firstLine="0"/>
+        <w:rPr>
+          <w:rFonts w:ascii="Times New Roman" w:hAnsi="Times New Roman" w:cs="Times New Roman"/>
+          <w:iCs/>
+          <w:sz w:val="21"/>
+          <w:szCs w:val="21"/>
+        </w:rPr>
+      </w:pPr>
+      <w:r>
+        <w:rPr>
+          <w:rFonts w:ascii="Times New Roman" w:hAnsi="Times New Roman" w:cs="Times New Roman"/>
+          <w:iCs/>
+          <w:sz w:val="21"/>
+          <w:szCs w:val="21"/>
+        </w:rPr>
+        <w:t>Delivered</w:t>
+      </w:r>
+      <w:r>
+        <w:rPr>
+          <w:rFonts w:ascii="Times New Roman" w:hAnsi="Times New Roman" w:cs="Times New Roman"/>
+          <w:iCs/>
+          <w:sz w:val="21"/>
+          <w:szCs w:val="21"/>
+        </w:rPr>
+        <w:t xml:space="preserve"> the React and Firebase real-time dashboard POC webapp to </w:t>
+      </w:r>
+      <w:proofErr w:type="spellStart"/>
+      <w:r>
+        <w:rPr>
+          <w:rFonts w:ascii="Times New Roman" w:hAnsi="Times New Roman" w:cs="Times New Roman"/>
+          <w:iCs/>
+          <w:sz w:val="21"/>
+          <w:szCs w:val="21"/>
+        </w:rPr>
+        <w:t>ripplecreate</w:t>
+      </w:r>
+      <w:proofErr w:type="spellEnd"/>
+      <w:r>
+        <w:rPr>
+          <w:rFonts w:ascii="Times New Roman" w:hAnsi="Times New Roman" w:cs="Times New Roman"/>
+          <w:iCs/>
+          <w:sz w:val="21"/>
+          <w:szCs w:val="21"/>
+        </w:rPr>
+        <w:t>, a kids STEM tutoring company</w:t>
+      </w:r>
     </w:p>
     <w:p>
       <w:pPr>
@@ -3913,132 +3749,120 @@
         <w:spacing w:line="276" w:lineRule="auto"/>
         <w:rPr>
           <w:rFonts w:ascii="Times New Roman" w:hAnsi="Times New Roman" w:cs="Times New Roman"/>
-          <w:b/>
-          <w:iCs/>
-          <w:sz w:val="21"/>
-          <w:szCs w:val="21"/>
-        </w:rPr>
-      </w:pPr>
-      <w:r>
-        <w:rPr>
-          <w:rFonts w:ascii="Times New Roman" w:hAnsi="Times New Roman" w:cs="Times New Roman"/>
-          <w:b/>
-          <w:iCs/>
-          <w:sz w:val="21"/>
-          <w:szCs w:val="21"/>
-        </w:rPr>
-        <w:t>NUS Hackers</w:t>
-      </w:r>
-      <w:r>
-        <w:rPr>
-          <w:rFonts w:ascii="Times New Roman" w:hAnsi="Times New Roman" w:cs="Times New Roman"/>
-          <w:b/>
-          <w:iCs/>
-          <w:sz w:val="21"/>
-          <w:szCs w:val="21"/>
-        </w:rPr>
-        <w:t xml:space="preserve"> </w:t>
-      </w:r>
-      <w:r>
-        <w:rPr>
-          <w:rFonts w:ascii="Times New Roman" w:hAnsi="Times New Roman" w:cs="Times New Roman"/>
-          <w:b/>
-          <w:iCs/>
-          <w:sz w:val="21"/>
-          <w:szCs w:val="21"/>
-        </w:rPr>
-        <w:t xml:space="preserve">– </w:t>
-      </w:r>
-      <w:r>
-        <w:rPr>
-          <w:rFonts w:ascii="Times New Roman" w:hAnsi="Times New Roman" w:cs="Times New Roman"/>
-          <w:b/>
-          <w:iCs/>
-          <w:sz w:val="21"/>
-          <w:szCs w:val="21"/>
-        </w:rPr>
-        <w:t>Hack &amp; Rol</w:t>
-      </w:r>
-      <w:r>
-        <w:rPr>
-          <w:rFonts w:ascii="Times New Roman" w:hAnsi="Times New Roman" w:cs="Times New Roman"/>
-          <w:b/>
-          <w:iCs/>
-          <w:sz w:val="21"/>
-          <w:szCs w:val="21"/>
-        </w:rPr>
-        <w:t>l</w:t>
-      </w:r>
-      <w:r>
-        <w:rPr>
-          <w:rFonts w:ascii="Times New Roman" w:hAnsi="Times New Roman" w:cs="Times New Roman"/>
-          <w:b/>
-          <w:iCs/>
-          <w:sz w:val="21"/>
-          <w:szCs w:val="21"/>
-        </w:rPr>
-        <w:t>:</w:t>
-      </w:r>
-      <w:r>
-        <w:rPr>
-          <w:rFonts w:ascii="Times New Roman" w:hAnsi="Times New Roman" w:cs="Times New Roman"/>
-          <w:b/>
-          <w:iCs/>
-          <w:sz w:val="21"/>
-          <w:szCs w:val="21"/>
-        </w:rPr>
-        <w:t xml:space="preserve"> </w:t>
-      </w:r>
-      <w:r>
-        <w:rPr>
-          <w:rFonts w:ascii="Times New Roman" w:hAnsi="Times New Roman" w:cs="Times New Roman"/>
-          <w:iCs/>
-          <w:sz w:val="21"/>
-          <w:szCs w:val="21"/>
-        </w:rPr>
-        <w:t>C</w:t>
-      </w:r>
-      <w:r>
-        <w:rPr>
-          <w:rFonts w:ascii="Times New Roman" w:hAnsi="Times New Roman" w:cs="Times New Roman"/>
-          <w:iCs/>
-          <w:sz w:val="21"/>
-          <w:szCs w:val="21"/>
-        </w:rPr>
-        <w:t xml:space="preserve">oded up QuizLah!, a JavaScript Alexa skill for a </w:t>
-      </w:r>
-      <w:r>
-        <w:rPr>
-          <w:rFonts w:ascii="Times New Roman" w:hAnsi="Times New Roman" w:cs="Times New Roman"/>
-          <w:iCs/>
-          <w:sz w:val="21"/>
-          <w:szCs w:val="21"/>
-        </w:rPr>
-        <w:t>voice-interfaced trivia g</w:t>
-      </w:r>
-      <w:r>
-        <w:rPr>
-          <w:rFonts w:ascii="Times New Roman" w:hAnsi="Times New Roman" w:cs="Times New Roman"/>
-          <w:iCs/>
-          <w:sz w:val="21"/>
-          <w:szCs w:val="21"/>
-        </w:rPr>
-        <w:t>ame</w:t>
-      </w:r>
-      <w:r>
-        <w:rPr>
-          <w:rFonts w:ascii="Times New Roman" w:hAnsi="Times New Roman" w:cs="Times New Roman"/>
-          <w:b/>
-          <w:iCs/>
-          <w:sz w:val="21"/>
-          <w:szCs w:val="21"/>
-        </w:rPr>
-        <w:tab/>
-        <w:t>Jan 2021</w:t>
-      </w:r>
+          <w:iCs/>
+          <w:sz w:val="10"/>
+          <w:szCs w:val="10"/>
+        </w:rPr>
+      </w:pPr>
     </w:p>
     <w:p>
       <w:pPr>
+        <w:tabs>
+          <w:tab w:val="left" w:pos="360"/>
+          <w:tab w:val="left" w:pos="1440"/>
+          <w:tab w:val="left" w:pos="5760"/>
+          <w:tab w:val="left" w:pos="7920"/>
+          <w:tab w:val="right" w:pos="11340"/>
+        </w:tabs>
+        <w:spacing w:line="276" w:lineRule="auto"/>
+        <w:rPr>
+          <w:rFonts w:ascii="Times New Roman" w:hAnsi="Times New Roman" w:cs="Times New Roman"/>
+          <w:b/>
+          <w:iCs/>
+          <w:sz w:val="21"/>
+          <w:szCs w:val="21"/>
+        </w:rPr>
+      </w:pPr>
+      <w:r>
+        <w:rPr>
+          <w:rFonts w:ascii="Times New Roman" w:hAnsi="Times New Roman" w:cs="Times New Roman"/>
+          <w:b/>
+          <w:iCs/>
+          <w:sz w:val="21"/>
+          <w:szCs w:val="21"/>
+        </w:rPr>
+        <w:t xml:space="preserve">DSTA – </w:t>
+      </w:r>
+      <w:proofErr w:type="spellStart"/>
+      <w:r>
+        <w:rPr>
+          <w:rFonts w:ascii="Times New Roman" w:hAnsi="Times New Roman" w:cs="Times New Roman"/>
+          <w:b/>
+          <w:iCs/>
+          <w:sz w:val="21"/>
+          <w:szCs w:val="21"/>
+        </w:rPr>
+        <w:t>BrainHack</w:t>
+      </w:r>
+      <w:proofErr w:type="spellEnd"/>
+      <w:r>
+        <w:rPr>
+          <w:rFonts w:ascii="Times New Roman" w:hAnsi="Times New Roman" w:cs="Times New Roman"/>
+          <w:b/>
+          <w:iCs/>
+          <w:sz w:val="21"/>
+          <w:szCs w:val="21"/>
+        </w:rPr>
+        <w:t xml:space="preserve"> (Machine Learning</w:t>
+      </w:r>
+      <w:r>
+        <w:rPr>
+          <w:rFonts w:ascii="Times New Roman" w:hAnsi="Times New Roman" w:cs="Times New Roman"/>
+          <w:b/>
+          <w:iCs/>
+          <w:sz w:val="21"/>
+          <w:szCs w:val="21"/>
+        </w:rPr>
+        <w:t xml:space="preserve"> Hackathons</w:t>
+      </w:r>
+      <w:r>
+        <w:rPr>
+          <w:rFonts w:ascii="Times New Roman" w:hAnsi="Times New Roman" w:cs="Times New Roman"/>
+          <w:b/>
+          <w:iCs/>
+          <w:sz w:val="21"/>
+          <w:szCs w:val="21"/>
+        </w:rPr>
+        <w:t>)</w:t>
+      </w:r>
+      <w:r>
+        <w:rPr>
+          <w:rFonts w:ascii="Times New Roman" w:hAnsi="Times New Roman" w:cs="Times New Roman"/>
+          <w:b/>
+          <w:iCs/>
+          <w:sz w:val="21"/>
+          <w:szCs w:val="21"/>
+        </w:rPr>
+        <w:tab/>
+      </w:r>
+      <w:r>
+        <w:rPr>
+          <w:rFonts w:ascii="Times New Roman" w:hAnsi="Times New Roman" w:cs="Times New Roman"/>
+          <w:b/>
+          <w:iCs/>
+          <w:sz w:val="21"/>
+          <w:szCs w:val="21"/>
+        </w:rPr>
+        <w:tab/>
+      </w:r>
+      <w:r>
+        <w:rPr>
+          <w:rFonts w:ascii="Times New Roman" w:hAnsi="Times New Roman" w:cs="Times New Roman"/>
+          <w:b/>
+          <w:iCs/>
+          <w:sz w:val="21"/>
+          <w:szCs w:val="21"/>
+        </w:rPr>
+        <w:tab/>
+        <w:t>Jun 2021</w:t>
+      </w:r>
+    </w:p>
+    <w:p>
+      <w:pPr>
+        <w:numPr>
+          <w:ilvl w:val="0"/>
+          <w:numId w:val="1"/>
+        </w:numPr>
         <w:tabs>
           <w:tab w:val="left" w:pos="360"/>
           <w:tab w:val="left" w:pos="1440"/>
@@ -4047,6 +3871,445 @@
           <w:tab w:val="right" w:pos="10800"/>
         </w:tabs>
         <w:spacing w:line="276" w:lineRule="auto"/>
+        <w:ind w:left="0" w:firstLine="0"/>
+        <w:rPr>
+          <w:rFonts w:ascii="Times New Roman" w:hAnsi="Times New Roman" w:cs="Times New Roman"/>
+          <w:iCs/>
+          <w:sz w:val="21"/>
+          <w:szCs w:val="21"/>
+        </w:rPr>
+      </w:pPr>
+      <w:r>
+        <w:rPr>
+          <w:rFonts w:ascii="Times New Roman" w:hAnsi="Times New Roman" w:cs="Times New Roman"/>
+          <w:b/>
+          <w:bCs/>
+          <w:iCs/>
+          <w:sz w:val="21"/>
+          <w:szCs w:val="21"/>
+        </w:rPr>
+        <w:t>TIL:</w:t>
+      </w:r>
+      <w:r>
+        <w:rPr>
+          <w:rFonts w:ascii="Times New Roman" w:hAnsi="Times New Roman" w:cs="Times New Roman"/>
+          <w:iCs/>
+          <w:sz w:val="21"/>
+          <w:szCs w:val="21"/>
+        </w:rPr>
+        <w:t xml:space="preserve"> Rank</w:t>
+      </w:r>
+      <w:r>
+        <w:rPr>
+          <w:rFonts w:ascii="Times New Roman" w:hAnsi="Times New Roman" w:cs="Times New Roman"/>
+          <w:iCs/>
+          <w:sz w:val="21"/>
+          <w:szCs w:val="21"/>
+        </w:rPr>
+        <w:t>ed</w:t>
+      </w:r>
+      <w:r>
+        <w:rPr>
+          <w:rFonts w:ascii="Times New Roman" w:hAnsi="Times New Roman" w:cs="Times New Roman"/>
+          <w:iCs/>
+          <w:sz w:val="21"/>
+          <w:szCs w:val="21"/>
+        </w:rPr>
+        <w:t xml:space="preserve"> 18/10</w:t>
+      </w:r>
+      <w:r>
+        <w:rPr>
+          <w:rFonts w:ascii="Times New Roman" w:hAnsi="Times New Roman" w:cs="Times New Roman"/>
+          <w:iCs/>
+          <w:sz w:val="21"/>
+          <w:szCs w:val="21"/>
+        </w:rPr>
+        <w:t>2</w:t>
+      </w:r>
+      <w:r>
+        <w:rPr>
+          <w:rFonts w:ascii="Times New Roman" w:hAnsi="Times New Roman" w:cs="Times New Roman"/>
+          <w:iCs/>
+          <w:sz w:val="21"/>
+          <w:szCs w:val="21"/>
+        </w:rPr>
+        <w:t xml:space="preserve"> </w:t>
+      </w:r>
+      <w:r>
+        <w:rPr>
+          <w:rFonts w:ascii="Times New Roman" w:hAnsi="Times New Roman" w:cs="Times New Roman"/>
+          <w:iCs/>
+          <w:sz w:val="21"/>
+          <w:szCs w:val="21"/>
+        </w:rPr>
+        <w:t xml:space="preserve">teams with PyTorch to perform object detection </w:t>
+      </w:r>
+      <w:r>
+        <w:rPr>
+          <w:rFonts w:ascii="Times New Roman" w:hAnsi="Times New Roman" w:cs="Times New Roman"/>
+          <w:iCs/>
+          <w:sz w:val="21"/>
+          <w:szCs w:val="21"/>
+        </w:rPr>
+        <w:t xml:space="preserve">and sound classification </w:t>
+      </w:r>
+      <w:r>
+        <w:rPr>
+          <w:rFonts w:ascii="Times New Roman" w:hAnsi="Times New Roman" w:cs="Times New Roman"/>
+          <w:iCs/>
+          <w:sz w:val="21"/>
+          <w:szCs w:val="21"/>
+        </w:rPr>
+        <w:t xml:space="preserve">on </w:t>
+      </w:r>
+      <w:r>
+        <w:rPr>
+          <w:rFonts w:ascii="Times New Roman" w:hAnsi="Times New Roman" w:cs="Times New Roman"/>
+          <w:iCs/>
+          <w:sz w:val="21"/>
+          <w:szCs w:val="21"/>
+        </w:rPr>
+        <w:t>5</w:t>
+      </w:r>
+      <w:r>
+        <w:rPr>
+          <w:rFonts w:ascii="Times New Roman" w:hAnsi="Times New Roman" w:cs="Times New Roman"/>
+          <w:iCs/>
+          <w:sz w:val="21"/>
+          <w:szCs w:val="21"/>
+        </w:rPr>
+        <w:t xml:space="preserve"> to </w:t>
+      </w:r>
+      <w:r>
+        <w:rPr>
+          <w:rFonts w:ascii="Times New Roman" w:hAnsi="Times New Roman" w:cs="Times New Roman"/>
+          <w:iCs/>
+          <w:sz w:val="21"/>
+          <w:szCs w:val="21"/>
+        </w:rPr>
+        <w:t>10</w:t>
+      </w:r>
+      <w:r>
+        <w:rPr>
+          <w:rFonts w:ascii="Times New Roman" w:hAnsi="Times New Roman" w:cs="Times New Roman"/>
+          <w:iCs/>
+          <w:sz w:val="21"/>
+          <w:szCs w:val="21"/>
+        </w:rPr>
+        <w:t xml:space="preserve"> different animal</w:t>
+      </w:r>
+      <w:r>
+        <w:rPr>
+          <w:rFonts w:ascii="Times New Roman" w:hAnsi="Times New Roman" w:cs="Times New Roman"/>
+          <w:iCs/>
+          <w:sz w:val="21"/>
+          <w:szCs w:val="21"/>
+        </w:rPr>
+        <w:t>s</w:t>
+      </w:r>
+    </w:p>
+    <w:p>
+      <w:pPr>
+        <w:numPr>
+          <w:ilvl w:val="0"/>
+          <w:numId w:val="1"/>
+        </w:numPr>
+        <w:tabs>
+          <w:tab w:val="left" w:pos="360"/>
+          <w:tab w:val="left" w:pos="1440"/>
+          <w:tab w:val="left" w:pos="5760"/>
+          <w:tab w:val="left" w:pos="7920"/>
+          <w:tab w:val="right" w:pos="10800"/>
+        </w:tabs>
+        <w:spacing w:line="276" w:lineRule="auto"/>
+        <w:ind w:left="0" w:firstLine="0"/>
+        <w:rPr>
+          <w:rFonts w:ascii="Times New Roman" w:hAnsi="Times New Roman" w:cs="Times New Roman"/>
+          <w:iCs/>
+          <w:sz w:val="21"/>
+          <w:szCs w:val="21"/>
+        </w:rPr>
+      </w:pPr>
+      <w:proofErr w:type="spellStart"/>
+      <w:r>
+        <w:rPr>
+          <w:rFonts w:ascii="Times New Roman" w:hAnsi="Times New Roman" w:cs="Times New Roman"/>
+          <w:b/>
+          <w:bCs/>
+          <w:iCs/>
+          <w:sz w:val="21"/>
+          <w:szCs w:val="21"/>
+        </w:rPr>
+        <w:t>SeeTrue</w:t>
+      </w:r>
+      <w:proofErr w:type="spellEnd"/>
+      <w:r>
+        <w:rPr>
+          <w:rFonts w:ascii="Times New Roman" w:hAnsi="Times New Roman" w:cs="Times New Roman"/>
+          <w:b/>
+          <w:bCs/>
+          <w:iCs/>
+          <w:sz w:val="21"/>
+          <w:szCs w:val="21"/>
+        </w:rPr>
+        <w:t>:</w:t>
+      </w:r>
+      <w:r>
+        <w:rPr>
+          <w:rFonts w:ascii="Times New Roman" w:hAnsi="Times New Roman" w:cs="Times New Roman"/>
+          <w:iCs/>
+          <w:sz w:val="21"/>
+          <w:szCs w:val="21"/>
+        </w:rPr>
+        <w:t xml:space="preserve"> </w:t>
+      </w:r>
+      <w:r>
+        <w:rPr>
+          <w:rFonts w:ascii="Times New Roman" w:hAnsi="Times New Roman" w:cs="Times New Roman"/>
+          <w:iCs/>
+          <w:sz w:val="21"/>
+          <w:szCs w:val="21"/>
+        </w:rPr>
+        <w:t>Placed</w:t>
+      </w:r>
+      <w:r>
+        <w:rPr>
+          <w:rFonts w:ascii="Times New Roman" w:hAnsi="Times New Roman" w:cs="Times New Roman"/>
+          <w:iCs/>
+          <w:sz w:val="21"/>
+          <w:szCs w:val="21"/>
+        </w:rPr>
+        <w:t xml:space="preserve"> 7/5</w:t>
+      </w:r>
+      <w:r>
+        <w:rPr>
+          <w:rFonts w:ascii="Times New Roman" w:hAnsi="Times New Roman" w:cs="Times New Roman"/>
+          <w:iCs/>
+          <w:sz w:val="21"/>
+          <w:szCs w:val="21"/>
+        </w:rPr>
+        <w:t>3</w:t>
+      </w:r>
+      <w:r>
+        <w:rPr>
+          <w:rFonts w:ascii="Times New Roman" w:hAnsi="Times New Roman" w:cs="Times New Roman"/>
+          <w:iCs/>
+          <w:sz w:val="21"/>
+          <w:szCs w:val="21"/>
+        </w:rPr>
+        <w:t xml:space="preserve"> </w:t>
+      </w:r>
+      <w:r>
+        <w:rPr>
+          <w:rFonts w:ascii="Times New Roman" w:hAnsi="Times New Roman" w:cs="Times New Roman"/>
+          <w:iCs/>
+          <w:sz w:val="21"/>
+          <w:szCs w:val="21"/>
+        </w:rPr>
+        <w:t xml:space="preserve">individuals </w:t>
+      </w:r>
+      <w:r>
+        <w:rPr>
+          <w:rFonts w:ascii="Times New Roman" w:hAnsi="Times New Roman" w:cs="Times New Roman"/>
+          <w:iCs/>
+          <w:sz w:val="21"/>
+          <w:szCs w:val="21"/>
+        </w:rPr>
+        <w:t>using InceptionV3 from TensorFlow and Keras</w:t>
+      </w:r>
+      <w:r>
+        <w:rPr>
+          <w:rFonts w:ascii="Times New Roman" w:hAnsi="Times New Roman" w:cs="Times New Roman"/>
+          <w:iCs/>
+          <w:sz w:val="21"/>
+          <w:szCs w:val="21"/>
+        </w:rPr>
+        <w:t xml:space="preserve"> </w:t>
+      </w:r>
+      <w:r>
+        <w:rPr>
+          <w:rFonts w:ascii="Times New Roman" w:hAnsi="Times New Roman" w:cs="Times New Roman"/>
+          <w:iCs/>
+          <w:sz w:val="21"/>
+          <w:szCs w:val="21"/>
+        </w:rPr>
+        <w:t xml:space="preserve">to </w:t>
+      </w:r>
+      <w:r>
+        <w:rPr>
+          <w:rFonts w:ascii="Times New Roman" w:hAnsi="Times New Roman" w:cs="Times New Roman"/>
+          <w:iCs/>
+          <w:sz w:val="21"/>
+          <w:szCs w:val="21"/>
+        </w:rPr>
+        <w:t>identify</w:t>
+      </w:r>
+      <w:r>
+        <w:rPr>
+          <w:rFonts w:ascii="Times New Roman" w:hAnsi="Times New Roman" w:cs="Times New Roman"/>
+          <w:iCs/>
+          <w:sz w:val="21"/>
+          <w:szCs w:val="21"/>
+        </w:rPr>
+        <w:t xml:space="preserve"> </w:t>
+      </w:r>
+      <w:r>
+        <w:rPr>
+          <w:rFonts w:ascii="Times New Roman" w:hAnsi="Times New Roman" w:cs="Times New Roman"/>
+          <w:iCs/>
+          <w:sz w:val="21"/>
+          <w:szCs w:val="21"/>
+        </w:rPr>
+        <w:t>deepfake</w:t>
+      </w:r>
+      <w:r>
+        <w:rPr>
+          <w:rFonts w:ascii="Times New Roman" w:hAnsi="Times New Roman" w:cs="Times New Roman"/>
+          <w:iCs/>
+          <w:sz w:val="21"/>
+          <w:szCs w:val="21"/>
+        </w:rPr>
+        <w:t xml:space="preserve"> news in videos</w:t>
+      </w:r>
+    </w:p>
+    <w:p>
+      <w:pPr>
+        <w:tabs>
+          <w:tab w:val="left" w:pos="360"/>
+          <w:tab w:val="left" w:pos="1440"/>
+          <w:tab w:val="left" w:pos="5760"/>
+          <w:tab w:val="left" w:pos="7920"/>
+          <w:tab w:val="right" w:pos="10800"/>
+        </w:tabs>
+        <w:spacing w:line="276" w:lineRule="auto"/>
+        <w:rPr>
+          <w:rFonts w:ascii="Times New Roman" w:hAnsi="Times New Roman" w:cs="Times New Roman"/>
+          <w:iCs/>
+          <w:sz w:val="10"/>
+          <w:szCs w:val="10"/>
+        </w:rPr>
+      </w:pPr>
+    </w:p>
+    <w:p>
+      <w:pPr>
+        <w:tabs>
+          <w:tab w:val="left" w:pos="360"/>
+          <w:tab w:val="left" w:pos="1440"/>
+          <w:tab w:val="left" w:pos="5760"/>
+          <w:tab w:val="left" w:pos="7920"/>
+          <w:tab w:val="right" w:pos="10800"/>
+        </w:tabs>
+        <w:spacing w:line="276" w:lineRule="auto"/>
+        <w:rPr>
+          <w:rFonts w:ascii="Times New Roman" w:hAnsi="Times New Roman" w:cs="Times New Roman"/>
+          <w:b/>
+          <w:iCs/>
+          <w:sz w:val="21"/>
+          <w:szCs w:val="21"/>
+        </w:rPr>
+      </w:pPr>
+      <w:r>
+        <w:rPr>
+          <w:rFonts w:ascii="Times New Roman" w:hAnsi="Times New Roman" w:cs="Times New Roman"/>
+          <w:b/>
+          <w:iCs/>
+          <w:sz w:val="21"/>
+          <w:szCs w:val="21"/>
+        </w:rPr>
+        <w:t>NUS Hackers</w:t>
+      </w:r>
+      <w:r>
+        <w:rPr>
+          <w:rFonts w:ascii="Times New Roman" w:hAnsi="Times New Roman" w:cs="Times New Roman"/>
+          <w:b/>
+          <w:iCs/>
+          <w:sz w:val="21"/>
+          <w:szCs w:val="21"/>
+        </w:rPr>
+        <w:t xml:space="preserve"> – </w:t>
+      </w:r>
+      <w:r>
+        <w:rPr>
+          <w:rFonts w:ascii="Times New Roman" w:hAnsi="Times New Roman" w:cs="Times New Roman"/>
+          <w:b/>
+          <w:iCs/>
+          <w:sz w:val="21"/>
+          <w:szCs w:val="21"/>
+        </w:rPr>
+        <w:t>Hack &amp; Rol</w:t>
+      </w:r>
+      <w:r>
+        <w:rPr>
+          <w:rFonts w:ascii="Times New Roman" w:hAnsi="Times New Roman" w:cs="Times New Roman"/>
+          <w:b/>
+          <w:iCs/>
+          <w:sz w:val="21"/>
+          <w:szCs w:val="21"/>
+        </w:rPr>
+        <w:t xml:space="preserve">l: </w:t>
+      </w:r>
+      <w:r>
+        <w:rPr>
+          <w:rFonts w:ascii="Times New Roman" w:hAnsi="Times New Roman" w:cs="Times New Roman"/>
+          <w:iCs/>
+          <w:sz w:val="21"/>
+          <w:szCs w:val="21"/>
+        </w:rPr>
+        <w:t xml:space="preserve">Coded up </w:t>
+      </w:r>
+      <w:proofErr w:type="spellStart"/>
+      <w:proofErr w:type="gramStart"/>
+      <w:r>
+        <w:rPr>
+          <w:rFonts w:ascii="Times New Roman" w:hAnsi="Times New Roman" w:cs="Times New Roman"/>
+          <w:iCs/>
+          <w:sz w:val="21"/>
+          <w:szCs w:val="21"/>
+        </w:rPr>
+        <w:t>QuizLah</w:t>
+      </w:r>
+      <w:proofErr w:type="spellEnd"/>
+      <w:r>
+        <w:rPr>
+          <w:rFonts w:ascii="Times New Roman" w:hAnsi="Times New Roman" w:cs="Times New Roman"/>
+          <w:iCs/>
+          <w:sz w:val="21"/>
+          <w:szCs w:val="21"/>
+        </w:rPr>
+        <w:t>!,</w:t>
+      </w:r>
+      <w:proofErr w:type="gramEnd"/>
+      <w:r>
+        <w:rPr>
+          <w:rFonts w:ascii="Times New Roman" w:hAnsi="Times New Roman" w:cs="Times New Roman"/>
+          <w:iCs/>
+          <w:sz w:val="21"/>
+          <w:szCs w:val="21"/>
+        </w:rPr>
+        <w:t xml:space="preserve"> a JavaScript Alexa skill for a voice-interfaced trivia game</w:t>
+      </w:r>
+      <w:r>
+        <w:rPr>
+          <w:rFonts w:ascii="Times New Roman" w:hAnsi="Times New Roman" w:cs="Times New Roman"/>
+          <w:b/>
+          <w:iCs/>
+          <w:sz w:val="21"/>
+          <w:szCs w:val="21"/>
+        </w:rPr>
+        <w:tab/>
+        <w:t>Jan 2021</w:t>
+      </w:r>
+    </w:p>
+    <w:p>
+      <w:pPr>
+        <w:tabs>
+          <w:tab w:val="left" w:pos="360"/>
+          <w:tab w:val="left" w:pos="1440"/>
+          <w:tab w:val="left" w:pos="5760"/>
+          <w:tab w:val="left" w:pos="7920"/>
+          <w:tab w:val="right" w:pos="10800"/>
+        </w:tabs>
+        <w:spacing w:line="276" w:lineRule="auto"/>
         <w:rPr>
           <w:rFonts w:ascii="Times New Roman" w:hAnsi="Times New Roman" w:cs="Times New Roman"/>
           <w:iCs/>
@@ -4117,16 +4380,7 @@
           <w:sz w:val="21"/>
           <w:szCs w:val="21"/>
         </w:rPr>
-        <w:t>/</w:t>
-      </w:r>
-      <w:r>
-        <w:rPr>
-          <w:rFonts w:ascii="Times New Roman" w:hAnsi="Times New Roman" w:cs="Times New Roman"/>
-          <w:iCs/>
-          <w:sz w:val="21"/>
-          <w:szCs w:val="21"/>
-        </w:rPr>
-        <w:t>JavaScript</w:t>
+        <w:t>/JavaScript</w:t>
       </w:r>
       <w:r>
         <w:rPr>
@@ -4222,16 +4476,7 @@
           <w:sz w:val="21"/>
           <w:szCs w:val="21"/>
         </w:rPr>
-        <w:t>Next.js, React</w:t>
-      </w:r>
-      <w:r>
-        <w:rPr>
-          <w:rFonts w:ascii="Times New Roman" w:hAnsi="Times New Roman" w:cs="Times New Roman"/>
-          <w:iCs/>
-          <w:sz w:val="21"/>
-          <w:szCs w:val="21"/>
-        </w:rPr>
-        <w:t>, HTML/CSS, PostgreSQ</w:t>
+        <w:t>Next.js, React, HTML/CSS, PostgreSQ</w:t>
       </w:r>
       <w:r>
         <w:rPr>
@@ -4267,7 +4512,27 @@
           <w:sz w:val="21"/>
           <w:szCs w:val="21"/>
         </w:rPr>
-        <w:t>Django &amp; FastAPI, AWS EC2, UNIX, Git</w:t>
+        <w:t xml:space="preserve">Django &amp; </w:t>
+      </w:r>
+      <w:proofErr w:type="spellStart"/>
+      <w:r>
+        <w:rPr>
+          <w:rFonts w:ascii="Times New Roman" w:hAnsi="Times New Roman" w:cs="Times New Roman"/>
+          <w:iCs/>
+          <w:sz w:val="21"/>
+          <w:szCs w:val="21"/>
+        </w:rPr>
+        <w:t>FastAPI</w:t>
+      </w:r>
+      <w:proofErr w:type="spellEnd"/>
+      <w:r>
+        <w:rPr>
+          <w:rFonts w:ascii="Times New Roman" w:hAnsi="Times New Roman" w:cs="Times New Roman"/>
+          <w:iCs/>
+          <w:sz w:val="21"/>
+          <w:szCs w:val="21"/>
+        </w:rPr>
+        <w:t>, AWS EC2, UNIX, Git</w:t>
       </w:r>
     </w:p>
     <w:p>
@@ -4399,25 +4664,7 @@
           <w:sz w:val="21"/>
           <w:szCs w:val="21"/>
         </w:rPr>
-        <w:t>Num</w:t>
-      </w:r>
-      <w:r>
-        <w:rPr>
-          <w:rFonts w:ascii="Times New Roman" w:hAnsi="Times New Roman" w:cs="Times New Roman"/>
-          <w:iCs/>
-          <w:sz w:val="21"/>
-          <w:szCs w:val="21"/>
-        </w:rPr>
-        <w:t>P</w:t>
-      </w:r>
-      <w:r>
-        <w:rPr>
-          <w:rFonts w:ascii="Times New Roman" w:hAnsi="Times New Roman" w:cs="Times New Roman"/>
-          <w:iCs/>
-          <w:sz w:val="21"/>
-          <w:szCs w:val="21"/>
-        </w:rPr>
-        <w:t>y</w:t>
+        <w:t>NumPy</w:t>
       </w:r>
       <w:r>
         <w:rPr>

--- a/resumes/Zac Tam Zher Min_Resume SWE.docx
+++ b/resumes/Zac Tam Zher Min_Resume SWE.docx
@@ -1046,7 +1046,27 @@
           <w:sz w:val="21"/>
           <w:szCs w:val="21"/>
         </w:rPr>
-        <w:t xml:space="preserve"> Jan </w:t>
+        <w:t xml:space="preserve"> </w:t>
+      </w:r>
+      <w:r>
+        <w:rPr>
+          <w:rFonts w:ascii="Times New Roman" w:hAnsi="Times New Roman" w:cs="Times New Roman"/>
+          <w:b/>
+          <w:bCs/>
+          <w:sz w:val="21"/>
+          <w:szCs w:val="21"/>
+        </w:rPr>
+        <w:t>Dec</w:t>
+      </w:r>
+      <w:r>
+        <w:rPr>
+          <w:rFonts w:ascii="Times New Roman" w:hAnsi="Times New Roman" w:cs="Times New Roman"/>
+          <w:b/>
+          <w:bCs/>
+          <w:sz w:val="21"/>
+          <w:szCs w:val="21"/>
+        </w:rPr>
+        <w:t xml:space="preserve"> </w:t>
       </w:r>
       <w:r>
         <w:rPr>
@@ -1066,7 +1086,17 @@
           <w:sz w:val="21"/>
           <w:szCs w:val="21"/>
         </w:rPr>
-        <w:t>22</w:t>
+        <w:t>2</w:t>
+      </w:r>
+      <w:r>
+        <w:rPr>
+          <w:rFonts w:ascii="Times New Roman" w:hAnsi="Times New Roman" w:cs="Times New Roman"/>
+          <w:b/>
+          <w:bCs/>
+          <w:sz w:val="21"/>
+          <w:szCs w:val="21"/>
+        </w:rPr>
+        <w:t>1</w:t>
       </w:r>
       <w:r>
         <w:rPr>
@@ -1320,17 +1350,7 @@
           <w:sz w:val="21"/>
           <w:szCs w:val="21"/>
         </w:rPr>
-        <w:t xml:space="preserve">pretrained </w:t>
-      </w:r>
-      <w:proofErr w:type="spellStart"/>
-      <w:r>
-        <w:rPr>
-          <w:rFonts w:ascii="Times New Roman" w:hAnsi="Times New Roman" w:cs="Times New Roman"/>
-          <w:iCs/>
-          <w:sz w:val="21"/>
-          <w:szCs w:val="21"/>
-        </w:rPr>
-        <w:t>ResNet</w:t>
+        <w:t>pretrained ResNet</w:t>
       </w:r>
       <w:r>
         <w:rPr>
@@ -1341,25 +1361,14 @@
         </w:rPr>
         <w:t>s</w:t>
       </w:r>
-      <w:proofErr w:type="spellEnd"/>
-      <w:r>
-        <w:rPr>
-          <w:rFonts w:ascii="Times New Roman" w:hAnsi="Times New Roman" w:cs="Times New Roman"/>
-          <w:iCs/>
-          <w:sz w:val="21"/>
-          <w:szCs w:val="21"/>
-        </w:rPr>
-        <w:t xml:space="preserve"> and </w:t>
-      </w:r>
-      <w:proofErr w:type="spellStart"/>
-      <w:r>
-        <w:rPr>
-          <w:rFonts w:ascii="Times New Roman" w:hAnsi="Times New Roman" w:cs="Times New Roman"/>
-          <w:iCs/>
-          <w:sz w:val="21"/>
-          <w:szCs w:val="21"/>
-        </w:rPr>
-        <w:t>MobileNet</w:t>
+      <w:r>
+        <w:rPr>
+          <w:rFonts w:ascii="Times New Roman" w:hAnsi="Times New Roman" w:cs="Times New Roman"/>
+          <w:iCs/>
+          <w:sz w:val="21"/>
+          <w:szCs w:val="21"/>
+        </w:rPr>
+        <w:t xml:space="preserve"> and MobileNet</w:t>
       </w:r>
       <w:r>
         <w:rPr>
@@ -1370,7 +1379,6 @@
         </w:rPr>
         <w:t>s</w:t>
       </w:r>
-      <w:proofErr w:type="spellEnd"/>
     </w:p>
     <w:p>
       <w:pPr>
@@ -1701,7 +1709,6 @@
           <w:szCs w:val="21"/>
         </w:rPr>
       </w:pPr>
-      <w:proofErr w:type="spellStart"/>
       <w:r>
         <w:rPr>
           <w:rFonts w:ascii="Times New Roman" w:hAnsi="Times New Roman" w:cs="Times New Roman"/>
@@ -1713,7 +1720,6 @@
         </w:rPr>
         <w:t>LeetNode</w:t>
       </w:r>
-      <w:proofErr w:type="spellEnd"/>
       <w:r>
         <w:rPr>
           <w:rFonts w:ascii="Times New Roman" w:hAnsi="Times New Roman" w:cs="Times New Roman"/>
@@ -1736,7 +1742,6 @@
         </w:rPr>
         <w:t xml:space="preserve">Next.js, </w:t>
       </w:r>
-      <w:proofErr w:type="spellStart"/>
       <w:r>
         <w:rPr>
           <w:rFonts w:ascii="Times New Roman" w:hAnsi="Times New Roman" w:cs="Times New Roman"/>
@@ -1748,7 +1753,6 @@
         </w:rPr>
         <w:t>Mantine</w:t>
       </w:r>
-      <w:proofErr w:type="spellEnd"/>
       <w:r>
         <w:rPr>
           <w:rFonts w:ascii="Times New Roman" w:hAnsi="Times New Roman" w:cs="Times New Roman"/>
@@ -1813,21 +1817,8 @@
           <w:sz w:val="21"/>
           <w:szCs w:val="21"/>
         </w:rPr>
-        <w:t xml:space="preserve">, </w:t>
-      </w:r>
-      <w:proofErr w:type="spellStart"/>
-      <w:r>
-        <w:rPr>
-          <w:rFonts w:ascii="Times New Roman" w:hAnsi="Times New Roman" w:cs="Times New Roman"/>
-          <w:b/>
-          <w:bCs/>
-          <w:iCs/>
-          <w:sz w:val="21"/>
-          <w:szCs w:val="21"/>
-        </w:rPr>
-        <w:t>FastAPI</w:t>
-      </w:r>
-      <w:proofErr w:type="spellEnd"/>
+        <w:t>, FastAPI</w:t>
+      </w:r>
       <w:r>
         <w:rPr>
           <w:rFonts w:ascii="Times New Roman" w:hAnsi="Times New Roman" w:cs="Times New Roman"/>
@@ -1880,31 +1871,7 @@
             <w:sz w:val="21"/>
             <w:szCs w:val="21"/>
           </w:rPr>
-          <w:t>A</w:t>
-        </w:r>
-        <w:r>
-          <w:rPr>
-            <w:rStyle w:val="Hyperlink"/>
-            <w:rFonts w:ascii="Times New Roman" w:hAnsi="Times New Roman" w:cs="Times New Roman"/>
-            <w:b/>
-            <w:iCs/>
-            <w:color w:val="auto"/>
-            <w:sz w:val="21"/>
-            <w:szCs w:val="21"/>
-          </w:rPr>
-          <w:t>p</w:t>
-        </w:r>
-        <w:r>
-          <w:rPr>
-            <w:rStyle w:val="Hyperlink"/>
-            <w:rFonts w:ascii="Times New Roman" w:hAnsi="Times New Roman" w:cs="Times New Roman"/>
-            <w:b/>
-            <w:iCs/>
-            <w:color w:val="auto"/>
-            <w:sz w:val="21"/>
-            <w:szCs w:val="21"/>
-          </w:rPr>
-          <w:t>p</w:t>
+          <w:t>App</w:t>
         </w:r>
       </w:hyperlink>
       <w:r>
@@ -2128,27 +2095,7 @@
           <w:sz w:val="21"/>
           <w:szCs w:val="21"/>
         </w:rPr>
-        <w:t xml:space="preserve"> a </w:t>
-      </w:r>
-      <w:proofErr w:type="spellStart"/>
-      <w:r>
-        <w:rPr>
-          <w:rFonts w:ascii="Times New Roman" w:hAnsi="Times New Roman" w:cs="Times New Roman"/>
-          <w:iCs/>
-          <w:sz w:val="21"/>
-          <w:szCs w:val="21"/>
-        </w:rPr>
-        <w:t>FastAPI</w:t>
-      </w:r>
-      <w:proofErr w:type="spellEnd"/>
-      <w:r>
-        <w:rPr>
-          <w:rFonts w:ascii="Times New Roman" w:hAnsi="Times New Roman" w:cs="Times New Roman"/>
-          <w:iCs/>
-          <w:sz w:val="21"/>
-          <w:szCs w:val="21"/>
-        </w:rPr>
-        <w:t xml:space="preserve"> microservice</w:t>
+        <w:t xml:space="preserve"> a FastAPI microservice</w:t>
       </w:r>
     </w:p>
     <w:p>
@@ -2257,67 +2204,7 @@
           <w:sz w:val="21"/>
           <w:szCs w:val="21"/>
         </w:rPr>
-        <w:t xml:space="preserve">Hosted the webapp on </w:t>
-      </w:r>
-      <w:proofErr w:type="spellStart"/>
-      <w:r>
-        <w:rPr>
-          <w:rFonts w:ascii="Times New Roman" w:hAnsi="Times New Roman" w:cs="Times New Roman"/>
-          <w:iCs/>
-          <w:sz w:val="21"/>
-          <w:szCs w:val="21"/>
-        </w:rPr>
-        <w:t>Vercel</w:t>
-      </w:r>
-      <w:proofErr w:type="spellEnd"/>
-      <w:r>
-        <w:rPr>
-          <w:rFonts w:ascii="Times New Roman" w:hAnsi="Times New Roman" w:cs="Times New Roman"/>
-          <w:iCs/>
-          <w:sz w:val="21"/>
-          <w:szCs w:val="21"/>
-        </w:rPr>
-        <w:t xml:space="preserve">, the MySQL database on </w:t>
-      </w:r>
-      <w:proofErr w:type="spellStart"/>
-      <w:r>
-        <w:rPr>
-          <w:rFonts w:ascii="Times New Roman" w:hAnsi="Times New Roman" w:cs="Times New Roman"/>
-          <w:iCs/>
-          <w:sz w:val="21"/>
-          <w:szCs w:val="21"/>
-        </w:rPr>
-        <w:t>PlanetScale</w:t>
-      </w:r>
-      <w:proofErr w:type="spellEnd"/>
-      <w:r>
-        <w:rPr>
-          <w:rFonts w:ascii="Times New Roman" w:hAnsi="Times New Roman" w:cs="Times New Roman"/>
-          <w:iCs/>
-          <w:sz w:val="21"/>
-          <w:szCs w:val="21"/>
-        </w:rPr>
-        <w:t xml:space="preserve">, accessed using Prisma, and </w:t>
-      </w:r>
-      <w:proofErr w:type="spellStart"/>
-      <w:r>
-        <w:rPr>
-          <w:rFonts w:ascii="Times New Roman" w:hAnsi="Times New Roman" w:cs="Times New Roman"/>
-          <w:iCs/>
-          <w:sz w:val="21"/>
-          <w:szCs w:val="21"/>
-        </w:rPr>
-        <w:t>Cloudinary</w:t>
-      </w:r>
-      <w:proofErr w:type="spellEnd"/>
-      <w:r>
-        <w:rPr>
-          <w:rFonts w:ascii="Times New Roman" w:hAnsi="Times New Roman" w:cs="Times New Roman"/>
-          <w:iCs/>
-          <w:sz w:val="21"/>
-          <w:szCs w:val="21"/>
-        </w:rPr>
-        <w:t xml:space="preserve"> for media storage</w:t>
+        <w:t>Hosted the webapp on Vercel, the MySQL database on PlanetScale, accessed using Prisma, and Cloudinary for media storage</w:t>
       </w:r>
     </w:p>
     <w:p>
@@ -2367,27 +2254,7 @@
           <w:sz w:val="21"/>
           <w:szCs w:val="21"/>
         </w:rPr>
-        <w:t xml:space="preserve"> and UI/UX designed in Figma, realized through </w:t>
-      </w:r>
-      <w:proofErr w:type="spellStart"/>
-      <w:r>
-        <w:rPr>
-          <w:rFonts w:ascii="Times New Roman" w:hAnsi="Times New Roman" w:cs="Times New Roman"/>
-          <w:iCs/>
-          <w:sz w:val="21"/>
-          <w:szCs w:val="21"/>
-        </w:rPr>
-        <w:t>Mantine</w:t>
-      </w:r>
-      <w:proofErr w:type="spellEnd"/>
-      <w:r>
-        <w:rPr>
-          <w:rFonts w:ascii="Times New Roman" w:hAnsi="Times New Roman" w:cs="Times New Roman"/>
-          <w:iCs/>
-          <w:sz w:val="21"/>
-          <w:szCs w:val="21"/>
-        </w:rPr>
-        <w:t xml:space="preserve"> and Tailwind</w:t>
+        <w:t xml:space="preserve"> and UI/UX designed in Figma, realized through Mantine and Tailwind</w:t>
       </w:r>
       <w:r>
         <w:rPr>
@@ -2436,27 +2303,15 @@
           <w:szCs w:val="21"/>
         </w:rPr>
       </w:pPr>
-      <w:proofErr w:type="spellStart"/>
-      <w:r>
-        <w:rPr>
-          <w:rFonts w:ascii="Times New Roman" w:hAnsi="Times New Roman" w:cs="Times New Roman"/>
-          <w:b/>
-          <w:bCs/>
-          <w:sz w:val="21"/>
-          <w:szCs w:val="21"/>
-        </w:rPr>
-        <w:t>LaidLE</w:t>
-      </w:r>
-      <w:proofErr w:type="spellEnd"/>
-      <w:r>
-        <w:rPr>
-          <w:rFonts w:ascii="Times New Roman" w:hAnsi="Times New Roman" w:cs="Times New Roman"/>
-          <w:b/>
-          <w:bCs/>
-          <w:sz w:val="21"/>
-          <w:szCs w:val="21"/>
-        </w:rPr>
-        <w:t xml:space="preserve"> </w:t>
+      <w:r>
+        <w:rPr>
+          <w:rFonts w:ascii="Times New Roman" w:hAnsi="Times New Roman" w:cs="Times New Roman"/>
+          <w:b/>
+          <w:bCs/>
+          <w:sz w:val="21"/>
+          <w:szCs w:val="21"/>
+        </w:rPr>
+        <w:t xml:space="preserve">LaidLE </w:t>
       </w:r>
       <w:r>
         <w:rPr>
@@ -2846,47 +2701,7 @@
           <w:sz w:val="21"/>
           <w:szCs w:val="21"/>
         </w:rPr>
-        <w:t xml:space="preserve"> with password hashed by </w:t>
-      </w:r>
-      <w:proofErr w:type="spellStart"/>
-      <w:r>
-        <w:rPr>
-          <w:rFonts w:ascii="Times New Roman" w:hAnsi="Times New Roman" w:cs="Times New Roman"/>
-          <w:iCs/>
-          <w:sz w:val="21"/>
-          <w:szCs w:val="21"/>
-        </w:rPr>
-        <w:t>pgcrpyto’s</w:t>
-      </w:r>
-      <w:proofErr w:type="spellEnd"/>
-      <w:r>
-        <w:rPr>
-          <w:rFonts w:ascii="Times New Roman" w:hAnsi="Times New Roman" w:cs="Times New Roman"/>
-          <w:iCs/>
-          <w:sz w:val="21"/>
-          <w:szCs w:val="21"/>
-        </w:rPr>
-        <w:t xml:space="preserve"> </w:t>
-      </w:r>
-      <w:proofErr w:type="spellStart"/>
-      <w:r>
-        <w:rPr>
-          <w:rFonts w:ascii="Times New Roman" w:hAnsi="Times New Roman" w:cs="Times New Roman"/>
-          <w:iCs/>
-          <w:sz w:val="21"/>
-          <w:szCs w:val="21"/>
-        </w:rPr>
-        <w:t>bcrypt</w:t>
-      </w:r>
-      <w:proofErr w:type="spellEnd"/>
-      <w:r>
-        <w:rPr>
-          <w:rFonts w:ascii="Times New Roman" w:hAnsi="Times New Roman" w:cs="Times New Roman"/>
-          <w:iCs/>
-          <w:sz w:val="21"/>
-          <w:szCs w:val="21"/>
-        </w:rPr>
-        <w:t xml:space="preserve"> and access-restricted views using custom decorators</w:t>
+        <w:t xml:space="preserve"> with password hashed by pgcrpyto’s bcrypt and access-restricted views using custom decorators</w:t>
       </w:r>
     </w:p>
     <w:p>
@@ -3562,7 +3377,17 @@
           <w:szCs w:val="21"/>
         </w:rPr>
         <w:tab/>
-        <w:t>2021 – Present</w:t>
+        <w:t xml:space="preserve">2021 – </w:t>
+      </w:r>
+      <w:r>
+        <w:rPr>
+          <w:rFonts w:ascii="Times New Roman" w:hAnsi="Times New Roman" w:cs="Times New Roman"/>
+          <w:b/>
+          <w:iCs/>
+          <w:sz w:val="21"/>
+          <w:szCs w:val="21"/>
+        </w:rPr>
+        <w:t>2023</w:t>
       </w:r>
     </w:p>
     <w:p>
@@ -3621,27 +3446,7 @@
           <w:sz w:val="21"/>
           <w:szCs w:val="21"/>
         </w:rPr>
-        <w:t xml:space="preserve">home website for better management using the T3-Stack (TS, </w:t>
-      </w:r>
-      <w:proofErr w:type="spellStart"/>
-      <w:r>
-        <w:rPr>
-          <w:rFonts w:ascii="Times New Roman" w:hAnsi="Times New Roman" w:cs="Times New Roman"/>
-          <w:iCs/>
-          <w:sz w:val="21"/>
-          <w:szCs w:val="21"/>
-        </w:rPr>
-        <w:t>tRPC</w:t>
-      </w:r>
-      <w:proofErr w:type="spellEnd"/>
-      <w:r>
-        <w:rPr>
-          <w:rFonts w:ascii="Times New Roman" w:hAnsi="Times New Roman" w:cs="Times New Roman"/>
-          <w:iCs/>
-          <w:sz w:val="21"/>
-          <w:szCs w:val="21"/>
-        </w:rPr>
-        <w:t>, Tailwind) and Next.js</w:t>
+        <w:t>home website for better management using the T3-Stack (TS, tRPC, Tailwind) and Next.js</w:t>
       </w:r>
     </w:p>
     <w:p>
@@ -3714,27 +3519,7 @@
           <w:sz w:val="21"/>
           <w:szCs w:val="21"/>
         </w:rPr>
-        <w:t xml:space="preserve"> the React and Firebase real-time dashboard POC webapp to </w:t>
-      </w:r>
-      <w:proofErr w:type="spellStart"/>
-      <w:r>
-        <w:rPr>
-          <w:rFonts w:ascii="Times New Roman" w:hAnsi="Times New Roman" w:cs="Times New Roman"/>
-          <w:iCs/>
-          <w:sz w:val="21"/>
-          <w:szCs w:val="21"/>
-        </w:rPr>
-        <w:t>ripplecreate</w:t>
-      </w:r>
-      <w:proofErr w:type="spellEnd"/>
-      <w:r>
-        <w:rPr>
-          <w:rFonts w:ascii="Times New Roman" w:hAnsi="Times New Roman" w:cs="Times New Roman"/>
-          <w:iCs/>
-          <w:sz w:val="21"/>
-          <w:szCs w:val="21"/>
-        </w:rPr>
-        <w:t>, a kids STEM tutoring company</w:t>
+        <w:t xml:space="preserve"> the React and Firebase real-time dashboard POC webapp to ripplecreate, a kids STEM tutoring company</w:t>
       </w:r>
     </w:p>
     <w:p>
@@ -3781,20 +3566,8 @@
           <w:sz w:val="21"/>
           <w:szCs w:val="21"/>
         </w:rPr>
-        <w:t xml:space="preserve">DSTA – </w:t>
-      </w:r>
-      <w:proofErr w:type="spellStart"/>
-      <w:r>
-        <w:rPr>
-          <w:rFonts w:ascii="Times New Roman" w:hAnsi="Times New Roman" w:cs="Times New Roman"/>
-          <w:b/>
-          <w:iCs/>
-          <w:sz w:val="21"/>
-          <w:szCs w:val="21"/>
-        </w:rPr>
-        <w:t>BrainHack</w:t>
-      </w:r>
-      <w:proofErr w:type="spellEnd"/>
+        <w:t>DSTA – BrainHack</w:t>
+      </w:r>
       <w:r>
         <w:rPr>
           <w:rFonts w:ascii="Times New Roman" w:hAnsi="Times New Roman" w:cs="Times New Roman"/>
@@ -4030,29 +3803,16 @@
           <w:szCs w:val="21"/>
         </w:rPr>
       </w:pPr>
-      <w:proofErr w:type="spellStart"/>
-      <w:r>
-        <w:rPr>
-          <w:rFonts w:ascii="Times New Roman" w:hAnsi="Times New Roman" w:cs="Times New Roman"/>
-          <w:b/>
-          <w:bCs/>
-          <w:iCs/>
-          <w:sz w:val="21"/>
-          <w:szCs w:val="21"/>
-        </w:rPr>
-        <w:t>SeeTrue</w:t>
-      </w:r>
-      <w:proofErr w:type="spellEnd"/>
-      <w:r>
-        <w:rPr>
-          <w:rFonts w:ascii="Times New Roman" w:hAnsi="Times New Roman" w:cs="Times New Roman"/>
-          <w:b/>
-          <w:bCs/>
-          <w:iCs/>
-          <w:sz w:val="21"/>
-          <w:szCs w:val="21"/>
-        </w:rPr>
-        <w:t>:</w:t>
+      <w:r>
+        <w:rPr>
+          <w:rFonts w:ascii="Times New Roman" w:hAnsi="Times New Roman" w:cs="Times New Roman"/>
+          <w:b/>
+          <w:bCs/>
+          <w:iCs/>
+          <w:sz w:val="21"/>
+          <w:szCs w:val="21"/>
+        </w:rPr>
+        <w:t>SeeTrue:</w:t>
       </w:r>
       <w:r>
         <w:rPr>
@@ -4255,38 +4015,7 @@
           <w:sz w:val="21"/>
           <w:szCs w:val="21"/>
         </w:rPr>
-        <w:t xml:space="preserve">Coded up </w:t>
-      </w:r>
-      <w:proofErr w:type="spellStart"/>
-      <w:proofErr w:type="gramStart"/>
-      <w:r>
-        <w:rPr>
-          <w:rFonts w:ascii="Times New Roman" w:hAnsi="Times New Roman" w:cs="Times New Roman"/>
-          <w:iCs/>
-          <w:sz w:val="21"/>
-          <w:szCs w:val="21"/>
-        </w:rPr>
-        <w:t>QuizLah</w:t>
-      </w:r>
-      <w:proofErr w:type="spellEnd"/>
-      <w:r>
-        <w:rPr>
-          <w:rFonts w:ascii="Times New Roman" w:hAnsi="Times New Roman" w:cs="Times New Roman"/>
-          <w:iCs/>
-          <w:sz w:val="21"/>
-          <w:szCs w:val="21"/>
-        </w:rPr>
-        <w:t>!,</w:t>
-      </w:r>
-      <w:proofErr w:type="gramEnd"/>
-      <w:r>
-        <w:rPr>
-          <w:rFonts w:ascii="Times New Roman" w:hAnsi="Times New Roman" w:cs="Times New Roman"/>
-          <w:iCs/>
-          <w:sz w:val="21"/>
-          <w:szCs w:val="21"/>
-        </w:rPr>
-        <w:t xml:space="preserve"> a JavaScript Alexa skill for a voice-interfaced trivia game</w:t>
+        <w:t>Coded up QuizLah!, a JavaScript Alexa skill for a voice-interfaced trivia game</w:t>
       </w:r>
       <w:r>
         <w:rPr>
@@ -4512,27 +4241,7 @@
           <w:sz w:val="21"/>
           <w:szCs w:val="21"/>
         </w:rPr>
-        <w:t xml:space="preserve">Django &amp; </w:t>
-      </w:r>
-      <w:proofErr w:type="spellStart"/>
-      <w:r>
-        <w:rPr>
-          <w:rFonts w:ascii="Times New Roman" w:hAnsi="Times New Roman" w:cs="Times New Roman"/>
-          <w:iCs/>
-          <w:sz w:val="21"/>
-          <w:szCs w:val="21"/>
-        </w:rPr>
-        <w:t>FastAPI</w:t>
-      </w:r>
-      <w:proofErr w:type="spellEnd"/>
-      <w:r>
-        <w:rPr>
-          <w:rFonts w:ascii="Times New Roman" w:hAnsi="Times New Roman" w:cs="Times New Roman"/>
-          <w:iCs/>
-          <w:sz w:val="21"/>
-          <w:szCs w:val="21"/>
-        </w:rPr>
-        <w:t>, AWS EC2, UNIX, Git</w:t>
+        <w:t>Django &amp; FastAPI, AWS EC2, UNIX, Git</w:t>
       </w:r>
     </w:p>
     <w:p>

--- a/resumes/Zac Tam Zher Min_Resume SWE.docx
+++ b/resumes/Zac Tam Zher Min_Resume SWE.docx
@@ -1350,7 +1350,17 @@
           <w:sz w:val="21"/>
           <w:szCs w:val="21"/>
         </w:rPr>
-        <w:t>pretrained ResNet</w:t>
+        <w:t xml:space="preserve">pretrained </w:t>
+      </w:r>
+      <w:proofErr w:type="spellStart"/>
+      <w:r>
+        <w:rPr>
+          <w:rFonts w:ascii="Times New Roman" w:hAnsi="Times New Roman" w:cs="Times New Roman"/>
+          <w:iCs/>
+          <w:sz w:val="21"/>
+          <w:szCs w:val="21"/>
+        </w:rPr>
+        <w:t>ResNet</w:t>
       </w:r>
       <w:r>
         <w:rPr>
@@ -1361,14 +1371,25 @@
         </w:rPr>
         <w:t>s</w:t>
       </w:r>
-      <w:r>
-        <w:rPr>
-          <w:rFonts w:ascii="Times New Roman" w:hAnsi="Times New Roman" w:cs="Times New Roman"/>
-          <w:iCs/>
-          <w:sz w:val="21"/>
-          <w:szCs w:val="21"/>
-        </w:rPr>
-        <w:t xml:space="preserve"> and MobileNet</w:t>
+      <w:proofErr w:type="spellEnd"/>
+      <w:r>
+        <w:rPr>
+          <w:rFonts w:ascii="Times New Roman" w:hAnsi="Times New Roman" w:cs="Times New Roman"/>
+          <w:iCs/>
+          <w:sz w:val="21"/>
+          <w:szCs w:val="21"/>
+        </w:rPr>
+        <w:t xml:space="preserve"> and </w:t>
+      </w:r>
+      <w:proofErr w:type="spellStart"/>
+      <w:r>
+        <w:rPr>
+          <w:rFonts w:ascii="Times New Roman" w:hAnsi="Times New Roman" w:cs="Times New Roman"/>
+          <w:iCs/>
+          <w:sz w:val="21"/>
+          <w:szCs w:val="21"/>
+        </w:rPr>
+        <w:t>MobileNet</w:t>
       </w:r>
       <w:r>
         <w:rPr>
@@ -1379,6 +1400,7 @@
         </w:rPr>
         <w:t>s</w:t>
       </w:r>
+      <w:proofErr w:type="spellEnd"/>
     </w:p>
     <w:p>
       <w:pPr>
@@ -1709,6 +1731,7 @@
           <w:szCs w:val="21"/>
         </w:rPr>
       </w:pPr>
+      <w:proofErr w:type="spellStart"/>
       <w:r>
         <w:rPr>
           <w:rFonts w:ascii="Times New Roman" w:hAnsi="Times New Roman" w:cs="Times New Roman"/>
@@ -1720,6 +1743,7 @@
         </w:rPr>
         <w:t>LeetNode</w:t>
       </w:r>
+      <w:proofErr w:type="spellEnd"/>
       <w:r>
         <w:rPr>
           <w:rFonts w:ascii="Times New Roman" w:hAnsi="Times New Roman" w:cs="Times New Roman"/>
@@ -1742,6 +1766,7 @@
         </w:rPr>
         <w:t xml:space="preserve">Next.js, </w:t>
       </w:r>
+      <w:proofErr w:type="spellStart"/>
       <w:r>
         <w:rPr>
           <w:rFonts w:ascii="Times New Roman" w:hAnsi="Times New Roman" w:cs="Times New Roman"/>
@@ -1753,6 +1778,7 @@
         </w:rPr>
         <w:t>Mantine</w:t>
       </w:r>
+      <w:proofErr w:type="spellEnd"/>
       <w:r>
         <w:rPr>
           <w:rFonts w:ascii="Times New Roman" w:hAnsi="Times New Roman" w:cs="Times New Roman"/>
@@ -1817,8 +1843,21 @@
           <w:sz w:val="21"/>
           <w:szCs w:val="21"/>
         </w:rPr>
-        <w:t>, FastAPI</w:t>
-      </w:r>
+        <w:t xml:space="preserve">, </w:t>
+      </w:r>
+      <w:proofErr w:type="spellStart"/>
+      <w:r>
+        <w:rPr>
+          <w:rFonts w:ascii="Times New Roman" w:hAnsi="Times New Roman" w:cs="Times New Roman"/>
+          <w:b/>
+          <w:bCs/>
+          <w:iCs/>
+          <w:sz w:val="21"/>
+          <w:szCs w:val="21"/>
+        </w:rPr>
+        <w:t>FastAPI</w:t>
+      </w:r>
+      <w:proofErr w:type="spellEnd"/>
       <w:r>
         <w:rPr>
           <w:rFonts w:ascii="Times New Roman" w:hAnsi="Times New Roman" w:cs="Times New Roman"/>
@@ -2095,7 +2134,27 @@
           <w:sz w:val="21"/>
           <w:szCs w:val="21"/>
         </w:rPr>
-        <w:t xml:space="preserve"> a FastAPI microservice</w:t>
+        <w:t xml:space="preserve"> a </w:t>
+      </w:r>
+      <w:proofErr w:type="spellStart"/>
+      <w:r>
+        <w:rPr>
+          <w:rFonts w:ascii="Times New Roman" w:hAnsi="Times New Roman" w:cs="Times New Roman"/>
+          <w:iCs/>
+          <w:sz w:val="21"/>
+          <w:szCs w:val="21"/>
+        </w:rPr>
+        <w:t>FastAPI</w:t>
+      </w:r>
+      <w:proofErr w:type="spellEnd"/>
+      <w:r>
+        <w:rPr>
+          <w:rFonts w:ascii="Times New Roman" w:hAnsi="Times New Roman" w:cs="Times New Roman"/>
+          <w:iCs/>
+          <w:sz w:val="21"/>
+          <w:szCs w:val="21"/>
+        </w:rPr>
+        <w:t xml:space="preserve"> microservice</w:t>
       </w:r>
     </w:p>
     <w:p>
@@ -2204,7 +2263,67 @@
           <w:sz w:val="21"/>
           <w:szCs w:val="21"/>
         </w:rPr>
-        <w:t>Hosted the webapp on Vercel, the MySQL database on PlanetScale, accessed using Prisma, and Cloudinary for media storage</w:t>
+        <w:t xml:space="preserve">Hosted the webapp on </w:t>
+      </w:r>
+      <w:proofErr w:type="spellStart"/>
+      <w:r>
+        <w:rPr>
+          <w:rFonts w:ascii="Times New Roman" w:hAnsi="Times New Roman" w:cs="Times New Roman"/>
+          <w:iCs/>
+          <w:sz w:val="21"/>
+          <w:szCs w:val="21"/>
+        </w:rPr>
+        <w:t>Vercel</w:t>
+      </w:r>
+      <w:proofErr w:type="spellEnd"/>
+      <w:r>
+        <w:rPr>
+          <w:rFonts w:ascii="Times New Roman" w:hAnsi="Times New Roman" w:cs="Times New Roman"/>
+          <w:iCs/>
+          <w:sz w:val="21"/>
+          <w:szCs w:val="21"/>
+        </w:rPr>
+        <w:t xml:space="preserve">, the MySQL database on </w:t>
+      </w:r>
+      <w:proofErr w:type="spellStart"/>
+      <w:r>
+        <w:rPr>
+          <w:rFonts w:ascii="Times New Roman" w:hAnsi="Times New Roman" w:cs="Times New Roman"/>
+          <w:iCs/>
+          <w:sz w:val="21"/>
+          <w:szCs w:val="21"/>
+        </w:rPr>
+        <w:t>PlanetScale</w:t>
+      </w:r>
+      <w:proofErr w:type="spellEnd"/>
+      <w:r>
+        <w:rPr>
+          <w:rFonts w:ascii="Times New Roman" w:hAnsi="Times New Roman" w:cs="Times New Roman"/>
+          <w:iCs/>
+          <w:sz w:val="21"/>
+          <w:szCs w:val="21"/>
+        </w:rPr>
+        <w:t xml:space="preserve">, accessed using Prisma, and </w:t>
+      </w:r>
+      <w:proofErr w:type="spellStart"/>
+      <w:r>
+        <w:rPr>
+          <w:rFonts w:ascii="Times New Roman" w:hAnsi="Times New Roman" w:cs="Times New Roman"/>
+          <w:iCs/>
+          <w:sz w:val="21"/>
+          <w:szCs w:val="21"/>
+        </w:rPr>
+        <w:t>Cloudinary</w:t>
+      </w:r>
+      <w:proofErr w:type="spellEnd"/>
+      <w:r>
+        <w:rPr>
+          <w:rFonts w:ascii="Times New Roman" w:hAnsi="Times New Roman" w:cs="Times New Roman"/>
+          <w:iCs/>
+          <w:sz w:val="21"/>
+          <w:szCs w:val="21"/>
+        </w:rPr>
+        <w:t xml:space="preserve"> for media storage</w:t>
       </w:r>
     </w:p>
     <w:p>
@@ -2254,7 +2373,27 @@
           <w:sz w:val="21"/>
           <w:szCs w:val="21"/>
         </w:rPr>
-        <w:t xml:space="preserve"> and UI/UX designed in Figma, realized through Mantine and Tailwind</w:t>
+        <w:t xml:space="preserve"> and UI/UX designed in Figma, realized through </w:t>
+      </w:r>
+      <w:proofErr w:type="spellStart"/>
+      <w:r>
+        <w:rPr>
+          <w:rFonts w:ascii="Times New Roman" w:hAnsi="Times New Roman" w:cs="Times New Roman"/>
+          <w:iCs/>
+          <w:sz w:val="21"/>
+          <w:szCs w:val="21"/>
+        </w:rPr>
+        <w:t>Mantine</w:t>
+      </w:r>
+      <w:proofErr w:type="spellEnd"/>
+      <w:r>
+        <w:rPr>
+          <w:rFonts w:ascii="Times New Roman" w:hAnsi="Times New Roman" w:cs="Times New Roman"/>
+          <w:iCs/>
+          <w:sz w:val="21"/>
+          <w:szCs w:val="21"/>
+        </w:rPr>
+        <w:t xml:space="preserve"> and Tailwind</w:t>
       </w:r>
       <w:r>
         <w:rPr>
@@ -2303,15 +2442,27 @@
           <w:szCs w:val="21"/>
         </w:rPr>
       </w:pPr>
-      <w:r>
-        <w:rPr>
-          <w:rFonts w:ascii="Times New Roman" w:hAnsi="Times New Roman" w:cs="Times New Roman"/>
-          <w:b/>
-          <w:bCs/>
-          <w:sz w:val="21"/>
-          <w:szCs w:val="21"/>
-        </w:rPr>
-        <w:t xml:space="preserve">LaidLE </w:t>
+      <w:proofErr w:type="spellStart"/>
+      <w:r>
+        <w:rPr>
+          <w:rFonts w:ascii="Times New Roman" w:hAnsi="Times New Roman" w:cs="Times New Roman"/>
+          <w:b/>
+          <w:bCs/>
+          <w:sz w:val="21"/>
+          <w:szCs w:val="21"/>
+        </w:rPr>
+        <w:t>LaidLE</w:t>
+      </w:r>
+      <w:proofErr w:type="spellEnd"/>
+      <w:r>
+        <w:rPr>
+          <w:rFonts w:ascii="Times New Roman" w:hAnsi="Times New Roman" w:cs="Times New Roman"/>
+          <w:b/>
+          <w:bCs/>
+          <w:sz w:val="21"/>
+          <w:szCs w:val="21"/>
+        </w:rPr>
+        <w:t xml:space="preserve"> </w:t>
       </w:r>
       <w:r>
         <w:rPr>
@@ -2701,7 +2852,47 @@
           <w:sz w:val="21"/>
           <w:szCs w:val="21"/>
         </w:rPr>
-        <w:t xml:space="preserve"> with password hashed by pgcrpyto’s bcrypt and access-restricted views using custom decorators</w:t>
+        <w:t xml:space="preserve"> with password hashed by </w:t>
+      </w:r>
+      <w:proofErr w:type="spellStart"/>
+      <w:r>
+        <w:rPr>
+          <w:rFonts w:ascii="Times New Roman" w:hAnsi="Times New Roman" w:cs="Times New Roman"/>
+          <w:iCs/>
+          <w:sz w:val="21"/>
+          <w:szCs w:val="21"/>
+        </w:rPr>
+        <w:t>pgcrpyto’s</w:t>
+      </w:r>
+      <w:proofErr w:type="spellEnd"/>
+      <w:r>
+        <w:rPr>
+          <w:rFonts w:ascii="Times New Roman" w:hAnsi="Times New Roman" w:cs="Times New Roman"/>
+          <w:iCs/>
+          <w:sz w:val="21"/>
+          <w:szCs w:val="21"/>
+        </w:rPr>
+        <w:t xml:space="preserve"> </w:t>
+      </w:r>
+      <w:proofErr w:type="spellStart"/>
+      <w:r>
+        <w:rPr>
+          <w:rFonts w:ascii="Times New Roman" w:hAnsi="Times New Roman" w:cs="Times New Roman"/>
+          <w:iCs/>
+          <w:sz w:val="21"/>
+          <w:szCs w:val="21"/>
+        </w:rPr>
+        <w:t>bcrypt</w:t>
+      </w:r>
+      <w:proofErr w:type="spellEnd"/>
+      <w:r>
+        <w:rPr>
+          <w:rFonts w:ascii="Times New Roman" w:hAnsi="Times New Roman" w:cs="Times New Roman"/>
+          <w:iCs/>
+          <w:sz w:val="21"/>
+          <w:szCs w:val="21"/>
+        </w:rPr>
+        <w:t xml:space="preserve"> and access-restricted views using custom decorators</w:t>
       </w:r>
     </w:p>
     <w:p>
@@ -3446,7 +3637,27 @@
           <w:sz w:val="21"/>
           <w:szCs w:val="21"/>
         </w:rPr>
-        <w:t>home website for better management using the T3-Stack (TS, tRPC, Tailwind) and Next.js</w:t>
+        <w:t xml:space="preserve">home website for better management using the T3-Stack (TS, </w:t>
+      </w:r>
+      <w:proofErr w:type="spellStart"/>
+      <w:r>
+        <w:rPr>
+          <w:rFonts w:ascii="Times New Roman" w:hAnsi="Times New Roman" w:cs="Times New Roman"/>
+          <w:iCs/>
+          <w:sz w:val="21"/>
+          <w:szCs w:val="21"/>
+        </w:rPr>
+        <w:t>tRPC</w:t>
+      </w:r>
+      <w:proofErr w:type="spellEnd"/>
+      <w:r>
+        <w:rPr>
+          <w:rFonts w:ascii="Times New Roman" w:hAnsi="Times New Roman" w:cs="Times New Roman"/>
+          <w:iCs/>
+          <w:sz w:val="21"/>
+          <w:szCs w:val="21"/>
+        </w:rPr>
+        <w:t>, Tailwind) and Next.js</w:t>
       </w:r>
     </w:p>
     <w:p>
@@ -3519,7 +3730,27 @@
           <w:sz w:val="21"/>
           <w:szCs w:val="21"/>
         </w:rPr>
-        <w:t xml:space="preserve"> the React and Firebase real-time dashboard POC webapp to ripplecreate, a kids STEM tutoring company</w:t>
+        <w:t xml:space="preserve"> the React and Firebase real-time dashboard POC webapp to </w:t>
+      </w:r>
+      <w:proofErr w:type="spellStart"/>
+      <w:r>
+        <w:rPr>
+          <w:rFonts w:ascii="Times New Roman" w:hAnsi="Times New Roman" w:cs="Times New Roman"/>
+          <w:iCs/>
+          <w:sz w:val="21"/>
+          <w:szCs w:val="21"/>
+        </w:rPr>
+        <w:t>ripplecreate</w:t>
+      </w:r>
+      <w:proofErr w:type="spellEnd"/>
+      <w:r>
+        <w:rPr>
+          <w:rFonts w:ascii="Times New Roman" w:hAnsi="Times New Roman" w:cs="Times New Roman"/>
+          <w:iCs/>
+          <w:sz w:val="21"/>
+          <w:szCs w:val="21"/>
+        </w:rPr>
+        <w:t>, a kids STEM tutoring company</w:t>
       </w:r>
     </w:p>
     <w:p>
@@ -3566,8 +3797,20 @@
           <w:sz w:val="21"/>
           <w:szCs w:val="21"/>
         </w:rPr>
-        <w:t>DSTA – BrainHack</w:t>
-      </w:r>
+        <w:t xml:space="preserve">DSTA – </w:t>
+      </w:r>
+      <w:proofErr w:type="spellStart"/>
+      <w:r>
+        <w:rPr>
+          <w:rFonts w:ascii="Times New Roman" w:hAnsi="Times New Roman" w:cs="Times New Roman"/>
+          <w:b/>
+          <w:iCs/>
+          <w:sz w:val="21"/>
+          <w:szCs w:val="21"/>
+        </w:rPr>
+        <w:t>BrainHack</w:t>
+      </w:r>
+      <w:proofErr w:type="spellEnd"/>
       <w:r>
         <w:rPr>
           <w:rFonts w:ascii="Times New Roman" w:hAnsi="Times New Roman" w:cs="Times New Roman"/>
@@ -3803,16 +4046,29 @@
           <w:szCs w:val="21"/>
         </w:rPr>
       </w:pPr>
-      <w:r>
-        <w:rPr>
-          <w:rFonts w:ascii="Times New Roman" w:hAnsi="Times New Roman" w:cs="Times New Roman"/>
-          <w:b/>
-          <w:bCs/>
-          <w:iCs/>
-          <w:sz w:val="21"/>
-          <w:szCs w:val="21"/>
-        </w:rPr>
-        <w:t>SeeTrue:</w:t>
+      <w:proofErr w:type="spellStart"/>
+      <w:r>
+        <w:rPr>
+          <w:rFonts w:ascii="Times New Roman" w:hAnsi="Times New Roman" w:cs="Times New Roman"/>
+          <w:b/>
+          <w:bCs/>
+          <w:iCs/>
+          <w:sz w:val="21"/>
+          <w:szCs w:val="21"/>
+        </w:rPr>
+        <w:t>SeeTrue</w:t>
+      </w:r>
+      <w:proofErr w:type="spellEnd"/>
+      <w:r>
+        <w:rPr>
+          <w:rFonts w:ascii="Times New Roman" w:hAnsi="Times New Roman" w:cs="Times New Roman"/>
+          <w:b/>
+          <w:bCs/>
+          <w:iCs/>
+          <w:sz w:val="21"/>
+          <w:szCs w:val="21"/>
+        </w:rPr>
+        <w:t>:</w:t>
       </w:r>
       <w:r>
         <w:rPr>
@@ -4015,7 +4271,27 @@
           <w:sz w:val="21"/>
           <w:szCs w:val="21"/>
         </w:rPr>
-        <w:t>Coded up QuizLah!, a JavaScript Alexa skill for a voice-interfaced trivia game</w:t>
+        <w:t xml:space="preserve">Coded up </w:t>
+      </w:r>
+      <w:proofErr w:type="spellStart"/>
+      <w:r>
+        <w:rPr>
+          <w:rFonts w:ascii="Times New Roman" w:hAnsi="Times New Roman" w:cs="Times New Roman"/>
+          <w:iCs/>
+          <w:sz w:val="21"/>
+          <w:szCs w:val="21"/>
+        </w:rPr>
+        <w:t>QuizLah</w:t>
+      </w:r>
+      <w:proofErr w:type="spellEnd"/>
+      <w:r>
+        <w:rPr>
+          <w:rFonts w:ascii="Times New Roman" w:hAnsi="Times New Roman" w:cs="Times New Roman"/>
+          <w:iCs/>
+          <w:sz w:val="21"/>
+          <w:szCs w:val="21"/>
+        </w:rPr>
+        <w:t>!, a JavaScript Alexa skill for a voice-interfaced trivia game</w:t>
       </w:r>
       <w:r>
         <w:rPr>
@@ -4205,43 +4481,135 @@
           <w:sz w:val="21"/>
           <w:szCs w:val="21"/>
         </w:rPr>
-        <w:t>Next.js, React, HTML/CSS, PostgreSQ</w:t>
-      </w:r>
-      <w:r>
-        <w:rPr>
-          <w:rFonts w:ascii="Times New Roman" w:hAnsi="Times New Roman" w:cs="Times New Roman"/>
-          <w:iCs/>
-          <w:sz w:val="21"/>
-          <w:szCs w:val="21"/>
-        </w:rPr>
-        <w:t>L &amp; M</w:t>
-      </w:r>
-      <w:r>
-        <w:rPr>
-          <w:rFonts w:ascii="Times New Roman" w:hAnsi="Times New Roman" w:cs="Times New Roman"/>
-          <w:iCs/>
-          <w:sz w:val="21"/>
-          <w:szCs w:val="21"/>
-        </w:rPr>
-        <w:t>y</w:t>
-      </w:r>
-      <w:r>
-        <w:rPr>
-          <w:rFonts w:ascii="Times New Roman" w:hAnsi="Times New Roman" w:cs="Times New Roman"/>
-          <w:iCs/>
-          <w:sz w:val="21"/>
-          <w:szCs w:val="21"/>
-        </w:rPr>
-        <w:t xml:space="preserve">SQL, </w:t>
-      </w:r>
-      <w:r>
-        <w:rPr>
-          <w:rFonts w:ascii="Times New Roman" w:hAnsi="Times New Roman" w:cs="Times New Roman"/>
-          <w:iCs/>
-          <w:sz w:val="21"/>
-          <w:szCs w:val="21"/>
-        </w:rPr>
-        <w:t>Django &amp; FastAPI, AWS EC2, UNIX, Git</w:t>
+        <w:t xml:space="preserve">Next.js, </w:t>
+      </w:r>
+      <w:r>
+        <w:rPr>
+          <w:rFonts w:ascii="Times New Roman" w:hAnsi="Times New Roman" w:cs="Times New Roman"/>
+          <w:iCs/>
+          <w:sz w:val="21"/>
+          <w:szCs w:val="21"/>
+        </w:rPr>
+        <w:t>Postgre</w:t>
+      </w:r>
+      <w:r>
+        <w:rPr>
+          <w:rFonts w:ascii="Times New Roman" w:hAnsi="Times New Roman" w:cs="Times New Roman"/>
+          <w:iCs/>
+          <w:sz w:val="21"/>
+          <w:szCs w:val="21"/>
+        </w:rPr>
+        <w:t>s/</w:t>
+      </w:r>
+      <w:r>
+        <w:rPr>
+          <w:rFonts w:ascii="Times New Roman" w:hAnsi="Times New Roman" w:cs="Times New Roman"/>
+          <w:iCs/>
+          <w:sz w:val="21"/>
+          <w:szCs w:val="21"/>
+        </w:rPr>
+        <w:t xml:space="preserve">MySQL, </w:t>
+      </w:r>
+      <w:r>
+        <w:rPr>
+          <w:rFonts w:ascii="Times New Roman" w:hAnsi="Times New Roman" w:cs="Times New Roman"/>
+          <w:iCs/>
+          <w:sz w:val="21"/>
+          <w:szCs w:val="21"/>
+        </w:rPr>
+        <w:t>React,</w:t>
+      </w:r>
+      <w:r>
+        <w:rPr>
+          <w:rFonts w:ascii="Times New Roman" w:hAnsi="Times New Roman" w:cs="Times New Roman"/>
+          <w:iCs/>
+          <w:sz w:val="21"/>
+          <w:szCs w:val="21"/>
+        </w:rPr>
+        <w:t xml:space="preserve"> Express.js,</w:t>
+      </w:r>
+      <w:r>
+        <w:rPr>
+          <w:rFonts w:ascii="Times New Roman" w:hAnsi="Times New Roman" w:cs="Times New Roman"/>
+          <w:iCs/>
+          <w:sz w:val="21"/>
+          <w:szCs w:val="21"/>
+        </w:rPr>
+        <w:t xml:space="preserve"> </w:t>
+      </w:r>
+      <w:r>
+        <w:rPr>
+          <w:rFonts w:ascii="Times New Roman" w:hAnsi="Times New Roman" w:cs="Times New Roman"/>
+          <w:iCs/>
+          <w:sz w:val="21"/>
+          <w:szCs w:val="21"/>
+        </w:rPr>
+        <w:t xml:space="preserve">Node.js, </w:t>
+      </w:r>
+      <w:r>
+        <w:rPr>
+          <w:rFonts w:ascii="Times New Roman" w:hAnsi="Times New Roman" w:cs="Times New Roman"/>
+          <w:iCs/>
+          <w:sz w:val="21"/>
+          <w:szCs w:val="21"/>
+        </w:rPr>
+        <w:t>Django</w:t>
+      </w:r>
+      <w:r>
+        <w:rPr>
+          <w:rFonts w:ascii="Times New Roman" w:hAnsi="Times New Roman" w:cs="Times New Roman"/>
+          <w:iCs/>
+          <w:sz w:val="21"/>
+          <w:szCs w:val="21"/>
+        </w:rPr>
+        <w:t>,</w:t>
+      </w:r>
+      <w:r>
+        <w:rPr>
+          <w:rFonts w:ascii="Times New Roman" w:hAnsi="Times New Roman" w:cs="Times New Roman"/>
+          <w:iCs/>
+          <w:sz w:val="21"/>
+          <w:szCs w:val="21"/>
+        </w:rPr>
+        <w:t xml:space="preserve"> </w:t>
+      </w:r>
+      <w:proofErr w:type="spellStart"/>
+      <w:r>
+        <w:rPr>
+          <w:rFonts w:ascii="Times New Roman" w:hAnsi="Times New Roman" w:cs="Times New Roman"/>
+          <w:iCs/>
+          <w:sz w:val="21"/>
+          <w:szCs w:val="21"/>
+        </w:rPr>
+        <w:t>FastAPI</w:t>
+      </w:r>
+      <w:proofErr w:type="spellEnd"/>
+      <w:r>
+        <w:rPr>
+          <w:rFonts w:ascii="Times New Roman" w:hAnsi="Times New Roman" w:cs="Times New Roman"/>
+          <w:iCs/>
+          <w:sz w:val="21"/>
+          <w:szCs w:val="21"/>
+        </w:rPr>
+        <w:t xml:space="preserve">, </w:t>
+      </w:r>
+      <w:r>
+        <w:rPr>
+          <w:rFonts w:ascii="Times New Roman" w:hAnsi="Times New Roman" w:cs="Times New Roman"/>
+          <w:iCs/>
+          <w:sz w:val="21"/>
+          <w:szCs w:val="21"/>
+        </w:rPr>
+        <w:t>Flask</w:t>
+      </w:r>
+      <w:r>
+        <w:rPr>
+          <w:rFonts w:ascii="Times New Roman" w:hAnsi="Times New Roman" w:cs="Times New Roman"/>
+          <w:iCs/>
+          <w:sz w:val="21"/>
+          <w:szCs w:val="21"/>
+        </w:rPr>
+        <w:t>, AWS, UNIX, Git</w:t>
       </w:r>
     </w:p>
     <w:p>
